--- a/Docs/Design Doc/Eyal/Bob Design.docx
+++ b/Docs/Design Doc/Eyal/Bob Design.docx
@@ -68,7 +68,6 @@
       <w:pPr>
         <w:jc w:val="center"/>
         <w:rPr>
-          <w:rFonts w:hint="cs"/>
           <w:b/>
           <w:bCs/>
           <w:sz w:val="126"/>
@@ -145,7 +144,6 @@
       <w:pPr>
         <w:jc w:val="center"/>
         <w:rPr>
-          <w:rFonts w:hint="cs"/>
           <w:b/>
           <w:bCs/>
           <w:sz w:val="38"/>
@@ -158,7 +156,6 @@
       <w:pPr>
         <w:jc w:val="center"/>
         <w:rPr>
-          <w:rFonts w:hint="cs"/>
           <w:b/>
           <w:bCs/>
           <w:sz w:val="38"/>
@@ -171,7 +168,6 @@
       <w:pPr>
         <w:jc w:val="center"/>
         <w:rPr>
-          <w:rFonts w:hint="cs"/>
           <w:b/>
           <w:bCs/>
           <w:sz w:val="38"/>
@@ -195,7 +191,6 @@
       <w:pPr>
         <w:jc w:val="center"/>
         <w:rPr>
-          <w:rFonts w:hint="cs"/>
           <w:b/>
           <w:bCs/>
           <w:sz w:val="38"/>
@@ -208,7 +203,6 @@
       <w:pPr>
         <w:jc w:val="center"/>
         <w:rPr>
-          <w:rFonts w:hint="cs"/>
           <w:b/>
           <w:bCs/>
           <w:sz w:val="38"/>
@@ -221,7 +215,6 @@
       <w:pPr>
         <w:jc w:val="center"/>
         <w:rPr>
-          <w:rFonts w:hint="cs"/>
           <w:b/>
           <w:bCs/>
           <w:sz w:val="38"/>
@@ -245,7 +238,6 @@
       <w:pPr>
         <w:jc w:val="center"/>
         <w:rPr>
-          <w:rFonts w:hint="cs"/>
           <w:b/>
           <w:bCs/>
           <w:sz w:val="38"/>
@@ -269,7 +261,6 @@
       <w:pPr>
         <w:jc w:val="center"/>
         <w:rPr>
-          <w:rFonts w:hint="cs"/>
           <w:b/>
           <w:bCs/>
           <w:sz w:val="28"/>
@@ -319,8 +310,21 @@
           <w:szCs w:val="38"/>
           <w:rtl/>
         </w:rPr>
-        <w:t>אייל לוי ושאול רויזן</w:t>
-      </w:r>
+        <w:t xml:space="preserve">אייל לוי ושאול </w:t>
+      </w:r>
+      <w:proofErr w:type="spellStart"/>
+      <w:r>
+        <w:rPr>
+          <w:rFonts w:hint="cs"/>
+          <w:b/>
+          <w:bCs/>
+          <w:sz w:val="38"/>
+          <w:szCs w:val="38"/>
+          <w:rtl/>
+        </w:rPr>
+        <w:t>רויזן</w:t>
+      </w:r>
+      <w:proofErr w:type="spellEnd"/>
       <w:r>
         <w:rPr>
           <w:rFonts w:hint="cs"/>
@@ -337,7 +341,6 @@
       <w:pPr>
         <w:jc w:val="center"/>
         <w:rPr>
-          <w:rFonts w:hint="cs"/>
           <w:b/>
           <w:bCs/>
           <w:sz w:val="38"/>
@@ -350,7 +353,6 @@
       <w:pPr>
         <w:jc w:val="center"/>
         <w:rPr>
-          <w:rFonts w:hint="cs"/>
           <w:b/>
           <w:bCs/>
           <w:sz w:val="38"/>
@@ -388,7 +390,6 @@
       <w:pPr>
         <w:pStyle w:val="Heading1"/>
         <w:rPr>
-          <w:rFonts w:hint="cs"/>
           <w:rtl/>
         </w:rPr>
       </w:pPr>
@@ -406,7 +407,6 @@
     <w:p>
       <w:pPr>
         <w:rPr>
-          <w:rFonts w:hint="cs"/>
           <w:rtl/>
         </w:rPr>
       </w:pPr>
@@ -439,9 +439,6 @@
           <w:ilvl w:val="0"/>
           <w:numId w:val="1"/>
         </w:numPr>
-        <w:rPr>
-          <w:rFonts w:hint="cs"/>
-        </w:rPr>
       </w:pPr>
       <w:r>
         <w:rPr>
@@ -487,9 +484,6 @@
           <w:ilvl w:val="0"/>
           <w:numId w:val="1"/>
         </w:numPr>
-        <w:rPr>
-          <w:rFonts w:hint="cs"/>
-        </w:rPr>
       </w:pPr>
       <w:r>
         <w:rPr>
@@ -529,9 +523,6 @@
           <w:ilvl w:val="0"/>
           <w:numId w:val="1"/>
         </w:numPr>
-        <w:rPr>
-          <w:rFonts w:hint="cs"/>
-        </w:rPr>
       </w:pPr>
       <w:r>
         <w:rPr>
@@ -571,9 +562,6 @@
           <w:ilvl w:val="0"/>
           <w:numId w:val="1"/>
         </w:numPr>
-        <w:rPr>
-          <w:rFonts w:hint="cs"/>
-        </w:rPr>
       </w:pPr>
       <w:r>
         <w:rPr>
@@ -609,15 +597,13 @@
     <w:p>
       <w:pPr>
         <w:rPr>
-          <w:rFonts w:hint="cs"/>
-          <w:rtl/>
-        </w:rPr>
-      </w:pPr>
-    </w:p>
-    <w:p>
-      <w:pPr>
-        <w:rPr>
-          <w:rFonts w:hint="cs"/>
+          <w:rtl/>
+        </w:rPr>
+      </w:pPr>
+    </w:p>
+    <w:p>
+      <w:pPr>
+        <w:rPr>
           <w:rtl/>
         </w:rPr>
       </w:pPr>
@@ -678,7 +664,23 @@
           <w:rFonts w:hint="cs"/>
           <w:rtl/>
         </w:rPr>
-        <w:t xml:space="preserve"> וה </w:t>
+        <w:t xml:space="preserve"> </w:t>
+      </w:r>
+      <w:proofErr w:type="spellStart"/>
+      <w:r>
+        <w:rPr>
+          <w:rFonts w:hint="cs"/>
+          <w:rtl/>
+        </w:rPr>
+        <w:t>וה</w:t>
+      </w:r>
+      <w:proofErr w:type="spellEnd"/>
+      <w:r>
+        <w:rPr>
+          <w:rFonts w:hint="cs"/>
+          <w:rtl/>
+        </w:rPr>
+        <w:t xml:space="preserve"> </w:t>
       </w:r>
       <w:r>
         <w:rPr>
@@ -727,7 +729,6 @@
     <w:p>
       <w:pPr>
         <w:rPr>
-          <w:rFonts w:hint="cs"/>
           <w:rtl/>
         </w:rPr>
       </w:pPr>
@@ -736,7 +737,6 @@
       <w:pPr>
         <w:pStyle w:val="Heading3"/>
         <w:rPr>
-          <w:rFonts w:hint="cs"/>
           <w:rtl/>
         </w:rPr>
       </w:pPr>
@@ -746,14 +746,22 @@
           <w:rFonts w:hint="cs"/>
           <w:rtl/>
         </w:rPr>
-        <w:t>הנחות עבודה בכתיבת הפרוייקט</w:t>
+        <w:t xml:space="preserve">הנחות עבודה בכתיבת </w:t>
+      </w:r>
+      <w:proofErr w:type="spellStart"/>
+      <w:r>
+        <w:rPr>
+          <w:rFonts w:hint="cs"/>
+          <w:rtl/>
+        </w:rPr>
+        <w:t>הפרוייקט</w:t>
       </w:r>
       <w:bookmarkEnd w:id="1"/>
-    </w:p>
-    <w:p>
-      <w:pPr>
-        <w:rPr>
-          <w:rFonts w:hint="cs"/>
+      <w:proofErr w:type="spellEnd"/>
+    </w:p>
+    <w:p>
+      <w:pPr>
+        <w:rPr>
           <w:rtl/>
         </w:rPr>
       </w:pPr>
@@ -769,7 +777,6 @@
       <w:pPr>
         <w:pStyle w:val="Heading3"/>
         <w:rPr>
-          <w:rFonts w:hint="cs"/>
           <w:rtl/>
         </w:rPr>
       </w:pPr>
@@ -789,9 +796,6 @@
           <w:ilvl w:val="0"/>
           <w:numId w:val="2"/>
         </w:numPr>
-        <w:rPr>
-          <w:rFonts w:hint="cs"/>
-        </w:rPr>
       </w:pPr>
       <w:r>
         <w:rPr>
@@ -814,9 +818,11 @@
         </w:rPr>
         <w:t>/מתודה/</w:t>
       </w:r>
+      <w:proofErr w:type="spellStart"/>
       <w:r>
         <w:t>enum</w:t>
       </w:r>
+      <w:proofErr w:type="spellEnd"/>
       <w:r>
         <w:rPr>
           <w:rFonts w:hint="cs"/>
@@ -832,7 +838,6 @@
           <w:numId w:val="2"/>
         </w:numPr>
         <w:rPr>
-          <w:rFonts w:hint="cs"/>
           <w:rtl/>
         </w:rPr>
       </w:pPr>
@@ -863,9 +868,6 @@
           <w:ilvl w:val="0"/>
           <w:numId w:val="2"/>
         </w:numPr>
-        <w:rPr>
-          <w:rFonts w:hint="cs"/>
-        </w:rPr>
       </w:pPr>
       <w:r>
         <w:rPr>
@@ -901,13 +903,12 @@
           <w:ilvl w:val="0"/>
           <w:numId w:val="2"/>
         </w:numPr>
-        <w:rPr>
-          <w:rFonts w:hint="cs"/>
-        </w:rPr>
-      </w:pPr>
+      </w:pPr>
+      <w:proofErr w:type="spellStart"/>
       <w:r>
         <w:t>Enum</w:t>
       </w:r>
+      <w:proofErr w:type="spellEnd"/>
       <w:r>
         <w:rPr>
           <w:rFonts w:hint="cs"/>
@@ -922,9 +923,6 @@
           <w:ilvl w:val="0"/>
           <w:numId w:val="2"/>
         </w:numPr>
-        <w:rPr>
-          <w:rFonts w:hint="cs"/>
-        </w:rPr>
       </w:pPr>
       <w:r>
         <w:rPr>
@@ -940,9 +938,6 @@
           <w:ilvl w:val="0"/>
           <w:numId w:val="2"/>
         </w:numPr>
-        <w:rPr>
-          <w:rFonts w:hint="cs"/>
-        </w:rPr>
       </w:pPr>
       <w:r>
         <w:rPr>
@@ -1003,7 +998,6 @@
     <w:p>
       <w:pPr>
         <w:rPr>
-          <w:rFonts w:hint="cs"/>
           <w:rtl/>
         </w:rPr>
       </w:pPr>
@@ -1028,7 +1022,6 @@
       <w:pPr>
         <w:pStyle w:val="Heading1"/>
         <w:rPr>
-          <w:rFonts w:hint="cs"/>
           <w:rtl/>
         </w:rPr>
       </w:pPr>
@@ -1075,7 +1068,6 @@
     <w:p>
       <w:pPr>
         <w:rPr>
-          <w:rFonts w:hint="cs"/>
           <w:rtl/>
         </w:rPr>
       </w:pPr>
@@ -1116,7 +1108,6 @@
           <w:numId w:val="1"/>
         </w:numPr>
         <w:rPr>
-          <w:rFonts w:hint="cs"/>
           <w:b/>
           <w:bCs/>
         </w:rPr>
@@ -1180,7 +1171,6 @@
           <w:numId w:val="1"/>
         </w:numPr>
         <w:rPr>
-          <w:rFonts w:hint="cs"/>
           <w:b/>
           <w:bCs/>
         </w:rPr>
@@ -1264,7 +1254,6 @@
     <w:p>
       <w:pPr>
         <w:rPr>
-          <w:rFonts w:hint="cs"/>
           <w:rtl/>
         </w:rPr>
       </w:pPr>
@@ -1289,7 +1278,6 @@
       <w:pPr>
         <w:pStyle w:val="Heading1"/>
         <w:rPr>
-          <w:rFonts w:hint="cs"/>
           <w:rtl/>
         </w:rPr>
       </w:pPr>
@@ -1324,7 +1312,6 @@
     <w:p>
       <w:pPr>
         <w:rPr>
-          <w:rFonts w:hint="cs"/>
           <w:rtl/>
           <w:lang w:val="ru-RU"/>
         </w:rPr>
@@ -1341,7 +1328,23 @@
           <w:rFonts w:hint="cs"/>
           <w:rtl/>
         </w:rPr>
-        <w:t xml:space="preserve"> הגישה לבסיס הנתונים, בכך שהיא קוראת את הקבצים והופכת אותם לאובייקטי </w:t>
+        <w:t xml:space="preserve"> הגישה לבסיס הנתונים, בכך שהיא קוראת את הקבצים והופכת אותם </w:t>
+      </w:r>
+      <w:proofErr w:type="spellStart"/>
+      <w:r>
+        <w:rPr>
+          <w:rFonts w:hint="cs"/>
+          <w:rtl/>
+        </w:rPr>
+        <w:t>לאובייקטי</w:t>
+      </w:r>
+      <w:proofErr w:type="spellEnd"/>
+      <w:r>
+        <w:rPr>
+          <w:rFonts w:hint="cs"/>
+          <w:rtl/>
+        </w:rPr>
+        <w:t xml:space="preserve"> </w:t>
       </w:r>
       <w:r>
         <w:rPr>
@@ -1453,7 +1456,6 @@
     <w:p>
       <w:pPr>
         <w:rPr>
-          <w:rFonts w:hint="cs"/>
           <w:rtl/>
         </w:rPr>
       </w:pPr>
@@ -1505,7 +1507,6 @@
     <w:p>
       <w:pPr>
         <w:rPr>
-          <w:rFonts w:hint="cs"/>
           <w:u w:val="single"/>
           <w:rtl/>
         </w:rPr>
@@ -1514,7 +1515,6 @@
     <w:p>
       <w:pPr>
         <w:rPr>
-          <w:rFonts w:hint="cs"/>
           <w:rtl/>
         </w:rPr>
       </w:pPr>
@@ -1537,10 +1537,10 @@
     <w:p>
       <w:pPr>
         <w:rPr>
-          <w:rFonts w:hint="cs"/>
-          <w:rtl/>
-        </w:rPr>
-      </w:pPr>
+          <w:rtl/>
+        </w:rPr>
+      </w:pPr>
+      <w:proofErr w:type="spellStart"/>
       <w:r>
         <w:rPr>
           <w:b/>
@@ -1548,11 +1548,11 @@
         </w:rPr>
         <w:t>XsdReader.cs</w:t>
       </w:r>
-    </w:p>
-    <w:p>
-      <w:pPr>
-        <w:rPr>
-          <w:rFonts w:hint="cs"/>
+      <w:proofErr w:type="spellEnd"/>
+    </w:p>
+    <w:p>
+      <w:pPr>
+        <w:rPr>
           <w:rtl/>
         </w:rPr>
       </w:pPr>
@@ -1571,7 +1571,23 @@
           <w:rFonts w:hint="cs"/>
           <w:rtl/>
         </w:rPr>
-        <w:t xml:space="preserve">-יים המתארים את סכמת ה </w:t>
+        <w:t>-</w:t>
+      </w:r>
+      <w:proofErr w:type="spellStart"/>
+      <w:r>
+        <w:rPr>
+          <w:rFonts w:hint="cs"/>
+          <w:rtl/>
+        </w:rPr>
+        <w:t>יים</w:t>
+      </w:r>
+      <w:proofErr w:type="spellEnd"/>
+      <w:r>
+        <w:rPr>
+          <w:rFonts w:hint="cs"/>
+          <w:rtl/>
+        </w:rPr>
+        <w:t xml:space="preserve"> המתארים את סכמת ה </w:t>
       </w:r>
       <w:r>
         <w:rPr>
@@ -1595,6 +1611,7 @@
           <w:szCs w:val="36"/>
         </w:rPr>
       </w:pPr>
+      <w:proofErr w:type="gramStart"/>
       <w:r>
         <w:rPr>
           <w:rFonts w:ascii="Consolas" w:eastAsiaTheme="minorHAnsi" w:hAnsi="Consolas" w:cs="Consolas"/>
@@ -1603,6 +1620,7 @@
         </w:rPr>
         <w:t>public</w:t>
       </w:r>
+      <w:proofErr w:type="gramEnd"/>
       <w:r>
         <w:rPr>
           <w:rFonts w:ascii="Consolas" w:eastAsiaTheme="minorHAnsi" w:hAnsi="Consolas" w:cs="Consolas"/>
@@ -1611,6 +1629,7 @@
         </w:rPr>
         <w:t xml:space="preserve"> </w:t>
       </w:r>
+      <w:proofErr w:type="spellStart"/>
       <w:r>
         <w:rPr>
           <w:rFonts w:ascii="Consolas" w:eastAsiaTheme="minorHAnsi" w:hAnsi="Consolas" w:cs="Consolas"/>
@@ -1619,6 +1638,7 @@
         </w:rPr>
         <w:t>XsdReader</w:t>
       </w:r>
+      <w:proofErr w:type="spellEnd"/>
       <w:r>
         <w:rPr>
           <w:rFonts w:ascii="Consolas" w:eastAsiaTheme="minorHAnsi" w:hAnsi="Consolas" w:cs="Consolas"/>
@@ -1643,6 +1663,7 @@
         </w:rPr>
         <w:t xml:space="preserve"> </w:t>
       </w:r>
+      <w:proofErr w:type="spellStart"/>
       <w:r>
         <w:rPr>
           <w:rFonts w:ascii="Consolas" w:eastAsiaTheme="minorHAnsi" w:hAnsi="Consolas" w:cs="Consolas"/>
@@ -1651,6 +1672,7 @@
         </w:rPr>
         <w:t>schemaPath</w:t>
       </w:r>
+      <w:proofErr w:type="spellEnd"/>
       <w:r>
         <w:rPr>
           <w:rFonts w:ascii="Consolas" w:eastAsiaTheme="minorHAnsi" w:hAnsi="Consolas" w:cs="Consolas"/>
@@ -1663,7 +1685,6 @@
     <w:p>
       <w:pPr>
         <w:rPr>
-          <w:rFonts w:hint="cs"/>
           <w:rtl/>
         </w:rPr>
       </w:pPr>
@@ -1708,11 +1729,29 @@
           <w:rFonts w:hint="cs"/>
           <w:rtl/>
         </w:rPr>
-        <w:t xml:space="preserve"> שיודעות לקרוא את הנתונים ולבסוף מבצע קומפילצייה של הסכמה בתוך ה </w:t>
-      </w:r>
+        <w:t xml:space="preserve"> שיודעות לקרוא את הנתונים ולבסוף מבצע </w:t>
+      </w:r>
+      <w:proofErr w:type="spellStart"/>
+      <w:r>
+        <w:rPr>
+          <w:rFonts w:hint="cs"/>
+          <w:rtl/>
+        </w:rPr>
+        <w:t>קומפילצייה</w:t>
+      </w:r>
+      <w:proofErr w:type="spellEnd"/>
+      <w:r>
+        <w:rPr>
+          <w:rFonts w:hint="cs"/>
+          <w:rtl/>
+        </w:rPr>
+        <w:t xml:space="preserve"> של הסכמה בתוך ה </w:t>
+      </w:r>
+      <w:proofErr w:type="spellStart"/>
       <w:r>
         <w:t>SchemaSet</w:t>
       </w:r>
+      <w:proofErr w:type="spellEnd"/>
       <w:r>
         <w:rPr>
           <w:rFonts w:hint="cs"/>
@@ -1746,6 +1785,7 @@
           <w:szCs w:val="36"/>
         </w:rPr>
       </w:pPr>
+      <w:proofErr w:type="gramStart"/>
       <w:r>
         <w:rPr>
           <w:rFonts w:ascii="Consolas" w:eastAsiaTheme="minorHAnsi" w:hAnsi="Consolas" w:cs="Consolas"/>
@@ -1754,6 +1794,7 @@
         </w:rPr>
         <w:t>public</w:t>
       </w:r>
+      <w:proofErr w:type="gramEnd"/>
       <w:r>
         <w:rPr>
           <w:rFonts w:ascii="Consolas" w:eastAsiaTheme="minorHAnsi" w:hAnsi="Consolas" w:cs="Consolas"/>
@@ -1762,6 +1803,7 @@
         </w:rPr>
         <w:t xml:space="preserve"> </w:t>
       </w:r>
+      <w:proofErr w:type="spellStart"/>
       <w:r>
         <w:rPr>
           <w:rFonts w:ascii="Consolas" w:eastAsiaTheme="minorHAnsi" w:hAnsi="Consolas" w:cs="Consolas"/>
@@ -1770,6 +1812,7 @@
         </w:rPr>
         <w:t>XmlSchema</w:t>
       </w:r>
+      <w:proofErr w:type="spellEnd"/>
       <w:r>
         <w:rPr>
           <w:rFonts w:ascii="Consolas" w:eastAsiaTheme="minorHAnsi" w:hAnsi="Consolas" w:cs="Consolas"/>
@@ -1830,7 +1873,6 @@
     <w:p>
       <w:pPr>
         <w:rPr>
-          <w:rFonts w:hint="cs"/>
           <w:rtl/>
         </w:rPr>
       </w:pPr>
@@ -1850,6 +1892,7 @@
           <w:szCs w:val="32"/>
         </w:rPr>
       </w:pPr>
+      <w:proofErr w:type="gramStart"/>
       <w:r>
         <w:rPr>
           <w:rFonts w:ascii="Consolas" w:eastAsiaTheme="minorHAnsi" w:hAnsi="Consolas" w:cs="Consolas"/>
@@ -1858,6 +1901,7 @@
         </w:rPr>
         <w:t>public</w:t>
       </w:r>
+      <w:proofErr w:type="gramEnd"/>
       <w:r>
         <w:rPr>
           <w:rFonts w:ascii="Consolas" w:eastAsiaTheme="minorHAnsi" w:hAnsi="Consolas" w:cs="Consolas"/>
@@ -1934,16 +1978,24 @@
     <w:p>
       <w:pPr>
         <w:rPr>
-          <w:rFonts w:hint="cs"/>
-          <w:rtl/>
-        </w:rPr>
-      </w:pPr>
-      <w:r>
-        <w:rPr>
-          <w:rFonts w:hint="cs"/>
-          <w:rtl/>
-        </w:rPr>
-        <w:t>פונקציית הווידוא, שקורית באתחול האובייקט, ניתנת לקריאה בכל זמן והיא סטאטית על מנת לאפשר שימוש בה לאו דווקא עם הנתיב הנוכחי, אלא על מנת לוודא סכמה שרוצים לטעון בעתיד:</w:t>
+          <w:rtl/>
+        </w:rPr>
+      </w:pPr>
+      <w:proofErr w:type="spellStart"/>
+      <w:r>
+        <w:rPr>
+          <w:rFonts w:hint="cs"/>
+          <w:rtl/>
+        </w:rPr>
+        <w:t>פונקציית</w:t>
+      </w:r>
+      <w:proofErr w:type="spellEnd"/>
+      <w:r>
+        <w:rPr>
+          <w:rFonts w:hint="cs"/>
+          <w:rtl/>
+        </w:rPr>
+        <w:t xml:space="preserve"> הווידוא, שקורית באתחול האובייקט, ניתנת לקריאה בכל זמן והיא סטאטית על מנת לאפשר שימוש בה לאו דווקא עם הנתיב הנוכחי, אלא על מנת לוודא סכמה שרוצים לטעון בעתיד:</w:t>
       </w:r>
     </w:p>
     <w:p>
@@ -1954,6 +2006,7 @@
           <w:szCs w:val="36"/>
         </w:rPr>
       </w:pPr>
+      <w:proofErr w:type="gramStart"/>
       <w:r>
         <w:rPr>
           <w:rFonts w:ascii="Consolas" w:eastAsiaTheme="minorHAnsi" w:hAnsi="Consolas" w:cs="Consolas"/>
@@ -1962,6 +2015,7 @@
         </w:rPr>
         <w:t>public</w:t>
       </w:r>
+      <w:proofErr w:type="gramEnd"/>
       <w:r>
         <w:rPr>
           <w:rFonts w:ascii="Consolas" w:eastAsiaTheme="minorHAnsi" w:hAnsi="Consolas" w:cs="Consolas"/>
@@ -1986,6 +2040,7 @@
         </w:rPr>
         <w:t xml:space="preserve"> </w:t>
       </w:r>
+      <w:proofErr w:type="spellStart"/>
       <w:r>
         <w:rPr>
           <w:rFonts w:ascii="Consolas" w:eastAsiaTheme="minorHAnsi" w:hAnsi="Consolas" w:cs="Consolas"/>
@@ -1994,6 +2049,7 @@
         </w:rPr>
         <w:t>bool</w:t>
       </w:r>
+      <w:proofErr w:type="spellEnd"/>
       <w:r>
         <w:rPr>
           <w:rFonts w:ascii="Consolas" w:eastAsiaTheme="minorHAnsi" w:hAnsi="Consolas" w:cs="Consolas"/>
@@ -2002,6 +2058,7 @@
         </w:rPr>
         <w:t xml:space="preserve"> </w:t>
       </w:r>
+      <w:proofErr w:type="spellStart"/>
       <w:r>
         <w:rPr>
           <w:rFonts w:ascii="Consolas" w:eastAsiaTheme="minorHAnsi" w:hAnsi="Consolas" w:cs="Consolas"/>
@@ -2010,6 +2067,7 @@
         </w:rPr>
         <w:t>ValidateSchema</w:t>
       </w:r>
+      <w:proofErr w:type="spellEnd"/>
       <w:r>
         <w:rPr>
           <w:rFonts w:ascii="Consolas" w:eastAsiaTheme="minorHAnsi" w:hAnsi="Consolas" w:cs="Consolas"/>
@@ -2034,6 +2092,7 @@
         </w:rPr>
         <w:t xml:space="preserve"> </w:t>
       </w:r>
+      <w:proofErr w:type="spellStart"/>
       <w:r>
         <w:rPr>
           <w:rFonts w:ascii="Consolas" w:eastAsiaTheme="minorHAnsi" w:hAnsi="Consolas" w:cs="Consolas"/>
@@ -2042,6 +2101,7 @@
         </w:rPr>
         <w:t>schemaPath</w:t>
       </w:r>
+      <w:proofErr w:type="spellEnd"/>
       <w:r>
         <w:rPr>
           <w:rFonts w:ascii="Consolas" w:eastAsiaTheme="minorHAnsi" w:hAnsi="Consolas" w:cs="Consolas"/>
@@ -2050,6 +2110,7 @@
         </w:rPr>
         <w:t xml:space="preserve">, </w:t>
       </w:r>
+      <w:proofErr w:type="spellStart"/>
       <w:r>
         <w:rPr>
           <w:rFonts w:ascii="Consolas" w:eastAsiaTheme="minorHAnsi" w:hAnsi="Consolas" w:cs="Consolas"/>
@@ -2058,6 +2119,7 @@
         </w:rPr>
         <w:t>bool</w:t>
       </w:r>
+      <w:proofErr w:type="spellEnd"/>
       <w:r>
         <w:rPr>
           <w:rFonts w:ascii="Consolas" w:eastAsiaTheme="minorHAnsi" w:hAnsi="Consolas" w:cs="Consolas"/>
@@ -2066,6 +2128,7 @@
         </w:rPr>
         <w:t xml:space="preserve"> </w:t>
       </w:r>
+      <w:proofErr w:type="spellStart"/>
       <w:r>
         <w:rPr>
           <w:rFonts w:ascii="Consolas" w:eastAsiaTheme="minorHAnsi" w:hAnsi="Consolas" w:cs="Consolas"/>
@@ -2074,6 +2137,7 @@
         </w:rPr>
         <w:t>throwException</w:t>
       </w:r>
+      <w:proofErr w:type="spellEnd"/>
       <w:r>
         <w:rPr>
           <w:rFonts w:ascii="Consolas" w:eastAsiaTheme="minorHAnsi" w:hAnsi="Consolas" w:cs="Consolas"/>
@@ -2086,16 +2150,31 @@
     <w:p>
       <w:pPr>
         <w:rPr>
-          <w:rFonts w:hint="cs"/>
-          <w:rtl/>
-        </w:rPr>
-      </w:pPr>
-      <w:r>
-        <w:rPr>
-          <w:rFonts w:hint="cs"/>
-          <w:rtl/>
-        </w:rPr>
-        <w:t xml:space="preserve">בנוסף, קיימת פונקצייה להתאמת </w:t>
+          <w:rtl/>
+        </w:rPr>
+      </w:pPr>
+      <w:r>
+        <w:rPr>
+          <w:rFonts w:hint="cs"/>
+          <w:rtl/>
+        </w:rPr>
+        <w:t xml:space="preserve">בנוסף, קיימת </w:t>
+      </w:r>
+      <w:proofErr w:type="spellStart"/>
+      <w:r>
+        <w:rPr>
+          <w:rFonts w:hint="cs"/>
+          <w:rtl/>
+        </w:rPr>
+        <w:t>פונקצייה</w:t>
+      </w:r>
+      <w:proofErr w:type="spellEnd"/>
+      <w:r>
+        <w:rPr>
+          <w:rFonts w:hint="cs"/>
+          <w:rtl/>
+        </w:rPr>
+        <w:t xml:space="preserve"> להתאמת </w:t>
       </w:r>
       <w:r>
         <w:rPr>
@@ -2145,6 +2224,7 @@
           <w:szCs w:val="36"/>
         </w:rPr>
       </w:pPr>
+      <w:proofErr w:type="gramStart"/>
       <w:r>
         <w:rPr>
           <w:rFonts w:ascii="Consolas" w:eastAsiaTheme="minorHAnsi" w:hAnsi="Consolas" w:cs="Consolas"/>
@@ -2153,6 +2233,7 @@
         </w:rPr>
         <w:t>public</w:t>
       </w:r>
+      <w:proofErr w:type="gramEnd"/>
       <w:r>
         <w:rPr>
           <w:rFonts w:ascii="Consolas" w:eastAsiaTheme="minorHAnsi" w:hAnsi="Consolas" w:cs="Consolas"/>
@@ -2161,6 +2242,7 @@
         </w:rPr>
         <w:t xml:space="preserve"> </w:t>
       </w:r>
+      <w:proofErr w:type="spellStart"/>
       <w:r>
         <w:rPr>
           <w:rFonts w:ascii="Consolas" w:eastAsiaTheme="minorHAnsi" w:hAnsi="Consolas" w:cs="Consolas"/>
@@ -2169,6 +2251,7 @@
         </w:rPr>
         <w:t>bool</w:t>
       </w:r>
+      <w:proofErr w:type="spellEnd"/>
       <w:r>
         <w:rPr>
           <w:rFonts w:ascii="Consolas" w:eastAsiaTheme="minorHAnsi" w:hAnsi="Consolas" w:cs="Consolas"/>
@@ -2177,6 +2260,7 @@
         </w:rPr>
         <w:t xml:space="preserve"> </w:t>
       </w:r>
+      <w:proofErr w:type="spellStart"/>
       <w:r>
         <w:rPr>
           <w:rFonts w:ascii="Consolas" w:eastAsiaTheme="minorHAnsi" w:hAnsi="Consolas" w:cs="Consolas"/>
@@ -2185,6 +2269,7 @@
         </w:rPr>
         <w:t>IsXmlMatchSchema</w:t>
       </w:r>
+      <w:proofErr w:type="spellEnd"/>
       <w:r>
         <w:rPr>
           <w:rFonts w:ascii="Consolas" w:eastAsiaTheme="minorHAnsi" w:hAnsi="Consolas" w:cs="Consolas"/>
@@ -2193,6 +2278,7 @@
         </w:rPr>
         <w:t>(</w:t>
       </w:r>
+      <w:proofErr w:type="spellStart"/>
       <w:r>
         <w:rPr>
           <w:rFonts w:ascii="Consolas" w:eastAsiaTheme="minorHAnsi" w:hAnsi="Consolas" w:cs="Consolas"/>
@@ -2201,6 +2287,7 @@
         </w:rPr>
         <w:t>XmlDocument</w:t>
       </w:r>
+      <w:proofErr w:type="spellEnd"/>
       <w:r>
         <w:rPr>
           <w:rFonts w:ascii="Consolas" w:eastAsiaTheme="minorHAnsi" w:hAnsi="Consolas" w:cs="Consolas"/>
@@ -2257,6 +2344,7 @@
         </w:rPr>
         <w:t xml:space="preserve"> </w:t>
       </w:r>
+      <w:proofErr w:type="spellStart"/>
       <w:r>
         <w:rPr>
           <w:rFonts w:ascii="Consolas" w:eastAsiaTheme="minorHAnsi" w:hAnsi="Consolas" w:cs="Consolas"/>
@@ -2265,6 +2353,7 @@
         </w:rPr>
         <w:t>errorMessage</w:t>
       </w:r>
+      <w:proofErr w:type="spellEnd"/>
       <w:r>
         <w:rPr>
           <w:rFonts w:ascii="Consolas" w:eastAsiaTheme="minorHAnsi" w:hAnsi="Consolas" w:cs="Consolas"/>
@@ -2293,7 +2382,6 @@
     <w:p>
       <w:pPr>
         <w:rPr>
-          <w:rFonts w:hint="cs"/>
           <w:rtl/>
         </w:rPr>
       </w:pPr>
@@ -2316,10 +2404,10 @@
     <w:p>
       <w:pPr>
         <w:rPr>
-          <w:rFonts w:hint="cs"/>
-          <w:rtl/>
-        </w:rPr>
-      </w:pPr>
+          <w:rtl/>
+        </w:rPr>
+      </w:pPr>
+      <w:proofErr w:type="spellStart"/>
       <w:r>
         <w:rPr>
           <w:b/>
@@ -2327,11 +2415,11 @@
         </w:rPr>
         <w:t>XmlWriterWrapper.cs</w:t>
       </w:r>
-    </w:p>
-    <w:p>
-      <w:pPr>
-        <w:rPr>
-          <w:rFonts w:hint="cs"/>
+      <w:proofErr w:type="spellEnd"/>
+    </w:p>
+    <w:p>
+      <w:pPr>
+        <w:rPr>
           <w:rtl/>
         </w:rPr>
       </w:pPr>
@@ -2400,6 +2488,7 @@
           <w:color w:val="DCDCDC"/>
         </w:rPr>
       </w:pPr>
+      <w:proofErr w:type="gramStart"/>
       <w:r>
         <w:rPr>
           <w:rFonts w:ascii="Consolas" w:eastAsiaTheme="minorHAnsi" w:hAnsi="Consolas" w:cs="Consolas"/>
@@ -2408,6 +2497,7 @@
         </w:rPr>
         <w:t>public</w:t>
       </w:r>
+      <w:proofErr w:type="gramEnd"/>
       <w:r>
         <w:rPr>
           <w:rFonts w:ascii="Consolas" w:eastAsiaTheme="minorHAnsi" w:hAnsi="Consolas" w:cs="Consolas"/>
@@ -2432,6 +2522,7 @@
         </w:rPr>
         <w:t xml:space="preserve"> </w:t>
       </w:r>
+      <w:proofErr w:type="spellStart"/>
       <w:r>
         <w:rPr>
           <w:rFonts w:ascii="Consolas" w:eastAsiaTheme="minorHAnsi" w:hAnsi="Consolas" w:cs="Consolas"/>
@@ -2440,6 +2531,7 @@
         </w:rPr>
         <w:t>bool</w:t>
       </w:r>
+      <w:proofErr w:type="spellEnd"/>
       <w:r>
         <w:rPr>
           <w:rFonts w:ascii="Consolas" w:eastAsiaTheme="minorHAnsi" w:hAnsi="Consolas" w:cs="Consolas"/>
@@ -2448,6 +2540,7 @@
         </w:rPr>
         <w:t xml:space="preserve"> </w:t>
       </w:r>
+      <w:proofErr w:type="spellStart"/>
       <w:r>
         <w:rPr>
           <w:rFonts w:ascii="Consolas" w:eastAsiaTheme="minorHAnsi" w:hAnsi="Consolas" w:cs="Consolas"/>
@@ -2456,6 +2549,7 @@
         </w:rPr>
         <w:t>WriteXml</w:t>
       </w:r>
+      <w:proofErr w:type="spellEnd"/>
       <w:r>
         <w:rPr>
           <w:rFonts w:ascii="Consolas" w:eastAsiaTheme="minorHAnsi" w:hAnsi="Consolas" w:cs="Consolas"/>
@@ -2464,6 +2558,7 @@
         </w:rPr>
         <w:t>(</w:t>
       </w:r>
+      <w:proofErr w:type="spellStart"/>
       <w:r>
         <w:rPr>
           <w:rFonts w:ascii="Consolas" w:eastAsiaTheme="minorHAnsi" w:hAnsi="Consolas" w:cs="Consolas"/>
@@ -2472,6 +2567,7 @@
         </w:rPr>
         <w:t>XmlDocument</w:t>
       </w:r>
+      <w:proofErr w:type="spellEnd"/>
       <w:r>
         <w:rPr>
           <w:rFonts w:ascii="Consolas" w:eastAsiaTheme="minorHAnsi" w:hAnsi="Consolas" w:cs="Consolas"/>
@@ -2512,6 +2608,7 @@
         </w:rPr>
         <w:t xml:space="preserve"> </w:t>
       </w:r>
+      <w:proofErr w:type="spellStart"/>
       <w:r>
         <w:rPr>
           <w:rFonts w:ascii="Consolas" w:eastAsiaTheme="minorHAnsi" w:hAnsi="Consolas" w:cs="Consolas"/>
@@ -2520,6 +2617,7 @@
         </w:rPr>
         <w:t>destinationPath</w:t>
       </w:r>
+      <w:proofErr w:type="spellEnd"/>
       <w:r>
         <w:rPr>
           <w:rFonts w:ascii="Consolas" w:eastAsiaTheme="minorHAnsi" w:hAnsi="Consolas" w:cs="Consolas"/>
@@ -2532,33 +2630,35 @@
     <w:p>
       <w:pPr>
         <w:rPr>
-          <w:rFonts w:cstheme="minorBidi" w:hint="cs"/>
-          <w:rtl/>
-        </w:rPr>
-      </w:pPr>
-    </w:p>
-    <w:p>
-      <w:pPr>
-        <w:rPr>
-          <w:rFonts w:cstheme="minorBidi" w:hint="cs"/>
-          <w:b/>
-          <w:bCs/>
-          <w:rtl/>
-        </w:rPr>
-      </w:pPr>
-      <w:r>
+          <w:rFonts w:cstheme="minorBidi"/>
+          <w:rtl/>
+        </w:rPr>
+      </w:pPr>
+    </w:p>
+    <w:p>
+      <w:pPr>
         <w:rPr>
           <w:rFonts w:cstheme="minorBidi"/>
           <w:b/>
           <w:bCs/>
+          <w:rtl/>
+        </w:rPr>
+      </w:pPr>
+      <w:proofErr w:type="spellStart"/>
+      <w:r>
+        <w:rPr>
+          <w:rFonts w:cstheme="minorBidi"/>
+          <w:b/>
+          <w:bCs/>
         </w:rPr>
         <w:t>XmlQueryPartType.cs</w:t>
       </w:r>
-    </w:p>
-    <w:p>
-      <w:pPr>
-        <w:rPr>
-          <w:rFonts w:cstheme="minorBidi" w:hint="cs"/>
+      <w:proofErr w:type="spellEnd"/>
+    </w:p>
+    <w:p>
+      <w:pPr>
+        <w:rPr>
+          <w:rFonts w:cstheme="minorBidi"/>
           <w:rtl/>
         </w:rPr>
       </w:pPr>
@@ -2605,6 +2705,7 @@
         </w:rPr>
         <w:t xml:space="preserve">        </w:t>
       </w:r>
+      <w:proofErr w:type="gramStart"/>
       <w:r>
         <w:rPr>
           <w:rFonts w:ascii="Consolas" w:eastAsiaTheme="minorHAnsi" w:hAnsi="Consolas" w:cs="Consolas"/>
@@ -2613,6 +2714,7 @@
         </w:rPr>
         <w:t>public</w:t>
       </w:r>
+      <w:proofErr w:type="gramEnd"/>
       <w:r>
         <w:rPr>
           <w:rFonts w:ascii="Consolas" w:eastAsiaTheme="minorHAnsi" w:hAnsi="Consolas" w:cs="Consolas"/>
@@ -2637,6 +2739,7 @@
         </w:rPr>
         <w:t xml:space="preserve"> </w:t>
       </w:r>
+      <w:proofErr w:type="spellStart"/>
       <w:r>
         <w:rPr>
           <w:rFonts w:ascii="Consolas" w:eastAsiaTheme="minorHAnsi" w:hAnsi="Consolas" w:cs="Consolas"/>
@@ -2645,6 +2748,7 @@
         </w:rPr>
         <w:t>QueriedNode</w:t>
       </w:r>
+      <w:proofErr w:type="spellEnd"/>
       <w:r>
         <w:rPr>
           <w:rFonts w:ascii="Consolas" w:eastAsiaTheme="minorHAnsi" w:hAnsi="Consolas" w:cs="Consolas"/>
@@ -2708,6 +2812,7 @@
         </w:rPr>
         <w:t xml:space="preserve">        </w:t>
       </w:r>
+      <w:proofErr w:type="gramStart"/>
       <w:r>
         <w:rPr>
           <w:rFonts w:ascii="Consolas" w:eastAsiaTheme="minorHAnsi" w:hAnsi="Consolas" w:cs="Consolas"/>
@@ -2716,6 +2821,7 @@
         </w:rPr>
         <w:t>public</w:t>
       </w:r>
+      <w:proofErr w:type="gramEnd"/>
       <w:r>
         <w:rPr>
           <w:rFonts w:ascii="Consolas" w:eastAsiaTheme="minorHAnsi" w:hAnsi="Consolas" w:cs="Consolas"/>
@@ -2740,6 +2846,7 @@
         </w:rPr>
         <w:t xml:space="preserve"> </w:t>
       </w:r>
+      <w:proofErr w:type="spellStart"/>
       <w:r>
         <w:rPr>
           <w:rFonts w:ascii="Consolas" w:eastAsiaTheme="minorHAnsi" w:hAnsi="Consolas" w:cs="Consolas"/>
@@ -2748,6 +2855,7 @@
         </w:rPr>
         <w:t>AttributeName</w:t>
       </w:r>
+      <w:proofErr w:type="spellEnd"/>
       <w:r>
         <w:rPr>
           <w:rFonts w:ascii="Consolas" w:eastAsiaTheme="minorHAnsi" w:hAnsi="Consolas" w:cs="Consolas"/>
@@ -2806,6 +2914,7 @@
         </w:rPr>
         <w:t xml:space="preserve">        </w:t>
       </w:r>
+      <w:proofErr w:type="gramStart"/>
       <w:r>
         <w:rPr>
           <w:rFonts w:ascii="Consolas" w:eastAsiaTheme="minorHAnsi" w:hAnsi="Consolas" w:cs="Consolas"/>
@@ -2814,6 +2923,7 @@
         </w:rPr>
         <w:t>public</w:t>
       </w:r>
+      <w:proofErr w:type="gramEnd"/>
       <w:r>
         <w:rPr>
           <w:rFonts w:ascii="Consolas" w:eastAsiaTheme="minorHAnsi" w:hAnsi="Consolas" w:cs="Consolas"/>
@@ -2838,6 +2948,7 @@
         </w:rPr>
         <w:t xml:space="preserve"> </w:t>
       </w:r>
+      <w:proofErr w:type="spellStart"/>
       <w:r>
         <w:rPr>
           <w:rFonts w:ascii="Consolas" w:eastAsiaTheme="minorHAnsi" w:hAnsi="Consolas" w:cs="Consolas"/>
@@ -2846,6 +2957,7 @@
         </w:rPr>
         <w:t>AttributeValue</w:t>
       </w:r>
+      <w:proofErr w:type="spellEnd"/>
       <w:r>
         <w:rPr>
           <w:rFonts w:ascii="Consolas" w:eastAsiaTheme="minorHAnsi" w:hAnsi="Consolas" w:cs="Consolas"/>
@@ -2890,7 +3002,7 @@
     <w:p>
       <w:pPr>
         <w:rPr>
-          <w:rFonts w:cstheme="minorBidi" w:hint="cs"/>
+          <w:rFonts w:cstheme="minorBidi"/>
           <w:rtl/>
         </w:rPr>
       </w:pPr>
@@ -2911,34 +3023,36 @@
     </w:p>
     <w:p>
       <w:pPr>
-        <w:rPr>
-          <w:rFonts w:cstheme="minorBidi" w:hint="cs"/>
-          <w:b/>
-          <w:bCs/>
-          <w:rtl/>
-        </w:rPr>
-      </w:pPr>
-    </w:p>
-    <w:p>
-      <w:pPr>
-        <w:rPr>
-          <w:rFonts w:cstheme="minorBidi" w:hint="cs"/>
-          <w:rtl/>
-        </w:rPr>
-      </w:pPr>
-      <w:r>
         <w:rPr>
           <w:rFonts w:cstheme="minorBidi"/>
           <w:b/>
           <w:bCs/>
+          <w:rtl/>
+        </w:rPr>
+      </w:pPr>
+    </w:p>
+    <w:p>
+      <w:pPr>
+        <w:rPr>
+          <w:rFonts w:cstheme="minorBidi"/>
+          <w:rtl/>
+        </w:rPr>
+      </w:pPr>
+      <w:proofErr w:type="spellStart"/>
+      <w:r>
+        <w:rPr>
+          <w:rFonts w:cstheme="minorBidi"/>
+          <w:b/>
+          <w:bCs/>
         </w:rPr>
         <w:t>XmlSearcher.cs</w:t>
       </w:r>
-    </w:p>
-    <w:p>
-      <w:pPr>
-        <w:rPr>
-          <w:rFonts w:cstheme="minorBidi" w:hint="cs"/>
+      <w:proofErr w:type="spellEnd"/>
+    </w:p>
+    <w:p>
+      <w:pPr>
+        <w:rPr>
+          <w:rFonts w:cstheme="minorBidi"/>
           <w:rtl/>
         </w:rPr>
       </w:pPr>
@@ -2979,6 +3093,7 @@
           <w:szCs w:val="36"/>
         </w:rPr>
       </w:pPr>
+      <w:proofErr w:type="gramStart"/>
       <w:r>
         <w:rPr>
           <w:rFonts w:ascii="Consolas" w:eastAsiaTheme="minorHAnsi" w:hAnsi="Consolas" w:cs="Consolas"/>
@@ -2987,6 +3102,7 @@
         </w:rPr>
         <w:t>public</w:t>
       </w:r>
+      <w:proofErr w:type="gramEnd"/>
       <w:r>
         <w:rPr>
           <w:rFonts w:ascii="Consolas" w:eastAsiaTheme="minorHAnsi" w:hAnsi="Consolas" w:cs="Consolas"/>
@@ -3027,6 +3143,7 @@
         </w:rPr>
         <w:t>&lt;</w:t>
       </w:r>
+      <w:proofErr w:type="spellStart"/>
       <w:r>
         <w:rPr>
           <w:rFonts w:ascii="Consolas" w:eastAsiaTheme="minorHAnsi" w:hAnsi="Consolas" w:cs="Consolas"/>
@@ -3035,6 +3152,7 @@
         </w:rPr>
         <w:t>XmlNode</w:t>
       </w:r>
+      <w:proofErr w:type="spellEnd"/>
       <w:r>
         <w:rPr>
           <w:rFonts w:ascii="Consolas" w:eastAsiaTheme="minorHAnsi" w:hAnsi="Consolas" w:cs="Consolas"/>
@@ -3051,6 +3169,7 @@
         </w:rPr>
         <w:t xml:space="preserve"> </w:t>
       </w:r>
+      <w:proofErr w:type="spellStart"/>
       <w:r>
         <w:rPr>
           <w:rFonts w:ascii="Consolas" w:eastAsiaTheme="minorHAnsi" w:hAnsi="Consolas" w:cs="Consolas"/>
@@ -3059,6 +3178,7 @@
         </w:rPr>
         <w:t>SearchXml</w:t>
       </w:r>
+      <w:proofErr w:type="spellEnd"/>
       <w:r>
         <w:rPr>
           <w:rFonts w:ascii="Consolas" w:eastAsiaTheme="minorHAnsi" w:hAnsi="Consolas" w:cs="Consolas"/>
@@ -3067,6 +3187,7 @@
         </w:rPr>
         <w:t>(</w:t>
       </w:r>
+      <w:proofErr w:type="spellStart"/>
       <w:r>
         <w:rPr>
           <w:rFonts w:ascii="Consolas" w:eastAsiaTheme="minorHAnsi" w:hAnsi="Consolas" w:cs="Consolas"/>
@@ -3075,6 +3196,7 @@
         </w:rPr>
         <w:t>XmlDocument</w:t>
       </w:r>
+      <w:proofErr w:type="spellEnd"/>
       <w:r>
         <w:rPr>
           <w:rFonts w:ascii="Consolas" w:eastAsiaTheme="minorHAnsi" w:hAnsi="Consolas" w:cs="Consolas"/>
@@ -3099,6 +3221,7 @@
         </w:rPr>
         <w:t xml:space="preserve">, </w:t>
       </w:r>
+      <w:proofErr w:type="spellStart"/>
       <w:r>
         <w:rPr>
           <w:rFonts w:ascii="Consolas" w:eastAsiaTheme="minorHAnsi" w:hAnsi="Consolas" w:cs="Consolas"/>
@@ -3107,6 +3230,7 @@
         </w:rPr>
         <w:t>XmlQueryPartType</w:t>
       </w:r>
+      <w:proofErr w:type="spellEnd"/>
       <w:r>
         <w:rPr>
           <w:rFonts w:ascii="Consolas" w:eastAsiaTheme="minorHAnsi" w:hAnsi="Consolas" w:cs="Consolas"/>
@@ -3135,7 +3259,7 @@
     <w:p>
       <w:pPr>
         <w:rPr>
-          <w:rFonts w:cstheme="minorBidi" w:hint="cs"/>
+          <w:rFonts w:cstheme="minorBidi"/>
           <w:rtl/>
         </w:rPr>
       </w:pPr>
@@ -3162,42 +3286,44 @@
     </w:p>
     <w:p>
       <w:pPr>
-        <w:rPr>
-          <w:rFonts w:cstheme="minorBidi" w:hint="cs"/>
-          <w:b/>
-          <w:bCs/>
-          <w:rtl/>
-        </w:rPr>
-      </w:pPr>
-    </w:p>
-    <w:p>
-      <w:pPr>
-        <w:rPr>
-          <w:rFonts w:cstheme="minorBidi" w:hint="cs"/>
-          <w:rtl/>
-        </w:rPr>
-      </w:pPr>
-      <w:r>
         <w:rPr>
           <w:rFonts w:cstheme="minorBidi"/>
           <w:b/>
           <w:bCs/>
-        </w:rPr>
-        <w:t>XmlLoaderWrapper</w:t>
-      </w:r>
+          <w:rtl/>
+        </w:rPr>
+      </w:pPr>
+    </w:p>
+    <w:p>
+      <w:pPr>
+        <w:rPr>
+          <w:rFonts w:cstheme="minorBidi"/>
+          <w:rtl/>
+        </w:rPr>
+      </w:pPr>
+      <w:proofErr w:type="spellStart"/>
       <w:r>
         <w:rPr>
           <w:rFonts w:cstheme="minorBidi"/>
           <w:b/>
           <w:bCs/>
         </w:rPr>
+        <w:t>XmlLoaderWrapper</w:t>
+      </w:r>
+      <w:r>
+        <w:rPr>
+          <w:rFonts w:cstheme="minorBidi"/>
+          <w:b/>
+          <w:bCs/>
+        </w:rPr>
         <w:t>.cs</w:t>
       </w:r>
-    </w:p>
-    <w:p>
-      <w:pPr>
-        <w:rPr>
-          <w:rFonts w:cstheme="minorBidi" w:hint="cs"/>
+      <w:proofErr w:type="spellEnd"/>
+    </w:p>
+    <w:p>
+      <w:pPr>
+        <w:rPr>
+          <w:rFonts w:cstheme="minorBidi"/>
           <w:rtl/>
         </w:rPr>
       </w:pPr>
@@ -3251,6 +3377,7 @@
           <w:szCs w:val="36"/>
         </w:rPr>
       </w:pPr>
+      <w:proofErr w:type="gramStart"/>
       <w:r>
         <w:rPr>
           <w:rFonts w:ascii="Consolas" w:eastAsiaTheme="minorHAnsi" w:hAnsi="Consolas" w:cs="Consolas"/>
@@ -3259,6 +3386,7 @@
         </w:rPr>
         <w:t>public</w:t>
       </w:r>
+      <w:proofErr w:type="gramEnd"/>
       <w:r>
         <w:rPr>
           <w:rFonts w:ascii="Consolas" w:eastAsiaTheme="minorHAnsi" w:hAnsi="Consolas" w:cs="Consolas"/>
@@ -3283,6 +3411,7 @@
         </w:rPr>
         <w:t xml:space="preserve"> </w:t>
       </w:r>
+      <w:proofErr w:type="spellStart"/>
       <w:r>
         <w:rPr>
           <w:rFonts w:ascii="Consolas" w:eastAsiaTheme="minorHAnsi" w:hAnsi="Consolas" w:cs="Consolas"/>
@@ -3291,6 +3420,7 @@
         </w:rPr>
         <w:t>XmlDocument</w:t>
       </w:r>
+      <w:proofErr w:type="spellEnd"/>
       <w:r>
         <w:rPr>
           <w:rFonts w:ascii="Consolas" w:eastAsiaTheme="minorHAnsi" w:hAnsi="Consolas" w:cs="Consolas"/>
@@ -3299,6 +3429,7 @@
         </w:rPr>
         <w:t xml:space="preserve"> </w:t>
       </w:r>
+      <w:proofErr w:type="spellStart"/>
       <w:r>
         <w:rPr>
           <w:rFonts w:ascii="Consolas" w:eastAsiaTheme="minorHAnsi" w:hAnsi="Consolas" w:cs="Consolas"/>
@@ -3307,6 +3438,7 @@
         </w:rPr>
         <w:t>LoadXml</w:t>
       </w:r>
+      <w:proofErr w:type="spellEnd"/>
       <w:r>
         <w:rPr>
           <w:rFonts w:ascii="Consolas" w:eastAsiaTheme="minorHAnsi" w:hAnsi="Consolas" w:cs="Consolas"/>
@@ -3331,6 +3463,7 @@
         </w:rPr>
         <w:t xml:space="preserve"> </w:t>
       </w:r>
+      <w:proofErr w:type="spellStart"/>
       <w:r>
         <w:rPr>
           <w:rFonts w:ascii="Consolas" w:eastAsiaTheme="minorHAnsi" w:hAnsi="Consolas" w:cs="Consolas"/>
@@ -3339,6 +3472,7 @@
         </w:rPr>
         <w:t>xmlPath</w:t>
       </w:r>
+      <w:proofErr w:type="spellEnd"/>
       <w:r>
         <w:rPr>
           <w:rFonts w:ascii="Consolas" w:eastAsiaTheme="minorHAnsi" w:hAnsi="Consolas" w:cs="Consolas"/>
@@ -3351,7 +3485,7 @@
     <w:p>
       <w:pPr>
         <w:rPr>
-          <w:rFonts w:cstheme="minorBidi" w:hint="cs"/>
+          <w:rFonts w:cstheme="minorBidi"/>
           <w:rtl/>
         </w:rPr>
       </w:pPr>
@@ -3379,7 +3513,7 @@
     <w:p>
       <w:pPr>
         <w:rPr>
-          <w:rFonts w:cstheme="minorBidi" w:hint="cs"/>
+          <w:rFonts w:cstheme="minorBidi"/>
           <w:rtl/>
         </w:rPr>
       </w:pPr>
@@ -3406,7 +3540,6 @@
       <w:pPr>
         <w:pStyle w:val="Heading1"/>
         <w:rPr>
-          <w:rFonts w:hint="cs"/>
           <w:rtl/>
         </w:rPr>
       </w:pPr>
@@ -3438,16 +3571,78 @@
     <w:p>
       <w:pPr>
         <w:rPr>
+          <w:rFonts w:cstheme="minorBidi" w:hint="cs"/>
+          <w:rtl/>
+        </w:rPr>
+      </w:pPr>
+      <w:r>
+        <w:rPr>
+          <w:rFonts w:cstheme="minorBidi" w:hint="cs"/>
+          <w:rtl/>
+        </w:rPr>
+        <w:t xml:space="preserve">שכבה זו מקשרת בין שכבת קריאת בסיס הנתונים, ה </w:t>
+      </w:r>
+      <w:r>
+        <w:rPr>
+          <w:rFonts w:cstheme="minorBidi" w:hint="cs"/>
+        </w:rPr>
+        <w:t>DAL</w:t>
+      </w:r>
+      <w:r>
+        <w:rPr>
+          <w:rFonts w:cstheme="minorBidi" w:hint="cs"/>
+          <w:rtl/>
+        </w:rPr>
+        <w:t xml:space="preserve">, לבין שכבת התצוגה, ה </w:t>
+      </w:r>
+      <w:r>
+        <w:rPr>
+          <w:rFonts w:cstheme="minorBidi" w:hint="cs"/>
+        </w:rPr>
+        <w:t>GUI</w:t>
+      </w:r>
+      <w:r>
+        <w:rPr>
+          <w:rFonts w:cstheme="minorBidi" w:hint="cs"/>
+          <w:rtl/>
+        </w:rPr>
+        <w:t>.</w:t>
+      </w:r>
+      <w:r>
+        <w:rPr>
+          <w:rFonts w:cstheme="minorBidi" w:hint="cs"/>
+          <w:rtl/>
+        </w:rPr>
+        <w:t xml:space="preserve"> תפקידה העיקרי של השכבה הוא לעטוף את האובייקטים ה </w:t>
+      </w:r>
+      <w:r>
+        <w:rPr>
           <w:rFonts w:cstheme="minorBidi"/>
-          <w:rtl/>
-        </w:rPr>
-      </w:pPr>
-      <w:r>
-        <w:rPr>
-          <w:rFonts w:cstheme="minorBidi" w:hint="cs"/>
-          <w:rtl/>
-        </w:rPr>
-        <w:t xml:space="preserve">שכבה זו מקשרת בין שכבת קריאת בסיס הנתונים, ה </w:t>
+        </w:rPr>
+        <w:t>.NET</w:t>
+      </w:r>
+      <w:r>
+        <w:rPr>
+          <w:rFonts w:cstheme="minorBidi" w:hint="cs"/>
+          <w:rtl/>
+        </w:rPr>
+        <w:t>-</w:t>
+      </w:r>
+      <w:proofErr w:type="spellStart"/>
+      <w:r>
+        <w:rPr>
+          <w:rFonts w:cstheme="minorBidi" w:hint="cs"/>
+          <w:rtl/>
+        </w:rPr>
+        <w:t>יים</w:t>
+      </w:r>
+      <w:proofErr w:type="spellEnd"/>
+      <w:r>
+        <w:rPr>
+          <w:rFonts w:cstheme="minorBidi" w:hint="cs"/>
+          <w:rtl/>
+        </w:rPr>
+        <w:t xml:space="preserve"> שה </w:t>
       </w:r>
       <w:r>
         <w:rPr>
@@ -3460,7 +3655,146 @@
           <w:rFonts w:cstheme="minorBidi" w:hint="cs"/>
           <w:rtl/>
         </w:rPr>
-        <w:t xml:space="preserve">, לבין שכבת התצוגה, ה </w:t>
+        <w:t xml:space="preserve"> מספק לה ולאפשר גישה נוחה לנתונים, מניפולציה שלהם, ניתוח המידע וחשיפת ממשק לשכבת התצוגה הפשוט ביותר.</w:t>
+      </w:r>
+    </w:p>
+    <w:p>
+      <w:pPr>
+        <w:rPr>
+          <w:rFonts w:cstheme="minorBidi" w:hint="cs"/>
+          <w:rtl/>
+        </w:rPr>
+      </w:pPr>
+      <w:r>
+        <w:rPr>
+          <w:rFonts w:cstheme="minorBidi" w:hint="cs"/>
+          <w:b/>
+          <w:bCs/>
+          <w:i/>
+          <w:iCs/>
+          <w:u w:val="single"/>
+          <w:rtl/>
+        </w:rPr>
+        <w:t>עקרונות מנחים</w:t>
+      </w:r>
+    </w:p>
+    <w:p>
+      <w:pPr>
+        <w:pStyle w:val="ListParagraph"/>
+        <w:numPr>
+          <w:ilvl w:val="0"/>
+          <w:numId w:val="1"/>
+        </w:numPr>
+        <w:rPr>
+          <w:rFonts w:cstheme="minorBidi" w:hint="cs"/>
+        </w:rPr>
+      </w:pPr>
+      <w:r>
+        <w:rPr>
+          <w:rFonts w:cstheme="minorBidi" w:hint="cs"/>
+          <w:rtl/>
+        </w:rPr>
+        <w:t xml:space="preserve">ה </w:t>
+      </w:r>
+      <w:r>
+        <w:rPr>
+          <w:rFonts w:cstheme="minorBidi" w:hint="cs"/>
+        </w:rPr>
+        <w:t>BL</w:t>
+      </w:r>
+      <w:r>
+        <w:rPr>
+          <w:rFonts w:cstheme="minorBidi" w:hint="cs"/>
+          <w:rtl/>
+        </w:rPr>
+        <w:t xml:space="preserve"> תייצא את המידע הדרוש בלבד מתוך </w:t>
+      </w:r>
+      <w:proofErr w:type="spellStart"/>
+      <w:r>
+        <w:rPr>
+          <w:rFonts w:cstheme="minorBidi" w:hint="cs"/>
+          <w:rtl/>
+        </w:rPr>
+        <w:t>אובייקטי</w:t>
+      </w:r>
+      <w:proofErr w:type="spellEnd"/>
+      <w:r>
+        <w:rPr>
+          <w:rFonts w:cstheme="minorBidi" w:hint="cs"/>
+          <w:rtl/>
+        </w:rPr>
+        <w:t xml:space="preserve"> ה </w:t>
+      </w:r>
+      <w:r>
+        <w:rPr>
+          <w:rFonts w:cstheme="minorBidi" w:hint="cs"/>
+        </w:rPr>
+        <w:t>DAL</w:t>
+      </w:r>
+      <w:r>
+        <w:rPr>
+          <w:rFonts w:cstheme="minorBidi" w:hint="cs"/>
+          <w:rtl/>
+        </w:rPr>
+        <w:t>.</w:t>
+      </w:r>
+    </w:p>
+    <w:p>
+      <w:pPr>
+        <w:pStyle w:val="ListParagraph"/>
+        <w:numPr>
+          <w:ilvl w:val="0"/>
+          <w:numId w:val="1"/>
+        </w:numPr>
+        <w:rPr>
+          <w:rFonts w:cstheme="minorBidi" w:hint="cs"/>
+        </w:rPr>
+      </w:pPr>
+      <w:r>
+        <w:rPr>
+          <w:rFonts w:cstheme="minorBidi" w:hint="cs"/>
+          <w:rtl/>
+        </w:rPr>
+        <w:t xml:space="preserve">כלל ה </w:t>
+      </w:r>
+      <w:r>
+        <w:rPr>
+          <w:rFonts w:cstheme="minorBidi"/>
+        </w:rPr>
+        <w:t>Exceptions</w:t>
+      </w:r>
+      <w:r>
+        <w:rPr>
+          <w:rFonts w:cstheme="minorBidi" w:hint="cs"/>
+          <w:rtl/>
+        </w:rPr>
+        <w:t xml:space="preserve">, הן מה </w:t>
+      </w:r>
+      <w:r>
+        <w:rPr>
+          <w:rFonts w:cstheme="minorBidi" w:hint="cs"/>
+        </w:rPr>
+        <w:t>DAL</w:t>
+      </w:r>
+      <w:r>
+        <w:rPr>
+          <w:rFonts w:cstheme="minorBidi" w:hint="cs"/>
+          <w:rtl/>
+        </w:rPr>
+        <w:t xml:space="preserve"> והן מה </w:t>
+      </w:r>
+      <w:r>
+        <w:rPr>
+          <w:rFonts w:cstheme="minorBidi"/>
+        </w:rPr>
+        <w:t>BL</w:t>
+      </w:r>
+      <w:r>
+        <w:rPr>
+          <w:rFonts w:cstheme="minorBidi" w:hint="cs"/>
+          <w:rtl/>
+        </w:rPr>
+        <w:t xml:space="preserve"> עצמו, יועלו הלאה את שכבת ה </w:t>
       </w:r>
       <w:r>
         <w:rPr>
@@ -3473,8 +3807,225 @@
           <w:rFonts w:cstheme="minorBidi" w:hint="cs"/>
           <w:rtl/>
         </w:rPr>
+        <w:t xml:space="preserve"> על מנת לאפשר הצגת שגיאות למשתמש.</w:t>
+      </w:r>
+    </w:p>
+    <w:p>
+      <w:pPr>
+        <w:numPr>
+          <w:ilvl w:val="0"/>
+          <w:numId w:val="1"/>
+        </w:numPr>
+        <w:rPr>
+          <w:rFonts w:hint="cs"/>
+          <w:rtl/>
+        </w:rPr>
+      </w:pPr>
+      <w:r>
+        <w:rPr>
+          <w:rFonts w:hint="cs"/>
+          <w:rtl/>
+        </w:rPr>
+        <w:t xml:space="preserve">עיקרון </w:t>
+      </w:r>
+      <w:proofErr w:type="spellStart"/>
+      <w:r>
+        <w:rPr>
+          <w:rFonts w:hint="cs"/>
+          <w:rtl/>
+        </w:rPr>
+        <w:t>הכימוס</w:t>
+      </w:r>
+      <w:proofErr w:type="spellEnd"/>
+      <w:r>
+        <w:rPr>
+          <w:rFonts w:hint="cs"/>
+          <w:rtl/>
+        </w:rPr>
+        <w:t xml:space="preserve"> (</w:t>
+      </w:r>
+      <w:r>
+        <w:t>Encapsulation</w:t>
+      </w:r>
+      <w:r>
+        <w:rPr>
+          <w:rFonts w:hint="cs"/>
+          <w:rtl/>
+        </w:rPr>
+        <w:t>) בא לידי ביטוי בשכבה זו, בכך שהיא מסתיר את המידע הנשמר במחלקות וחושפת אותו כלפי חוץ באמצעות תכונות (</w:t>
+      </w:r>
+      <w:r>
+        <w:t>Properties</w:t>
+      </w:r>
+      <w:r>
+        <w:rPr>
+          <w:rFonts w:hint="cs"/>
+          <w:rtl/>
+        </w:rPr>
+        <w:t>) בלבד. הדבר נעשה גם אם אין הגבלות מסוימות על הערך של המידע ולא מתבצעת שום בדיקה בגוף של התכונה, וזאת כדי לאפשר בעתיד הוספה של בדיקות כאלו לכל מידע שנשמר, בלי צורך לשכתב קוד קיים במקומות אחרים.</w:t>
+      </w:r>
+    </w:p>
+    <w:p>
+      <w:pPr>
+        <w:pStyle w:val="ListParagraph"/>
+        <w:numPr>
+          <w:ilvl w:val="0"/>
+          <w:numId w:val="1"/>
+        </w:numPr>
+        <w:rPr>
+          <w:rFonts w:cstheme="minorBidi" w:hint="cs"/>
+        </w:rPr>
+      </w:pPr>
+      <w:r>
+        <w:rPr>
+          <w:rFonts w:cstheme="minorBidi" w:hint="cs"/>
+          <w:rtl/>
+        </w:rPr>
+        <w:t xml:space="preserve">עקרון ה </w:t>
+      </w:r>
+      <w:r>
+        <w:rPr>
+          <w:rFonts w:cstheme="minorBidi" w:hint="cs"/>
+        </w:rPr>
+        <w:t>SRP</w:t>
+      </w:r>
+      <w:r>
+        <w:rPr>
+          <w:rFonts w:cstheme="minorBidi" w:hint="cs"/>
+          <w:rtl/>
+        </w:rPr>
+        <w:t xml:space="preserve"> בא לידי ביטוי ע"י כך שהאחריות בין המחלקות השונות, כאשר כל מחלקה מקבלת תפקיד ספציפי ורק הממשק כלפי ה </w:t>
+      </w:r>
+      <w:r>
+        <w:rPr>
+          <w:rFonts w:cstheme="minorBidi" w:hint="cs"/>
+        </w:rPr>
+        <w:t>GUI</w:t>
+      </w:r>
+      <w:r>
+        <w:rPr>
+          <w:rFonts w:cstheme="minorBidi" w:hint="cs"/>
+          <w:rtl/>
+        </w:rPr>
+        <w:t xml:space="preserve"> מכיל את כל שאר יכולות ה </w:t>
+      </w:r>
+      <w:r>
+        <w:rPr>
+          <w:rFonts w:cstheme="minorBidi" w:hint="cs"/>
+        </w:rPr>
+        <w:t>BL</w:t>
+      </w:r>
+      <w:r>
+        <w:rPr>
+          <w:rFonts w:cstheme="minorBidi" w:hint="cs"/>
+          <w:rtl/>
+        </w:rPr>
         <w:t>.</w:t>
       </w:r>
+    </w:p>
+    <w:p>
+      <w:pPr>
+        <w:pStyle w:val="ListParagraph"/>
+        <w:numPr>
+          <w:ilvl w:val="0"/>
+          <w:numId w:val="1"/>
+        </w:numPr>
+        <w:rPr>
+          <w:rFonts w:cstheme="minorBidi" w:hint="cs"/>
+        </w:rPr>
+      </w:pPr>
+      <w:r>
+        <w:rPr>
+          <w:rFonts w:cstheme="minorBidi" w:hint="cs"/>
+          <w:rtl/>
+        </w:rPr>
+        <w:t xml:space="preserve">עקרון הפולימורפיזם בא לידי ביטוי בכך שישנן מחלקות </w:t>
+      </w:r>
+      <w:r>
+        <w:rPr>
+          <w:rFonts w:cstheme="minorBidi"/>
+        </w:rPr>
+        <w:t>abstract</w:t>
+      </w:r>
+      <w:r>
+        <w:rPr>
+          <w:rFonts w:cstheme="minorBidi" w:hint="cs"/>
+          <w:rtl/>
+        </w:rPr>
+        <w:t xml:space="preserve"> מהן יורשות מספר מחלקות ומאפשרות להשתמש בהן </w:t>
+      </w:r>
+      <w:r>
+        <w:rPr>
+          <w:rFonts w:cstheme="minorBidi" w:hint="cs"/>
+          <w:rtl/>
+        </w:rPr>
+        <w:t>מבלי לדעת את המימוש הספציפי של כל אחת מהן או אפילו מאיזה טיפוס מדויק הן.</w:t>
+      </w:r>
+      <w:r>
+        <w:rPr>
+          <w:rFonts w:cstheme="minorBidi" w:hint="cs"/>
+          <w:rtl/>
+        </w:rPr>
+        <w:t xml:space="preserve"> </w:t>
+      </w:r>
+    </w:p>
+    <w:p>
+      <w:pPr>
+        <w:pStyle w:val="ListParagraph"/>
+        <w:numPr>
+          <w:ilvl w:val="0"/>
+          <w:numId w:val="1"/>
+        </w:numPr>
+        <w:rPr>
+          <w:rFonts w:cstheme="minorBidi" w:hint="cs"/>
+        </w:rPr>
+      </w:pPr>
+      <w:r>
+        <w:rPr>
+          <w:rFonts w:cstheme="minorBidi" w:hint="cs"/>
+          <w:rtl/>
+        </w:rPr>
+        <w:t xml:space="preserve">מחלקות מכילות מחלקות אחרות על מנת להימנע מירושה מסורבלת ולהרחיב יכולות, תוך שימוש ב </w:t>
+      </w:r>
+      <w:r>
+        <w:rPr>
+          <w:rFonts w:cstheme="minorBidi"/>
+        </w:rPr>
+        <w:t>Design Patterns</w:t>
+      </w:r>
+      <w:r>
+        <w:rPr>
+          <w:rFonts w:cstheme="minorBidi" w:hint="cs"/>
+          <w:rtl/>
+        </w:rPr>
+        <w:t xml:space="preserve"> שונים.</w:t>
+      </w:r>
+    </w:p>
+    <w:p>
+      <w:pPr>
+        <w:bidi w:val="0"/>
+        <w:spacing w:after="200" w:line="276" w:lineRule="auto"/>
+        <w:jc w:val="left"/>
+        <w:rPr>
+          <w:rFonts w:cstheme="minorBidi"/>
+          <w:rtl/>
+        </w:rPr>
+      </w:pPr>
+      <w:r>
+        <w:rPr>
+          <w:rFonts w:cstheme="minorBidi"/>
+          <w:rtl/>
+        </w:rPr>
+        <w:br w:type="page"/>
+      </w:r>
+    </w:p>
+    <w:p>
+      <w:pPr>
+        <w:rPr>
+          <w:rFonts w:cstheme="minorBidi" w:hint="cs"/>
+          <w:rtl/>
+        </w:rPr>
+      </w:pPr>
     </w:p>
     <w:sectPr>
       <w:pgSz w:w="11906" w:h="16838"/>
@@ -3607,6 +4158,127 @@
     </w:lvl>
   </w:abstractNum>
   <w:abstractNum w:abstractNumId="1">
+    <w:nsid w:val="4A9F78DB"/>
+    <w:multiLevelType w:val="hybridMultilevel"/>
+    <w:tmpl w:val="6FBE29AC"/>
+    <w:lvl w:ilvl="0" w:tplc="04090011">
+      <w:start w:val="1"/>
+      <w:numFmt w:val="decimal"/>
+      <w:lvlText w:val="%1)"/>
+      <w:lvlJc w:val="left"/>
+      <w:pPr>
+        <w:tabs>
+          <w:tab w:val="num" w:pos="720"/>
+        </w:tabs>
+        <w:ind w:left="720" w:hanging="360"/>
+      </w:pPr>
+      <w:rPr>
+        <w:rFonts w:hint="default"/>
+      </w:rPr>
+    </w:lvl>
+    <w:lvl w:ilvl="1" w:tplc="346C7074">
+      <w:numFmt w:val="bullet"/>
+      <w:lvlText w:val=""/>
+      <w:lvlJc w:val="left"/>
+      <w:pPr>
+        <w:tabs>
+          <w:tab w:val="num" w:pos="1440"/>
+        </w:tabs>
+        <w:ind w:left="1440" w:hanging="360"/>
+      </w:pPr>
+      <w:rPr>
+        <w:rFonts w:ascii="Symbol" w:eastAsia="Times New Roman" w:hAnsi="Symbol" w:cs="Arial" w:hint="default"/>
+      </w:rPr>
+    </w:lvl>
+    <w:lvl w:ilvl="2" w:tplc="0EB0F798">
+      <w:start w:val="1"/>
+      <w:numFmt w:val="hebrew1"/>
+      <w:lvlText w:val="%3."/>
+      <w:lvlJc w:val="left"/>
+      <w:pPr>
+        <w:tabs>
+          <w:tab w:val="num" w:pos="2340"/>
+        </w:tabs>
+        <w:ind w:left="2340" w:hanging="360"/>
+      </w:pPr>
+      <w:rPr>
+        <w:rFonts w:hint="default"/>
+      </w:rPr>
+    </w:lvl>
+    <w:lvl w:ilvl="3" w:tplc="0409000F" w:tentative="1">
+      <w:start w:val="1"/>
+      <w:numFmt w:val="decimal"/>
+      <w:lvlText w:val="%4."/>
+      <w:lvlJc w:val="left"/>
+      <w:pPr>
+        <w:tabs>
+          <w:tab w:val="num" w:pos="2880"/>
+        </w:tabs>
+        <w:ind w:left="2880" w:hanging="360"/>
+      </w:pPr>
+    </w:lvl>
+    <w:lvl w:ilvl="4" w:tplc="04090019" w:tentative="1">
+      <w:start w:val="1"/>
+      <w:numFmt w:val="lowerLetter"/>
+      <w:lvlText w:val="%5."/>
+      <w:lvlJc w:val="left"/>
+      <w:pPr>
+        <w:tabs>
+          <w:tab w:val="num" w:pos="3600"/>
+        </w:tabs>
+        <w:ind w:left="3600" w:hanging="360"/>
+      </w:pPr>
+    </w:lvl>
+    <w:lvl w:ilvl="5" w:tplc="0409001B" w:tentative="1">
+      <w:start w:val="1"/>
+      <w:numFmt w:val="lowerRoman"/>
+      <w:lvlText w:val="%6."/>
+      <w:lvlJc w:val="right"/>
+      <w:pPr>
+        <w:tabs>
+          <w:tab w:val="num" w:pos="4320"/>
+        </w:tabs>
+        <w:ind w:left="4320" w:hanging="180"/>
+      </w:pPr>
+    </w:lvl>
+    <w:lvl w:ilvl="6" w:tplc="0409000F" w:tentative="1">
+      <w:start w:val="1"/>
+      <w:numFmt w:val="decimal"/>
+      <w:lvlText w:val="%7."/>
+      <w:lvlJc w:val="left"/>
+      <w:pPr>
+        <w:tabs>
+          <w:tab w:val="num" w:pos="5040"/>
+        </w:tabs>
+        <w:ind w:left="5040" w:hanging="360"/>
+      </w:pPr>
+    </w:lvl>
+    <w:lvl w:ilvl="7" w:tplc="04090019" w:tentative="1">
+      <w:start w:val="1"/>
+      <w:numFmt w:val="lowerLetter"/>
+      <w:lvlText w:val="%8."/>
+      <w:lvlJc w:val="left"/>
+      <w:pPr>
+        <w:tabs>
+          <w:tab w:val="num" w:pos="5760"/>
+        </w:tabs>
+        <w:ind w:left="5760" w:hanging="360"/>
+      </w:pPr>
+    </w:lvl>
+    <w:lvl w:ilvl="8" w:tplc="0409001B" w:tentative="1">
+      <w:start w:val="1"/>
+      <w:numFmt w:val="lowerRoman"/>
+      <w:lvlText w:val="%9."/>
+      <w:lvlJc w:val="right"/>
+      <w:pPr>
+        <w:tabs>
+          <w:tab w:val="num" w:pos="6480"/>
+        </w:tabs>
+        <w:ind w:left="6480" w:hanging="180"/>
+      </w:pPr>
+    </w:lvl>
+  </w:abstractNum>
+  <w:abstractNum w:abstractNumId="2">
     <w:nsid w:val="6321345E"/>
     <w:multiLevelType w:val="hybridMultilevel"/>
     <w:tmpl w:val="17D6CC1A"/>
@@ -3621,7 +4293,7 @@
         <w:rFonts w:ascii="Symbol" w:eastAsia="Times New Roman" w:hAnsi="Symbol" w:cs="Arial" w:hint="default"/>
       </w:rPr>
     </w:lvl>
-    <w:lvl w:ilvl="1" w:tplc="04090003" w:tentative="1">
+    <w:lvl w:ilvl="1" w:tplc="04090003">
       <w:start w:val="1"/>
       <w:numFmt w:val="bullet"/>
       <w:lvlText w:val="o"/>
@@ -3719,10 +4391,13 @@
     </w:lvl>
   </w:abstractNum>
   <w:num w:numId="1">
-    <w:abstractNumId w:val="1"/>
+    <w:abstractNumId w:val="2"/>
   </w:num>
   <w:num w:numId="2">
     <w:abstractNumId w:val="0"/>
+  </w:num>
+  <w:num w:numId="3">
+    <w:abstractNumId w:val="1"/>
   </w:num>
 </w:numbering>
 </file>
@@ -3943,6 +4618,7 @@
   <w:style w:type="character" w:default="1" w:styleId="DefaultParagraphFont">
     <w:name w:val="Default Paragraph Font"/>
     <w:uiPriority w:val="1"/>
+    <w:semiHidden/>
     <w:unhideWhenUsed/>
   </w:style>
   <w:style w:type="table" w:default="1" w:styleId="TableNormal">

--- a/Docs/Design Doc/Eyal/Bob Design.docx
+++ b/Docs/Design Doc/Eyal/Bob Design.docx
@@ -254,20 +254,9 @@
           <w:szCs w:val="38"/>
           <w:rtl/>
         </w:rPr>
-        <w:t>מנחה: דני כלפון</w:t>
-      </w:r>
-    </w:p>
-    <w:p>
-      <w:pPr>
-        <w:jc w:val="center"/>
-        <w:rPr>
-          <w:b/>
-          <w:bCs/>
-          <w:sz w:val="28"/>
-          <w:szCs w:val="28"/>
-          <w:rtl/>
-        </w:rPr>
-      </w:pPr>
+        <w:t xml:space="preserve">מנחה: דני </w:t>
+      </w:r>
+      <w:proofErr w:type="spellStart"/>
       <w:r>
         <w:rPr>
           <w:rFonts w:hint="cs"/>
@@ -277,8 +266,21 @@
           <w:szCs w:val="38"/>
           <w:rtl/>
         </w:rPr>
-        <w:t>מגיש</w:t>
-      </w:r>
+        <w:t>כלפון</w:t>
+      </w:r>
+      <w:proofErr w:type="spellEnd"/>
+    </w:p>
+    <w:p>
+      <w:pPr>
+        <w:jc w:val="center"/>
+        <w:rPr>
+          <w:b/>
+          <w:bCs/>
+          <w:sz w:val="28"/>
+          <w:szCs w:val="28"/>
+          <w:rtl/>
+        </w:rPr>
+      </w:pPr>
       <w:r>
         <w:rPr>
           <w:rFonts w:hint="cs"/>
@@ -288,7 +290,7 @@
           <w:szCs w:val="38"/>
           <w:rtl/>
         </w:rPr>
-        <w:t>ים</w:t>
+        <w:t>מגיש</w:t>
       </w:r>
       <w:r>
         <w:rPr>
@@ -299,7 +301,7 @@
           <w:szCs w:val="38"/>
           <w:rtl/>
         </w:rPr>
-        <w:t xml:space="preserve">: </w:t>
+        <w:t>ים</w:t>
       </w:r>
       <w:r>
         <w:rPr>
@@ -310,9 +312,8 @@
           <w:szCs w:val="38"/>
           <w:rtl/>
         </w:rPr>
-        <w:t xml:space="preserve">אייל לוי ושאול </w:t>
-      </w:r>
-      <w:proofErr w:type="spellStart"/>
+        <w:t xml:space="preserve">: </w:t>
+      </w:r>
       <w:r>
         <w:rPr>
           <w:rFonts w:hint="cs"/>
@@ -322,6 +323,18 @@
           <w:szCs w:val="38"/>
           <w:rtl/>
         </w:rPr>
+        <w:t xml:space="preserve">אייל לוי ושאול </w:t>
+      </w:r>
+      <w:proofErr w:type="spellStart"/>
+      <w:r>
+        <w:rPr>
+          <w:rFonts w:hint="cs"/>
+          <w:b/>
+          <w:bCs/>
+          <w:sz w:val="38"/>
+          <w:szCs w:val="38"/>
+          <w:rtl/>
+        </w:rPr>
         <w:t>רויזן</w:t>
       </w:r>
       <w:proofErr w:type="spellEnd"/>
@@ -746,72 +759,16 @@
           <w:rFonts w:hint="cs"/>
           <w:rtl/>
         </w:rPr>
-        <w:t xml:space="preserve">הנחות עבודה בכתיבת </w:t>
-      </w:r>
-      <w:proofErr w:type="spellStart"/>
+        <w:t>הנחות עבודה בכתיבת הפרוי</w:t>
+      </w:r>
       <w:r>
         <w:rPr>
           <w:rFonts w:hint="cs"/>
           <w:rtl/>
         </w:rPr>
-        <w:t>הפרוייקט</w:t>
+        <w:t>קט</w:t>
       </w:r>
       <w:bookmarkEnd w:id="1"/>
-      <w:proofErr w:type="spellEnd"/>
-    </w:p>
-    <w:p>
-      <w:pPr>
-        <w:rPr>
-          <w:rtl/>
-        </w:rPr>
-      </w:pPr>
-      <w:r>
-        <w:rPr>
-          <w:rFonts w:hint="cs"/>
-          <w:highlight w:val="yellow"/>
-        </w:rPr>
-        <w:t>TBD</w:t>
-      </w:r>
-      <w:r>
-        <w:rPr>
-          <w:rFonts w:hint="cs"/>
-          <w:highlight w:val="yellow"/>
-          <w:rtl/>
-        </w:rPr>
-        <w:t xml:space="preserve"> </w:t>
-      </w:r>
-      <w:r>
-        <w:rPr>
-          <w:highlight w:val="yellow"/>
-          <w:rtl/>
-        </w:rPr>
-        <w:t>–</w:t>
-      </w:r>
-      <w:r>
-        <w:rPr>
-          <w:rFonts w:hint="cs"/>
-          <w:highlight w:val="yellow"/>
-          <w:rtl/>
-        </w:rPr>
-        <w:t xml:space="preserve"> אייל ושאול</w:t>
-      </w:r>
-    </w:p>
-    <w:p>
-      <w:pPr>
-        <w:pStyle w:val="3"/>
-        <w:rPr>
-          <w:rtl/>
-        </w:rPr>
-      </w:pPr>
-      <w:bookmarkStart w:id="2" w:name="_Toc221024100"/>
-      <w:r>
-        <w:rPr>
-          <w:rFonts w:hint="cs"/>
-          <w:rtl/>
-        </w:rPr>
-        <w:t>מוסכמות רישום</w:t>
-      </w:r>
-      <w:bookmarkEnd w:id="2"/>
     </w:p>
     <w:p>
       <w:pPr>
@@ -819,39 +776,41 @@
           <w:ilvl w:val="0"/>
           <w:numId w:val="2"/>
         </w:numPr>
-      </w:pPr>
-      <w:r>
         <w:rPr>
           <w:rFonts w:hint="cs"/>
-          <w:rtl/>
-        </w:rPr>
-        <w:t>כל שם מחלקה</w:t>
-      </w:r>
+        </w:rPr>
+      </w:pPr>
+      <w:bookmarkStart w:id="2" w:name="_Toc221024100"/>
       <w:r>
         <w:rPr>
           <w:rFonts w:hint="cs"/>
           <w:rtl/>
         </w:rPr>
-        <w:t>/מאפיין</w:t>
+        <w:t xml:space="preserve">הגדרות </w:t>
       </w:r>
       <w:r>
         <w:rPr>
           <w:rFonts w:hint="cs"/>
           <w:rtl/>
         </w:rPr>
-        <w:t>/מתודה/</w:t>
-      </w:r>
-      <w:proofErr w:type="spellStart"/>
-      <w:r>
-        <w:t>enum</w:t>
-      </w:r>
-      <w:proofErr w:type="spellEnd"/>
+        <w:t>המערכת נשמרות</w:t>
+      </w:r>
       <w:r>
         <w:rPr>
           <w:rFonts w:hint="cs"/>
           <w:rtl/>
         </w:rPr>
-        <w:t xml:space="preserve"> שכוללת יותר ממילה אחת, נכתבת עם אות גדולה בתחילת כל מילה נוספת.</w:t>
+        <w:t xml:space="preserve"> ב</w:t>
+      </w:r>
+      <w:r>
+        <w:t>Registry</w:t>
+      </w:r>
+      <w:r>
+        <w:rPr>
+          <w:rFonts w:hint="cs"/>
+          <w:rtl/>
+        </w:rPr>
+        <w:t>. ההגדרות כוללות: הרשאות, נתיב הסכמה ומקרא הצבעים.</w:t>
       </w:r>
     </w:p>
     <w:p>
@@ -861,28 +820,22 @@
           <w:numId w:val="2"/>
         </w:numPr>
         <w:rPr>
-          <w:rtl/>
-        </w:rPr>
-      </w:pPr>
-      <w:r>
-        <w:rPr>
           <w:rFonts w:hint="cs"/>
-          <w:rtl/>
-        </w:rPr>
-        <w:t xml:space="preserve">כל מחלקה מתחילה באות גדולה. לממשקים נוספת האות </w:t>
-      </w:r>
+        </w:rPr>
+      </w:pPr>
       <w:r>
         <w:rPr>
           <w:rFonts w:hint="cs"/>
-        </w:rPr>
-        <w:t>I</w:t>
+          <w:rtl/>
+        </w:rPr>
+        <w:t>ישנם 3 סוגים שונים של הרשאות במערכת והן: מנהל מערכת, עורך וצופה.</w:t>
       </w:r>
       <w:r>
         <w:rPr>
           <w:rFonts w:hint="cs"/>
           <w:rtl/>
         </w:rPr>
-        <w:t xml:space="preserve"> לפני שם המחלקה.</w:t>
+        <w:t xml:space="preserve"> </w:t>
       </w:r>
     </w:p>
     <w:p>
@@ -891,33 +844,30 @@
           <w:ilvl w:val="0"/>
           <w:numId w:val="2"/>
         </w:numPr>
-      </w:pPr>
-      <w:r>
         <w:rPr>
           <w:rFonts w:hint="cs"/>
-          <w:rtl/>
-        </w:rPr>
-        <w:t>כל שדה (</w:t>
-      </w:r>
-      <w:r>
-        <w:t>member</w:t>
-      </w:r>
+        </w:rPr>
+      </w:pPr>
       <w:r>
         <w:rPr>
           <w:rFonts w:hint="cs"/>
           <w:rtl/>
         </w:rPr>
-        <w:t>) פרטי במחלקה מתחיל ב-'_</w:t>
-      </w:r>
-      <w:r>
-        <w:t>m</w:t>
+        <w:t>המערכת אינה תומכת ברישום משתמשים</w:t>
       </w:r>
       <w:r>
         <w:rPr>
           <w:rFonts w:hint="cs"/>
           <w:rtl/>
         </w:rPr>
-        <w:t>'</w:t>
+        <w:t xml:space="preserve"> חדשים</w:t>
+      </w:r>
+      <w:r>
+        <w:rPr>
+          <w:rFonts w:hint="cs"/>
+          <w:rtl/>
+        </w:rPr>
+        <w:t xml:space="preserve"> למערכת. </w:t>
       </w:r>
     </w:p>
     <w:p>
@@ -926,40 +876,116 @@
           <w:ilvl w:val="0"/>
           <w:numId w:val="2"/>
         </w:numPr>
-      </w:pPr>
-      <w:proofErr w:type="spellStart"/>
-      <w:r>
-        <w:t>Enum</w:t>
-      </w:r>
-      <w:proofErr w:type="spellEnd"/>
-      <w:r>
         <w:rPr>
           <w:rFonts w:hint="cs"/>
-          <w:rtl/>
-        </w:rPr>
-        <w:t>-ים מתחילים באות גדולה.</w:t>
-      </w:r>
-    </w:p>
-    <w:p>
-      <w:pPr>
+        </w:rPr>
+      </w:pPr>
+      <w:r>
+        <w:rPr>
+          <w:rFonts w:hint="cs"/>
+          <w:rtl/>
+        </w:rPr>
+        <w:t>מנהל מערכת הוא בעל ההרשאה החזקה ביותר ויכול לבצע כל פעולה במערכת. ה</w:t>
+      </w:r>
+      <w:r>
+        <w:rPr>
+          <w:rFonts w:hint="cs"/>
+          <w:rtl/>
+        </w:rPr>
+        <w:t xml:space="preserve">עורך </w:t>
+      </w:r>
+      <w:r>
+        <w:rPr>
+          <w:rFonts w:hint="cs"/>
+          <w:rtl/>
+        </w:rPr>
+        <w:t xml:space="preserve">יכול לקרוא ולייצור קבצי </w:t>
+      </w:r>
+      <w:r>
+        <w:t>XML</w:t>
+      </w:r>
+      <w:r>
+        <w:rPr>
+          <w:rFonts w:hint="cs"/>
+          <w:rtl/>
+        </w:rPr>
+        <w:t xml:space="preserve"> אך אינו יכול לשנות הגדרות חדשות ב</w:t>
+      </w:r>
+      <w:r>
+        <w:t>Registry</w:t>
+      </w:r>
+      <w:r>
+        <w:rPr>
+          <w:rFonts w:hint="cs"/>
+          <w:rtl/>
+        </w:rPr>
+        <w:t xml:space="preserve"> ואינו יכול לצפות בדוחות מערכת. הצופה יכול רק לצפות בקבצי </w:t>
+      </w:r>
+      <w:r>
+        <w:t>XML</w:t>
+      </w:r>
+      <w:r>
+        <w:rPr>
+          <w:rFonts w:hint="cs"/>
+          <w:rtl/>
+        </w:rPr>
+        <w:t xml:space="preserve"> קיימים.</w:t>
+      </w:r>
+    </w:p>
+    <w:p>
+      <w:pPr>
+        <w:pStyle w:val="a5"/>
         <w:numPr>
           <w:ilvl w:val="0"/>
           <w:numId w:val="2"/>
         </w:numPr>
+        <w:rPr>
+          <w:rFonts w:cstheme="minorBidi"/>
+          <w:rtl/>
+        </w:rPr>
+      </w:pPr>
+      <w:r>
+        <w:rPr>
+          <w:rFonts w:cstheme="minorBidi" w:hint="cs"/>
+          <w:rtl/>
+        </w:rPr>
+        <w:t>העץ של סכמה יכול להיות מאוד ארוך ומסועף ולכן טעינת העץ היא לפי דרישה (</w:t>
+      </w:r>
+      <w:r>
+        <w:rPr>
+          <w:rFonts w:cstheme="minorBidi"/>
+        </w:rPr>
+        <w:t>Lazy load</w:t>
+      </w:r>
+      <w:r>
+        <w:rPr>
+          <w:rFonts w:cstheme="minorBidi" w:hint="cs"/>
+          <w:rtl/>
+        </w:rPr>
+        <w:t>).</w:t>
+      </w:r>
+    </w:p>
+    <w:p>
+      <w:pPr>
+        <w:pStyle w:val="3"/>
+        <w:rPr>
+          <w:rtl/>
+        </w:rPr>
       </w:pPr>
       <w:r>
         <w:rPr>
           <w:rFonts w:hint="cs"/>
           <w:rtl/>
         </w:rPr>
-        <w:t>פרמטרים למתודה או משתנים בתוך מתודה מתחילים באות קטנה.</w:t>
-      </w:r>
+        <w:t>מוסכמות רישום</w:t>
+      </w:r>
+      <w:bookmarkEnd w:id="2"/>
     </w:p>
     <w:p>
       <w:pPr>
         <w:numPr>
           <w:ilvl w:val="0"/>
-          <w:numId w:val="2"/>
+          <w:numId w:val="12"/>
         </w:numPr>
       </w:pPr>
       <w:r>
@@ -967,6 +993,149 @@
           <w:rFonts w:hint="cs"/>
           <w:rtl/>
         </w:rPr>
+        <w:t>כל שם מחלקה</w:t>
+      </w:r>
+      <w:r>
+        <w:rPr>
+          <w:rFonts w:hint="cs"/>
+          <w:rtl/>
+        </w:rPr>
+        <w:t>/מאפיין</w:t>
+      </w:r>
+      <w:r>
+        <w:rPr>
+          <w:rFonts w:hint="cs"/>
+          <w:rtl/>
+        </w:rPr>
+        <w:t>/מתודה/</w:t>
+      </w:r>
+      <w:proofErr w:type="spellStart"/>
+      <w:r>
+        <w:t>enum</w:t>
+      </w:r>
+      <w:proofErr w:type="spellEnd"/>
+      <w:r>
+        <w:rPr>
+          <w:rFonts w:hint="cs"/>
+          <w:rtl/>
+        </w:rPr>
+        <w:t xml:space="preserve"> שכוללת יותר ממילה אחת, נכתבת עם אות גדולה בתחילת כל מילה נוספת.</w:t>
+      </w:r>
+    </w:p>
+    <w:p>
+      <w:pPr>
+        <w:numPr>
+          <w:ilvl w:val="0"/>
+          <w:numId w:val="12"/>
+        </w:numPr>
+        <w:rPr>
+          <w:rtl/>
+        </w:rPr>
+      </w:pPr>
+      <w:r>
+        <w:rPr>
+          <w:rFonts w:hint="cs"/>
+          <w:rtl/>
+        </w:rPr>
+        <w:t xml:space="preserve">כל מחלקה מתחילה באות גדולה. לממשקים נוספת האות </w:t>
+      </w:r>
+      <w:r>
+        <w:rPr>
+          <w:rFonts w:hint="cs"/>
+        </w:rPr>
+        <w:t>I</w:t>
+      </w:r>
+      <w:r>
+        <w:rPr>
+          <w:rFonts w:hint="cs"/>
+          <w:rtl/>
+        </w:rPr>
+        <w:t xml:space="preserve"> לפני שם המחלקה.</w:t>
+      </w:r>
+    </w:p>
+    <w:p>
+      <w:pPr>
+        <w:numPr>
+          <w:ilvl w:val="0"/>
+          <w:numId w:val="12"/>
+        </w:numPr>
+      </w:pPr>
+      <w:r>
+        <w:rPr>
+          <w:rFonts w:hint="cs"/>
+          <w:rtl/>
+        </w:rPr>
+        <w:t>כל שדה (</w:t>
+      </w:r>
+      <w:r>
+        <w:t>member</w:t>
+      </w:r>
+      <w:r>
+        <w:rPr>
+          <w:rFonts w:hint="cs"/>
+          <w:rtl/>
+        </w:rPr>
+        <w:t>) פרטי במחלקה מתחיל ב-'_</w:t>
+      </w:r>
+      <w:r>
+        <w:t>m</w:t>
+      </w:r>
+      <w:r>
+        <w:rPr>
+          <w:rFonts w:hint="cs"/>
+          <w:rtl/>
+        </w:rPr>
+        <w:t>'</w:t>
+      </w:r>
+    </w:p>
+    <w:p>
+      <w:pPr>
+        <w:numPr>
+          <w:ilvl w:val="0"/>
+          <w:numId w:val="12"/>
+        </w:numPr>
+      </w:pPr>
+      <w:proofErr w:type="spellStart"/>
+      <w:r>
+        <w:t>Enum</w:t>
+      </w:r>
+      <w:proofErr w:type="spellEnd"/>
+      <w:r>
+        <w:rPr>
+          <w:rFonts w:hint="cs"/>
+          <w:rtl/>
+        </w:rPr>
+        <w:t>-ים מתחילים באות גדולה.</w:t>
+      </w:r>
+    </w:p>
+    <w:p>
+      <w:pPr>
+        <w:numPr>
+          <w:ilvl w:val="0"/>
+          <w:numId w:val="12"/>
+        </w:numPr>
+      </w:pPr>
+      <w:r>
+        <w:rPr>
+          <w:rFonts w:hint="cs"/>
+          <w:rtl/>
+        </w:rPr>
+        <w:t>פרמטרים למתודה או משתנים בתוך מתודה מתחילים באות קטנה.</w:t>
+      </w:r>
+    </w:p>
+    <w:p>
+      <w:pPr>
+        <w:numPr>
+          <w:ilvl w:val="0"/>
+          <w:numId w:val="12"/>
+        </w:numPr>
+      </w:pPr>
+      <w:r>
+        <w:rPr>
+          <w:rFonts w:hint="cs"/>
+          <w:rtl/>
+        </w:rPr>
+        <w:lastRenderedPageBreak/>
         <w:t xml:space="preserve">אין הבדל ברישום </w:t>
       </w:r>
       <w:r>
@@ -1105,7 +1274,21 @@
           <w:rFonts w:hint="cs"/>
           <w:rtl/>
         </w:rPr>
-        <w:t xml:space="preserve"> של מחלקה "</w:t>
+        <w:t xml:space="preserve"> של מחלקה</w:t>
+      </w:r>
+      <w:r>
+        <w:rPr>
+          <w:rFonts w:hint="cs"/>
+          <w:rtl/>
+        </w:rPr>
+        <w:t xml:space="preserve"> ייקרא</w:t>
+      </w:r>
+      <w:r>
+        <w:rPr>
+          <w:rFonts w:hint="cs"/>
+          <w:rtl/>
+        </w:rPr>
+        <w:t xml:space="preserve"> "</w:t>
       </w:r>
       <w:r>
         <w:rPr>
@@ -2323,7 +2506,23 @@
           <w:rFonts w:hint="cs"/>
           <w:rtl/>
         </w:rPr>
-        <w:t xml:space="preserve"> וניתן לעבוד עימו:</w:t>
+        <w:t xml:space="preserve"> וניתן לעבוד </w:t>
+      </w:r>
+      <w:proofErr w:type="spellStart"/>
+      <w:r>
+        <w:rPr>
+          <w:rFonts w:hint="cs"/>
+          <w:rtl/>
+        </w:rPr>
+        <w:t>עימו</w:t>
+      </w:r>
+      <w:proofErr w:type="spellEnd"/>
+      <w:r>
+        <w:rPr>
+          <w:rFonts w:hint="cs"/>
+          <w:rtl/>
+        </w:rPr>
+        <w:t>:</w:t>
       </w:r>
     </w:p>
     <w:p>
@@ -3634,7 +3833,7 @@
         <w:spacing w:after="200" w:line="276" w:lineRule="auto"/>
         <w:jc w:val="left"/>
         <w:rPr>
-          <w:rFonts w:cstheme="minorBidi" w:hint="cs"/>
+          <w:rFonts w:cstheme="minorBidi"/>
           <w:rtl/>
         </w:rPr>
       </w:pPr>
@@ -3686,7 +3885,7 @@
         <w:spacing w:after="200" w:line="276" w:lineRule="auto"/>
         <w:jc w:val="center"/>
         <w:rPr>
-          <w:rFonts w:cstheme="minorBidi" w:hint="cs"/>
+          <w:rFonts w:cstheme="minorBidi"/>
           <w:u w:val="single"/>
           <w:rtl/>
         </w:rPr>
@@ -3697,7 +3896,7 @@
           <w:noProof/>
         </w:rPr>
         <w:drawing>
-          <wp:inline distT="0" distB="0" distL="0" distR="0" wp14:anchorId="63E3E600" wp14:editId="38FB8596">
+          <wp:inline distT="0" distB="0" distL="0" distR="0">
             <wp:extent cx="3650776" cy="2520690"/>
             <wp:effectExtent l="0" t="0" r="0" b="0"/>
             <wp:docPr id="2" name="תמונה 2" descr="C:\Users\EYAL_LEVY\Desktop\ClassDiagram1_2.png"/>
@@ -3714,7 +3913,7 @@
                     </pic:cNvPicPr>
                   </pic:nvPicPr>
                   <pic:blipFill>
-                    <a:blip r:embed="rId10">
+                    <a:blip r:embed="rId10" cstate="print">
                       <a:extLst>
                         <a:ext uri="{28A0092B-C50C-407E-A947-70E740481C1C}">
                           <a14:useLocalDpi xmlns:a14="http://schemas.microsoft.com/office/drawing/2010/main" val="0"/>
@@ -9217,7 +9416,7 @@
     <w:p>
       <w:pPr>
         <w:rPr>
-          <w:rFonts w:cstheme="minorBidi" w:hint="cs"/>
+          <w:rFonts w:cstheme="minorBidi"/>
           <w:rtl/>
         </w:rPr>
       </w:pPr>
@@ -9624,7 +9823,7 @@
       <w:pPr>
         <w:jc w:val="left"/>
         <w:rPr>
-          <w:rFonts w:cstheme="minorBidi" w:hint="cs"/>
+          <w:rFonts w:cstheme="minorBidi"/>
           <w:rtl/>
         </w:rPr>
       </w:pPr>
@@ -9684,7 +9883,7 @@
       <w:pPr>
         <w:jc w:val="left"/>
         <w:rPr>
-          <w:rFonts w:cstheme="minorBidi" w:hint="cs"/>
+          <w:rFonts w:cstheme="minorBidi"/>
           <w:rtl/>
         </w:rPr>
       </w:pPr>
@@ -9908,7 +10107,7 @@
       <w:pPr>
         <w:jc w:val="left"/>
         <w:rPr>
-          <w:rFonts w:cstheme="minorBidi" w:hint="cs"/>
+          <w:rFonts w:cstheme="minorBidi"/>
           <w:rtl/>
         </w:rPr>
       </w:pPr>
@@ -10457,7 +10656,23 @@
           <w:rFonts w:cstheme="minorBidi" w:hint="cs"/>
           <w:rtl/>
         </w:rPr>
-        <w:t xml:space="preserve">, עם כל המידע הדרוש לעבודה עימו הניתן ע"י שכבת ה </w:t>
+        <w:t xml:space="preserve">, עם כל המידע הדרוש לעבודה </w:t>
+      </w:r>
+      <w:proofErr w:type="spellStart"/>
+      <w:r>
+        <w:rPr>
+          <w:rFonts w:cstheme="minorBidi" w:hint="cs"/>
+          <w:rtl/>
+        </w:rPr>
+        <w:t>עימו</w:t>
+      </w:r>
+      <w:proofErr w:type="spellEnd"/>
+      <w:r>
+        <w:rPr>
+          <w:rFonts w:cstheme="minorBidi" w:hint="cs"/>
+          <w:rtl/>
+        </w:rPr>
+        <w:t xml:space="preserve"> הניתן ע"י שכבת ה </w:t>
       </w:r>
       <w:r>
         <w:rPr>
@@ -14212,7 +14427,23 @@
           <w:rFonts w:cstheme="minorBidi" w:hint="cs"/>
           <w:rtl/>
         </w:rPr>
-        <w:t>. השנייה היא פונקצית ה"חפירה" אל תוך הטיפוס, אותה יבצע ע"י קריאה מתוך מחלקת האב. החפירה תתבצע רק אם הטיפוס הוא מסוג מורכב.</w:t>
+        <w:t xml:space="preserve">. השנייה היא </w:t>
+      </w:r>
+      <w:proofErr w:type="spellStart"/>
+      <w:r>
+        <w:rPr>
+          <w:rFonts w:cstheme="minorBidi" w:hint="cs"/>
+          <w:rtl/>
+        </w:rPr>
+        <w:t>פונקצית</w:t>
+      </w:r>
+      <w:proofErr w:type="spellEnd"/>
+      <w:r>
+        <w:rPr>
+          <w:rFonts w:cstheme="minorBidi" w:hint="cs"/>
+          <w:rtl/>
+        </w:rPr>
+        <w:t xml:space="preserve"> ה"חפירה" אל תוך הטיפוס, אותה יבצע ע"י קריאה מתוך מחלקת האב. החפירה תתבצע רק אם הטיפוס הוא מסוג מורכב.</w:t>
       </w:r>
     </w:p>
     <w:p>
@@ -18057,7 +18288,23 @@
           <w:rFonts w:cstheme="minorBidi" w:hint="cs"/>
           <w:rtl/>
         </w:rPr>
-        <w:t>דריסת פונקצית התצוגה, כך שיילקח מיקומו במערך:</w:t>
+        <w:t xml:space="preserve">דריסת </w:t>
+      </w:r>
+      <w:proofErr w:type="spellStart"/>
+      <w:r>
+        <w:rPr>
+          <w:rFonts w:cstheme="minorBidi" w:hint="cs"/>
+          <w:rtl/>
+        </w:rPr>
+        <w:t>פונקצית</w:t>
+      </w:r>
+      <w:proofErr w:type="spellEnd"/>
+      <w:r>
+        <w:rPr>
+          <w:rFonts w:cstheme="minorBidi" w:hint="cs"/>
+          <w:rtl/>
+        </w:rPr>
+        <w:t xml:space="preserve"> התצוגה, כך שיילקח מיקומו במערך:</w:t>
       </w:r>
     </w:p>
     <w:p>
@@ -22015,7 +22262,7 @@
     <w:p>
       <w:pPr>
         <w:rPr>
-          <w:rFonts w:cstheme="minorBidi"/>
+          <w:rFonts w:cstheme="minorBidi" w:hint="cs"/>
           <w:rtl/>
         </w:rPr>
       </w:pPr>
@@ -24597,18 +24844,462 @@
       <w:r>
         <w:rPr>
           <w:rFonts w:cstheme="minorBidi" w:hint="cs"/>
-          <w:highlight w:val="yellow"/>
-        </w:rPr>
-        <w:t>TBD</w:t>
-      </w:r>
-      <w:r>
-        <w:rPr>
-          <w:rFonts w:cstheme="minorBidi" w:hint="cs"/>
-          <w:highlight w:val="yellow"/>
-          <w:rtl/>
-        </w:rPr>
-        <w:t xml:space="preserve"> - שאול</w:t>
-      </w:r>
+          <w:rtl/>
+        </w:rPr>
+        <w:t xml:space="preserve">מחלקה סטאטית האחראית על ייצוא ה </w:t>
+      </w:r>
+      <w:r>
+        <w:rPr>
+          <w:rFonts w:cstheme="minorBidi" w:hint="cs"/>
+        </w:rPr>
+        <w:t>XML</w:t>
+      </w:r>
+      <w:r>
+        <w:rPr>
+          <w:rFonts w:cstheme="minorBidi" w:hint="cs"/>
+          <w:rtl/>
+        </w:rPr>
+        <w:t xml:space="preserve"> לאחר שהוא מוכן. מכיוון שזוהי מחלקת שכבת </w:t>
+      </w:r>
+      <w:r>
+        <w:rPr>
+          <w:rFonts w:cstheme="minorBidi" w:hint="cs"/>
+        </w:rPr>
+        <w:t>BL</w:t>
+      </w:r>
+      <w:r>
+        <w:rPr>
+          <w:rFonts w:cstheme="minorBidi" w:hint="cs"/>
+          <w:rtl/>
+        </w:rPr>
+        <w:t xml:space="preserve">, ההתעסקות היא עם </w:t>
+      </w:r>
+      <w:proofErr w:type="spellStart"/>
+      <w:r>
+        <w:rPr>
+          <w:rFonts w:cstheme="minorBidi" w:hint="cs"/>
+          <w:rtl/>
+        </w:rPr>
+        <w:t>אובייקטי</w:t>
+      </w:r>
+      <w:proofErr w:type="spellEnd"/>
+      <w:r>
+        <w:rPr>
+          <w:rFonts w:cstheme="minorBidi" w:hint="cs"/>
+          <w:rtl/>
+        </w:rPr>
+        <w:t xml:space="preserve"> ה </w:t>
+      </w:r>
+      <w:r>
+        <w:rPr>
+          <w:rFonts w:cstheme="minorBidi"/>
+        </w:rPr>
+        <w:t>Wrappers</w:t>
+      </w:r>
+      <w:r>
+        <w:rPr>
+          <w:rFonts w:cstheme="minorBidi" w:hint="cs"/>
+          <w:rtl/>
+        </w:rPr>
+        <w:t>.</w:t>
+      </w:r>
+    </w:p>
+    <w:p>
+      <w:pPr>
+        <w:bidi w:val="0"/>
+        <w:jc w:val="left"/>
+        <w:rPr>
+          <w:rFonts w:ascii="Consolas" w:eastAsiaTheme="minorHAnsi" w:hAnsi="Consolas" w:cs="Consolas"/>
+          <w:color w:val="DCDCDC"/>
+          <w:sz w:val="22"/>
+          <w:szCs w:val="22"/>
+        </w:rPr>
+      </w:pPr>
+      <w:proofErr w:type="gramStart"/>
+      <w:r>
+        <w:rPr>
+          <w:rFonts w:ascii="Consolas" w:eastAsiaTheme="minorHAnsi" w:hAnsi="Consolas" w:cs="Consolas"/>
+          <w:color w:val="569CD6"/>
+          <w:sz w:val="22"/>
+          <w:szCs w:val="22"/>
+          <w:highlight w:val="black"/>
+        </w:rPr>
+        <w:t>public</w:t>
+      </w:r>
+      <w:proofErr w:type="gramEnd"/>
+      <w:r>
+        <w:rPr>
+          <w:rFonts w:ascii="Consolas" w:eastAsiaTheme="minorHAnsi" w:hAnsi="Consolas" w:cs="Consolas"/>
+          <w:color w:val="DCDCDC"/>
+          <w:sz w:val="22"/>
+          <w:szCs w:val="22"/>
+          <w:highlight w:val="black"/>
+        </w:rPr>
+        <w:t xml:space="preserve"> </w:t>
+      </w:r>
+      <w:r>
+        <w:rPr>
+          <w:rFonts w:ascii="Consolas" w:eastAsiaTheme="minorHAnsi" w:hAnsi="Consolas" w:cs="Consolas"/>
+          <w:color w:val="569CD6"/>
+          <w:sz w:val="22"/>
+          <w:szCs w:val="22"/>
+          <w:highlight w:val="black"/>
+        </w:rPr>
+        <w:t>static</w:t>
+      </w:r>
+      <w:r>
+        <w:rPr>
+          <w:rFonts w:ascii="Consolas" w:eastAsiaTheme="minorHAnsi" w:hAnsi="Consolas" w:cs="Consolas"/>
+          <w:color w:val="DCDCDC"/>
+          <w:sz w:val="22"/>
+          <w:szCs w:val="22"/>
+          <w:highlight w:val="black"/>
+        </w:rPr>
+        <w:t xml:space="preserve"> </w:t>
+      </w:r>
+      <w:proofErr w:type="spellStart"/>
+      <w:r>
+        <w:rPr>
+          <w:rFonts w:ascii="Consolas" w:eastAsiaTheme="minorHAnsi" w:hAnsi="Consolas" w:cs="Consolas"/>
+          <w:color w:val="4EC9B0"/>
+          <w:sz w:val="22"/>
+          <w:szCs w:val="22"/>
+          <w:highlight w:val="black"/>
+        </w:rPr>
+        <w:t>XmlDocument</w:t>
+      </w:r>
+      <w:proofErr w:type="spellEnd"/>
+      <w:r>
+        <w:rPr>
+          <w:rFonts w:ascii="Consolas" w:eastAsiaTheme="minorHAnsi" w:hAnsi="Consolas" w:cs="Consolas"/>
+          <w:color w:val="DCDCDC"/>
+          <w:sz w:val="22"/>
+          <w:szCs w:val="22"/>
+          <w:highlight w:val="black"/>
+        </w:rPr>
+        <w:t xml:space="preserve"> </w:t>
+      </w:r>
+      <w:proofErr w:type="spellStart"/>
+      <w:r>
+        <w:rPr>
+          <w:rFonts w:ascii="Consolas" w:eastAsiaTheme="minorHAnsi" w:hAnsi="Consolas" w:cs="Consolas"/>
+          <w:color w:val="FFFFFF"/>
+          <w:sz w:val="22"/>
+          <w:szCs w:val="22"/>
+          <w:highlight w:val="black"/>
+        </w:rPr>
+        <w:t>SchemaWrapperToXmlDocument</w:t>
+      </w:r>
+      <w:proofErr w:type="spellEnd"/>
+      <w:r>
+        <w:rPr>
+          <w:rFonts w:ascii="Consolas" w:eastAsiaTheme="minorHAnsi" w:hAnsi="Consolas" w:cs="Consolas"/>
+          <w:color w:val="DCDCDC"/>
+          <w:sz w:val="22"/>
+          <w:szCs w:val="22"/>
+          <w:highlight w:val="black"/>
+        </w:rPr>
+        <w:t>(</w:t>
+      </w:r>
+      <w:proofErr w:type="spellStart"/>
+      <w:r>
+        <w:rPr>
+          <w:rFonts w:ascii="Consolas" w:eastAsiaTheme="minorHAnsi" w:hAnsi="Consolas" w:cs="Consolas"/>
+          <w:color w:val="4EC9B0"/>
+          <w:sz w:val="22"/>
+          <w:szCs w:val="22"/>
+          <w:highlight w:val="black"/>
+        </w:rPr>
+        <w:t>XmlSchemaElementWrapper</w:t>
+      </w:r>
+      <w:proofErr w:type="spellEnd"/>
+      <w:r>
+        <w:rPr>
+          <w:rFonts w:ascii="Consolas" w:eastAsiaTheme="minorHAnsi" w:hAnsi="Consolas" w:cs="Consolas"/>
+          <w:color w:val="DCDCDC"/>
+          <w:sz w:val="22"/>
+          <w:szCs w:val="22"/>
+          <w:highlight w:val="black"/>
+        </w:rPr>
+        <w:t xml:space="preserve"> </w:t>
+      </w:r>
+      <w:proofErr w:type="spellStart"/>
+      <w:r>
+        <w:rPr>
+          <w:rFonts w:ascii="Consolas" w:eastAsiaTheme="minorHAnsi" w:hAnsi="Consolas" w:cs="Consolas"/>
+          <w:color w:val="FFFFFF"/>
+          <w:sz w:val="22"/>
+          <w:szCs w:val="22"/>
+          <w:highlight w:val="black"/>
+        </w:rPr>
+        <w:t>rootWrapper</w:t>
+      </w:r>
+      <w:proofErr w:type="spellEnd"/>
+      <w:r>
+        <w:rPr>
+          <w:rFonts w:ascii="Consolas" w:eastAsiaTheme="minorHAnsi" w:hAnsi="Consolas" w:cs="Consolas"/>
+          <w:color w:val="DCDCDC"/>
+          <w:sz w:val="22"/>
+          <w:szCs w:val="22"/>
+          <w:highlight w:val="black"/>
+        </w:rPr>
+        <w:t xml:space="preserve">, </w:t>
+      </w:r>
+      <w:r>
+        <w:rPr>
+          <w:rFonts w:ascii="Consolas" w:eastAsiaTheme="minorHAnsi" w:hAnsi="Consolas" w:cs="Consolas"/>
+          <w:color w:val="4EC9B0"/>
+          <w:sz w:val="22"/>
+          <w:szCs w:val="22"/>
+          <w:highlight w:val="black"/>
+        </w:rPr>
+        <w:t>Version</w:t>
+      </w:r>
+      <w:r>
+        <w:rPr>
+          <w:rFonts w:ascii="Consolas" w:eastAsiaTheme="minorHAnsi" w:hAnsi="Consolas" w:cs="Consolas"/>
+          <w:color w:val="DCDCDC"/>
+          <w:sz w:val="22"/>
+          <w:szCs w:val="22"/>
+          <w:highlight w:val="black"/>
+        </w:rPr>
+        <w:t xml:space="preserve"> </w:t>
+      </w:r>
+      <w:proofErr w:type="spellStart"/>
+      <w:r>
+        <w:rPr>
+          <w:rFonts w:ascii="Consolas" w:eastAsiaTheme="minorHAnsi" w:hAnsi="Consolas" w:cs="Consolas"/>
+          <w:color w:val="FFFFFF"/>
+          <w:sz w:val="22"/>
+          <w:szCs w:val="22"/>
+          <w:highlight w:val="black"/>
+        </w:rPr>
+        <w:t>version</w:t>
+      </w:r>
+      <w:proofErr w:type="spellEnd"/>
+      <w:r>
+        <w:rPr>
+          <w:rFonts w:ascii="Consolas" w:eastAsiaTheme="minorHAnsi" w:hAnsi="Consolas" w:cs="Consolas"/>
+          <w:color w:val="DCDCDC"/>
+          <w:sz w:val="22"/>
+          <w:szCs w:val="22"/>
+          <w:highlight w:val="black"/>
+        </w:rPr>
+        <w:t xml:space="preserve">, </w:t>
+      </w:r>
+      <w:r>
+        <w:rPr>
+          <w:rFonts w:ascii="Consolas" w:eastAsiaTheme="minorHAnsi" w:hAnsi="Consolas" w:cs="Consolas"/>
+          <w:color w:val="569CD6"/>
+          <w:sz w:val="22"/>
+          <w:szCs w:val="22"/>
+          <w:highlight w:val="black"/>
+        </w:rPr>
+        <w:t>string</w:t>
+      </w:r>
+      <w:r>
+        <w:rPr>
+          <w:rFonts w:ascii="Consolas" w:eastAsiaTheme="minorHAnsi" w:hAnsi="Consolas" w:cs="Consolas"/>
+          <w:color w:val="DCDCDC"/>
+          <w:sz w:val="22"/>
+          <w:szCs w:val="22"/>
+          <w:highlight w:val="black"/>
+        </w:rPr>
+        <w:t xml:space="preserve"> </w:t>
+      </w:r>
+      <w:proofErr w:type="spellStart"/>
+      <w:r>
+        <w:rPr>
+          <w:rFonts w:ascii="Consolas" w:eastAsiaTheme="minorHAnsi" w:hAnsi="Consolas" w:cs="Consolas"/>
+          <w:color w:val="FFFFFF"/>
+          <w:sz w:val="22"/>
+          <w:szCs w:val="22"/>
+          <w:highlight w:val="black"/>
+        </w:rPr>
+        <w:t>userName</w:t>
+      </w:r>
+      <w:proofErr w:type="spellEnd"/>
+      <w:r>
+        <w:rPr>
+          <w:rFonts w:ascii="Consolas" w:eastAsiaTheme="minorHAnsi" w:hAnsi="Consolas" w:cs="Consolas"/>
+          <w:color w:val="DCDCDC"/>
+          <w:sz w:val="22"/>
+          <w:szCs w:val="22"/>
+          <w:highlight w:val="black"/>
+        </w:rPr>
+        <w:t xml:space="preserve"> </w:t>
+      </w:r>
+      <w:r>
+        <w:rPr>
+          <w:rFonts w:ascii="Consolas" w:eastAsiaTheme="minorHAnsi" w:hAnsi="Consolas" w:cs="Consolas"/>
+          <w:color w:val="B4B4B4"/>
+          <w:sz w:val="22"/>
+          <w:szCs w:val="22"/>
+          <w:highlight w:val="black"/>
+        </w:rPr>
+        <w:t>=</w:t>
+      </w:r>
+      <w:r>
+        <w:rPr>
+          <w:rFonts w:ascii="Consolas" w:eastAsiaTheme="minorHAnsi" w:hAnsi="Consolas" w:cs="Consolas"/>
+          <w:color w:val="DCDCDC"/>
+          <w:sz w:val="22"/>
+          <w:szCs w:val="22"/>
+          <w:highlight w:val="black"/>
+        </w:rPr>
+        <w:t xml:space="preserve"> </w:t>
+      </w:r>
+      <w:r>
+        <w:rPr>
+          <w:rFonts w:ascii="Consolas" w:eastAsiaTheme="minorHAnsi" w:hAnsi="Consolas" w:cs="Consolas"/>
+          <w:color w:val="569CD6"/>
+          <w:sz w:val="22"/>
+          <w:szCs w:val="22"/>
+          <w:highlight w:val="black"/>
+        </w:rPr>
+        <w:t>null</w:t>
+      </w:r>
+      <w:r>
+        <w:rPr>
+          <w:rFonts w:ascii="Consolas" w:eastAsiaTheme="minorHAnsi" w:hAnsi="Consolas" w:cs="Consolas"/>
+          <w:color w:val="DCDCDC"/>
+          <w:sz w:val="22"/>
+          <w:szCs w:val="22"/>
+          <w:highlight w:val="black"/>
+        </w:rPr>
+        <w:t xml:space="preserve">, </w:t>
+      </w:r>
+      <w:proofErr w:type="spellStart"/>
+      <w:r>
+        <w:rPr>
+          <w:rFonts w:ascii="Consolas" w:eastAsiaTheme="minorHAnsi" w:hAnsi="Consolas" w:cs="Consolas"/>
+          <w:color w:val="569CD6"/>
+          <w:sz w:val="22"/>
+          <w:szCs w:val="22"/>
+          <w:highlight w:val="black"/>
+        </w:rPr>
+        <w:t>bool</w:t>
+      </w:r>
+      <w:proofErr w:type="spellEnd"/>
+      <w:r>
+        <w:rPr>
+          <w:rFonts w:ascii="Consolas" w:eastAsiaTheme="minorHAnsi" w:hAnsi="Consolas" w:cs="Consolas"/>
+          <w:color w:val="DCDCDC"/>
+          <w:sz w:val="22"/>
+          <w:szCs w:val="22"/>
+          <w:highlight w:val="black"/>
+        </w:rPr>
+        <w:t xml:space="preserve"> </w:t>
+      </w:r>
+      <w:r>
+        <w:rPr>
+          <w:rFonts w:ascii="Consolas" w:eastAsiaTheme="minorHAnsi" w:hAnsi="Consolas" w:cs="Consolas"/>
+          <w:color w:val="FFFFFF"/>
+          <w:sz w:val="22"/>
+          <w:szCs w:val="22"/>
+          <w:highlight w:val="black"/>
+        </w:rPr>
+        <w:t>validate</w:t>
+      </w:r>
+      <w:r>
+        <w:rPr>
+          <w:rFonts w:ascii="Consolas" w:eastAsiaTheme="minorHAnsi" w:hAnsi="Consolas" w:cs="Consolas"/>
+          <w:color w:val="DCDCDC"/>
+          <w:sz w:val="22"/>
+          <w:szCs w:val="22"/>
+          <w:highlight w:val="black"/>
+        </w:rPr>
+        <w:t xml:space="preserve"> </w:t>
+      </w:r>
+      <w:r>
+        <w:rPr>
+          <w:rFonts w:ascii="Consolas" w:eastAsiaTheme="minorHAnsi" w:hAnsi="Consolas" w:cs="Consolas"/>
+          <w:color w:val="B4B4B4"/>
+          <w:sz w:val="22"/>
+          <w:szCs w:val="22"/>
+          <w:highlight w:val="black"/>
+        </w:rPr>
+        <w:t>=</w:t>
+      </w:r>
+      <w:r>
+        <w:rPr>
+          <w:rFonts w:ascii="Consolas" w:eastAsiaTheme="minorHAnsi" w:hAnsi="Consolas" w:cs="Consolas"/>
+          <w:color w:val="DCDCDC"/>
+          <w:sz w:val="22"/>
+          <w:szCs w:val="22"/>
+          <w:highlight w:val="black"/>
+        </w:rPr>
+        <w:t xml:space="preserve"> </w:t>
+      </w:r>
+      <w:r>
+        <w:rPr>
+          <w:rFonts w:ascii="Consolas" w:eastAsiaTheme="minorHAnsi" w:hAnsi="Consolas" w:cs="Consolas"/>
+          <w:color w:val="569CD6"/>
+          <w:sz w:val="22"/>
+          <w:szCs w:val="22"/>
+          <w:highlight w:val="black"/>
+        </w:rPr>
+        <w:t>true</w:t>
+      </w:r>
+      <w:r>
+        <w:rPr>
+          <w:rFonts w:ascii="Consolas" w:eastAsiaTheme="minorHAnsi" w:hAnsi="Consolas" w:cs="Consolas"/>
+          <w:color w:val="DCDCDC"/>
+          <w:sz w:val="22"/>
+          <w:szCs w:val="22"/>
+          <w:highlight w:val="black"/>
+        </w:rPr>
+        <w:t>)</w:t>
+      </w:r>
+    </w:p>
+    <w:p>
+      <w:pPr>
+        <w:jc w:val="left"/>
+        <w:rPr>
+          <w:rFonts w:cstheme="minorBidi"/>
+        </w:rPr>
+      </w:pPr>
+      <w:r>
+        <w:rPr>
+          <w:rFonts w:cstheme="minorBidi" w:hint="cs"/>
+          <w:rtl/>
+        </w:rPr>
+        <w:t xml:space="preserve">הפונקציה שמבצעת את תרגום האובייקט ה </w:t>
+      </w:r>
+      <w:r>
+        <w:rPr>
+          <w:rFonts w:cstheme="minorBidi" w:hint="cs"/>
+        </w:rPr>
+        <w:t>BL</w:t>
+      </w:r>
+      <w:r>
+        <w:rPr>
+          <w:rFonts w:cstheme="minorBidi" w:hint="cs"/>
+          <w:rtl/>
+        </w:rPr>
+        <w:t xml:space="preserve">-י לאובייקט ה </w:t>
+      </w:r>
+      <w:r>
+        <w:rPr>
+          <w:rFonts w:cstheme="minorBidi" w:hint="cs"/>
+        </w:rPr>
+        <w:t>DAL</w:t>
+      </w:r>
+      <w:r>
+        <w:rPr>
+          <w:rFonts w:cstheme="minorBidi" w:hint="cs"/>
+          <w:rtl/>
+        </w:rPr>
+        <w:t>-י. מקבלת את השורש ממנו מתחילים את המעבר על העץ, את נתוני הרקע על הקובץ (גרסה ושם המשתמש) ואפשרות האם לוודא את תקינות כל האובייקטים. האפשרות של לייצר אובייקט ללא ווידוא נועדה על מנת להציג תוצר חלקי בזמן העריכה.</w:t>
+      </w:r>
+    </w:p>
+    <w:p>
+      <w:pPr>
+        <w:jc w:val="left"/>
+        <w:rPr>
+          <w:rFonts w:cstheme="minorBidi"/>
+        </w:rPr>
+      </w:pPr>
     </w:p>
     <w:p>
       <w:pPr>
@@ -24640,22 +25331,208 @@
       <w:r>
         <w:rPr>
           <w:rFonts w:cstheme="minorBidi" w:hint="cs"/>
-          <w:highlight w:val="yellow"/>
-        </w:rPr>
-        <w:t>TBD</w:t>
-      </w:r>
-      <w:r>
-        <w:rPr>
-          <w:rFonts w:cstheme="minorBidi" w:hint="cs"/>
-          <w:highlight w:val="yellow"/>
-          <w:rtl/>
-        </w:rPr>
-        <w:t xml:space="preserve"> </w:t>
-      </w:r>
-      <w:r>
-        <w:rPr>
-          <w:rFonts w:cstheme="minorBidi"/>
-          <w:highlight w:val="yellow"/>
+          <w:rtl/>
+        </w:rPr>
+        <w:t xml:space="preserve">מחלקה האחראית על חיפוש בתוך </w:t>
+      </w:r>
+      <w:r>
+        <w:rPr>
+          <w:rFonts w:cstheme="minorBidi" w:hint="cs"/>
+        </w:rPr>
+        <w:t>XML</w:t>
+      </w:r>
+      <w:r>
+        <w:rPr>
+          <w:rFonts w:cstheme="minorBidi" w:hint="cs"/>
+          <w:rtl/>
+        </w:rPr>
+        <w:t>. החיפושים הנדרשים במערכם הינם על פי שם של צומת כלשהו או על פי ערך של תכונה כלשהי.</w:t>
+      </w:r>
+    </w:p>
+    <w:p>
+      <w:pPr>
+        <w:rPr>
+          <w:rFonts w:cstheme="minorBidi"/>
+          <w:i/>
+          <w:iCs/>
+          <w:rtl/>
+        </w:rPr>
+      </w:pPr>
+      <w:r>
+        <w:rPr>
+          <w:rFonts w:cstheme="minorBidi" w:hint="cs"/>
+          <w:i/>
+          <w:iCs/>
+          <w:rtl/>
+        </w:rPr>
+        <w:t>מאפיינים</w:t>
+      </w:r>
+    </w:p>
+    <w:p>
+      <w:pPr>
+        <w:rPr>
+          <w:rFonts w:cstheme="minorBidi"/>
+          <w:rtl/>
+        </w:rPr>
+      </w:pPr>
+      <w:r>
+        <w:rPr>
+          <w:rFonts w:cstheme="minorBidi" w:hint="cs"/>
+          <w:rtl/>
+        </w:rPr>
+        <w:t>הפונקציה להשוואת מחרוזות שבהן תשתמש המחלקה לקבלת התאמה. ברירת המחדל היא פונקציה שבודקת האם המחרוזת הראשונה מכילה את המחרוזת השנייה.</w:t>
+      </w:r>
+    </w:p>
+    <w:p>
+      <w:pPr>
+        <w:bidi w:val="0"/>
+        <w:rPr>
+          <w:rFonts w:cstheme="minorBidi"/>
+          <w:sz w:val="36"/>
+          <w:szCs w:val="36"/>
+        </w:rPr>
+      </w:pPr>
+      <w:proofErr w:type="gramStart"/>
+      <w:r>
+        <w:rPr>
+          <w:rFonts w:ascii="Consolas" w:eastAsiaTheme="minorHAnsi" w:hAnsi="Consolas" w:cs="Consolas"/>
+          <w:color w:val="569CD6"/>
+          <w:highlight w:val="black"/>
+        </w:rPr>
+        <w:t>public</w:t>
+      </w:r>
+      <w:proofErr w:type="gramEnd"/>
+      <w:r>
+        <w:rPr>
+          <w:rFonts w:ascii="Consolas" w:eastAsiaTheme="minorHAnsi" w:hAnsi="Consolas" w:cs="Consolas"/>
+          <w:color w:val="DCDCDC"/>
+          <w:highlight w:val="black"/>
+        </w:rPr>
+        <w:t xml:space="preserve"> </w:t>
+      </w:r>
+      <w:proofErr w:type="spellStart"/>
+      <w:r>
+        <w:rPr>
+          <w:rFonts w:ascii="Consolas" w:eastAsiaTheme="minorHAnsi" w:hAnsi="Consolas" w:cs="Consolas"/>
+          <w:color w:val="4EC9B0"/>
+          <w:highlight w:val="black"/>
+        </w:rPr>
+        <w:t>Func</w:t>
+      </w:r>
+      <w:proofErr w:type="spellEnd"/>
+      <w:r>
+        <w:rPr>
+          <w:rFonts w:ascii="Consolas" w:eastAsiaTheme="minorHAnsi" w:hAnsi="Consolas" w:cs="Consolas"/>
+          <w:color w:val="B4B4B4"/>
+          <w:highlight w:val="black"/>
+        </w:rPr>
+        <w:t>&lt;</w:t>
+      </w:r>
+      <w:r>
+        <w:rPr>
+          <w:rFonts w:ascii="Consolas" w:eastAsiaTheme="minorHAnsi" w:hAnsi="Consolas" w:cs="Consolas"/>
+          <w:color w:val="569CD6"/>
+          <w:highlight w:val="black"/>
+        </w:rPr>
+        <w:t>string</w:t>
+      </w:r>
+      <w:r>
+        <w:rPr>
+          <w:rFonts w:ascii="Consolas" w:eastAsiaTheme="minorHAnsi" w:hAnsi="Consolas" w:cs="Consolas"/>
+          <w:color w:val="DCDCDC"/>
+          <w:highlight w:val="black"/>
+        </w:rPr>
+        <w:t xml:space="preserve">, </w:t>
+      </w:r>
+      <w:r>
+        <w:rPr>
+          <w:rFonts w:ascii="Consolas" w:eastAsiaTheme="minorHAnsi" w:hAnsi="Consolas" w:cs="Consolas"/>
+          <w:color w:val="569CD6"/>
+          <w:highlight w:val="black"/>
+        </w:rPr>
+        <w:t>string</w:t>
+      </w:r>
+      <w:r>
+        <w:rPr>
+          <w:rFonts w:ascii="Consolas" w:eastAsiaTheme="minorHAnsi" w:hAnsi="Consolas" w:cs="Consolas"/>
+          <w:color w:val="DCDCDC"/>
+          <w:highlight w:val="black"/>
+        </w:rPr>
+        <w:t xml:space="preserve">, </w:t>
+      </w:r>
+      <w:proofErr w:type="spellStart"/>
+      <w:r>
+        <w:rPr>
+          <w:rFonts w:ascii="Consolas" w:eastAsiaTheme="minorHAnsi" w:hAnsi="Consolas" w:cs="Consolas"/>
+          <w:color w:val="569CD6"/>
+          <w:highlight w:val="black"/>
+        </w:rPr>
+        <w:t>bool</w:t>
+      </w:r>
+      <w:proofErr w:type="spellEnd"/>
+      <w:r>
+        <w:rPr>
+          <w:rFonts w:ascii="Consolas" w:eastAsiaTheme="minorHAnsi" w:hAnsi="Consolas" w:cs="Consolas"/>
+          <w:color w:val="B4B4B4"/>
+          <w:highlight w:val="black"/>
+        </w:rPr>
+        <w:t>&gt;</w:t>
+      </w:r>
+      <w:r>
+        <w:rPr>
+          <w:rFonts w:ascii="Consolas" w:eastAsiaTheme="minorHAnsi" w:hAnsi="Consolas" w:cs="Consolas"/>
+          <w:color w:val="DCDCDC"/>
+          <w:highlight w:val="black"/>
+        </w:rPr>
+        <w:t xml:space="preserve"> </w:t>
+      </w:r>
+      <w:proofErr w:type="spellStart"/>
+      <w:r>
+        <w:rPr>
+          <w:rFonts w:ascii="Consolas" w:eastAsiaTheme="minorHAnsi" w:hAnsi="Consolas" w:cs="Consolas"/>
+          <w:color w:val="FFFFFF"/>
+          <w:highlight w:val="black"/>
+        </w:rPr>
+        <w:t>StringsCompareFunc</w:t>
+      </w:r>
+      <w:proofErr w:type="spellEnd"/>
+    </w:p>
+    <w:p>
+      <w:pPr>
+        <w:rPr>
+          <w:rFonts w:cstheme="minorBidi"/>
+          <w:i/>
+          <w:iCs/>
+          <w:rtl/>
+        </w:rPr>
+      </w:pPr>
+      <w:r>
+        <w:rPr>
+          <w:rFonts w:cstheme="minorBidi" w:hint="cs"/>
+          <w:i/>
+          <w:iCs/>
+          <w:rtl/>
+        </w:rPr>
+        <w:t>בנאי</w:t>
+      </w:r>
+    </w:p>
+    <w:p>
+      <w:pPr>
+        <w:rPr>
+          <w:rFonts w:cstheme="minorBidi"/>
+          <w:rtl/>
+        </w:rPr>
+      </w:pPr>
+      <w:r>
+        <w:rPr>
+          <w:rFonts w:cstheme="minorBidi" w:hint="cs"/>
+          <w:rtl/>
+        </w:rPr>
+        <w:t xml:space="preserve">מקבל פרמטר יחיד, אופציונאלי, שהוא פונקציה להשוואת המחרוזות. אם לא התקבלה פונקציה כפרמטר </w:t>
+      </w:r>
+      <w:r>
+        <w:rPr>
+          <w:rFonts w:cstheme="minorBidi"/>
           <w:rtl/>
         </w:rPr>
         <w:t>–</w:t>
@@ -24663,10 +25540,629 @@
       <w:r>
         <w:rPr>
           <w:rFonts w:cstheme="minorBidi" w:hint="cs"/>
-          <w:highlight w:val="yellow"/>
-          <w:rtl/>
-        </w:rPr>
-        <w:t xml:space="preserve"> שאול</w:t>
+          <w:rtl/>
+        </w:rPr>
+        <w:t xml:space="preserve"> פונקציית ברירת המחדל תהיה בשימוש.</w:t>
+      </w:r>
+    </w:p>
+    <w:p>
+      <w:pPr>
+        <w:bidi w:val="0"/>
+        <w:rPr>
+          <w:rFonts w:cstheme="minorBidi"/>
+          <w:sz w:val="36"/>
+          <w:szCs w:val="36"/>
+        </w:rPr>
+      </w:pPr>
+      <w:proofErr w:type="gramStart"/>
+      <w:r>
+        <w:rPr>
+          <w:rFonts w:ascii="Consolas" w:eastAsiaTheme="minorHAnsi" w:hAnsi="Consolas" w:cs="Consolas"/>
+          <w:color w:val="569CD6"/>
+          <w:highlight w:val="black"/>
+        </w:rPr>
+        <w:t>public</w:t>
+      </w:r>
+      <w:proofErr w:type="gramEnd"/>
+      <w:r>
+        <w:rPr>
+          <w:rFonts w:ascii="Consolas" w:eastAsiaTheme="minorHAnsi" w:hAnsi="Consolas" w:cs="Consolas"/>
+          <w:color w:val="DCDCDC"/>
+          <w:highlight w:val="black"/>
+        </w:rPr>
+        <w:t xml:space="preserve"> </w:t>
+      </w:r>
+      <w:proofErr w:type="spellStart"/>
+      <w:r>
+        <w:rPr>
+          <w:rFonts w:ascii="Consolas" w:eastAsiaTheme="minorHAnsi" w:hAnsi="Consolas" w:cs="Consolas"/>
+          <w:color w:val="FFFFFF"/>
+          <w:highlight w:val="black"/>
+        </w:rPr>
+        <w:t>XmlWrappersSearcher</w:t>
+      </w:r>
+      <w:proofErr w:type="spellEnd"/>
+      <w:r>
+        <w:rPr>
+          <w:rFonts w:ascii="Consolas" w:eastAsiaTheme="minorHAnsi" w:hAnsi="Consolas" w:cs="Consolas"/>
+          <w:color w:val="DCDCDC"/>
+          <w:highlight w:val="black"/>
+        </w:rPr>
+        <w:t>(</w:t>
+      </w:r>
+      <w:proofErr w:type="spellStart"/>
+      <w:r>
+        <w:rPr>
+          <w:rFonts w:ascii="Consolas" w:eastAsiaTheme="minorHAnsi" w:hAnsi="Consolas" w:cs="Consolas"/>
+          <w:color w:val="4EC9B0"/>
+          <w:highlight w:val="black"/>
+        </w:rPr>
+        <w:t>Func</w:t>
+      </w:r>
+      <w:proofErr w:type="spellEnd"/>
+      <w:r>
+        <w:rPr>
+          <w:rFonts w:ascii="Consolas" w:eastAsiaTheme="minorHAnsi" w:hAnsi="Consolas" w:cs="Consolas"/>
+          <w:color w:val="B4B4B4"/>
+          <w:highlight w:val="black"/>
+        </w:rPr>
+        <w:t>&lt;</w:t>
+      </w:r>
+      <w:r>
+        <w:rPr>
+          <w:rFonts w:ascii="Consolas" w:eastAsiaTheme="minorHAnsi" w:hAnsi="Consolas" w:cs="Consolas"/>
+          <w:color w:val="569CD6"/>
+          <w:highlight w:val="black"/>
+        </w:rPr>
+        <w:t>string</w:t>
+      </w:r>
+      <w:r>
+        <w:rPr>
+          <w:rFonts w:ascii="Consolas" w:eastAsiaTheme="minorHAnsi" w:hAnsi="Consolas" w:cs="Consolas"/>
+          <w:color w:val="DCDCDC"/>
+          <w:highlight w:val="black"/>
+        </w:rPr>
+        <w:t xml:space="preserve">, </w:t>
+      </w:r>
+      <w:r>
+        <w:rPr>
+          <w:rFonts w:ascii="Consolas" w:eastAsiaTheme="minorHAnsi" w:hAnsi="Consolas" w:cs="Consolas"/>
+          <w:color w:val="569CD6"/>
+          <w:highlight w:val="black"/>
+        </w:rPr>
+        <w:t>string</w:t>
+      </w:r>
+      <w:r>
+        <w:rPr>
+          <w:rFonts w:ascii="Consolas" w:eastAsiaTheme="minorHAnsi" w:hAnsi="Consolas" w:cs="Consolas"/>
+          <w:color w:val="DCDCDC"/>
+          <w:highlight w:val="black"/>
+        </w:rPr>
+        <w:t xml:space="preserve">, </w:t>
+      </w:r>
+      <w:proofErr w:type="spellStart"/>
+      <w:r>
+        <w:rPr>
+          <w:rFonts w:ascii="Consolas" w:eastAsiaTheme="minorHAnsi" w:hAnsi="Consolas" w:cs="Consolas"/>
+          <w:color w:val="569CD6"/>
+          <w:highlight w:val="black"/>
+        </w:rPr>
+        <w:t>bool</w:t>
+      </w:r>
+      <w:proofErr w:type="spellEnd"/>
+      <w:r>
+        <w:rPr>
+          <w:rFonts w:ascii="Consolas" w:eastAsiaTheme="minorHAnsi" w:hAnsi="Consolas" w:cs="Consolas"/>
+          <w:color w:val="B4B4B4"/>
+          <w:highlight w:val="black"/>
+        </w:rPr>
+        <w:t>&gt;</w:t>
+      </w:r>
+      <w:r>
+        <w:rPr>
+          <w:rFonts w:ascii="Consolas" w:eastAsiaTheme="minorHAnsi" w:hAnsi="Consolas" w:cs="Consolas"/>
+          <w:color w:val="DCDCDC"/>
+          <w:highlight w:val="black"/>
+        </w:rPr>
+        <w:t xml:space="preserve"> </w:t>
+      </w:r>
+      <w:proofErr w:type="spellStart"/>
+      <w:r>
+        <w:rPr>
+          <w:rFonts w:ascii="Consolas" w:eastAsiaTheme="minorHAnsi" w:hAnsi="Consolas" w:cs="Consolas"/>
+          <w:color w:val="FFFFFF"/>
+          <w:highlight w:val="black"/>
+        </w:rPr>
+        <w:t>compareFunc</w:t>
+      </w:r>
+      <w:proofErr w:type="spellEnd"/>
+      <w:r>
+        <w:rPr>
+          <w:rFonts w:ascii="Consolas" w:eastAsiaTheme="minorHAnsi" w:hAnsi="Consolas" w:cs="Consolas"/>
+          <w:color w:val="DCDCDC"/>
+          <w:highlight w:val="black"/>
+        </w:rPr>
+        <w:t xml:space="preserve"> </w:t>
+      </w:r>
+      <w:r>
+        <w:rPr>
+          <w:rFonts w:ascii="Consolas" w:eastAsiaTheme="minorHAnsi" w:hAnsi="Consolas" w:cs="Consolas"/>
+          <w:color w:val="B4B4B4"/>
+          <w:highlight w:val="black"/>
+        </w:rPr>
+        <w:t>=</w:t>
+      </w:r>
+      <w:r>
+        <w:rPr>
+          <w:rFonts w:ascii="Consolas" w:eastAsiaTheme="minorHAnsi" w:hAnsi="Consolas" w:cs="Consolas"/>
+          <w:color w:val="DCDCDC"/>
+          <w:highlight w:val="black"/>
+        </w:rPr>
+        <w:t xml:space="preserve"> </w:t>
+      </w:r>
+      <w:r>
+        <w:rPr>
+          <w:rFonts w:ascii="Consolas" w:eastAsiaTheme="minorHAnsi" w:hAnsi="Consolas" w:cs="Consolas"/>
+          <w:color w:val="569CD6"/>
+          <w:highlight w:val="black"/>
+        </w:rPr>
+        <w:t>null</w:t>
+      </w:r>
+      <w:r>
+        <w:rPr>
+          <w:rFonts w:ascii="Consolas" w:eastAsiaTheme="minorHAnsi" w:hAnsi="Consolas" w:cs="Consolas"/>
+          <w:color w:val="DCDCDC"/>
+          <w:highlight w:val="black"/>
+        </w:rPr>
+        <w:t>)</w:t>
+      </w:r>
+    </w:p>
+    <w:p>
+      <w:pPr>
+        <w:rPr>
+          <w:rFonts w:cstheme="minorBidi"/>
+          <w:i/>
+          <w:iCs/>
+          <w:rtl/>
+        </w:rPr>
+      </w:pPr>
+      <w:r>
+        <w:rPr>
+          <w:rFonts w:cstheme="minorBidi" w:hint="cs"/>
+          <w:i/>
+          <w:iCs/>
+          <w:rtl/>
+        </w:rPr>
+        <w:t>פונקציות</w:t>
+      </w:r>
+    </w:p>
+    <w:p>
+      <w:pPr>
+        <w:rPr>
+          <w:rFonts w:cstheme="minorBidi"/>
+          <w:rtl/>
+        </w:rPr>
+      </w:pPr>
+      <w:r>
+        <w:rPr>
+          <w:rFonts w:cstheme="minorBidi" w:hint="cs"/>
+          <w:rtl/>
+        </w:rPr>
+        <w:t>חיפוש על פי תכונה. מקבלת את הצומת ממנו מתחילים לחפש ואת המחרוזת לחיפוש. מחזירים רשימה של אובייקטים תואמים:</w:t>
+      </w:r>
+    </w:p>
+    <w:p>
+      <w:pPr>
+        <w:bidi w:val="0"/>
+        <w:rPr>
+          <w:rFonts w:cstheme="minorBidi"/>
+          <w:sz w:val="32"/>
+          <w:szCs w:val="32"/>
+        </w:rPr>
+      </w:pPr>
+      <w:proofErr w:type="gramStart"/>
+      <w:r>
+        <w:rPr>
+          <w:rFonts w:ascii="Consolas" w:eastAsiaTheme="minorHAnsi" w:hAnsi="Consolas" w:cs="Consolas"/>
+          <w:color w:val="569CD6"/>
+          <w:sz w:val="22"/>
+          <w:szCs w:val="22"/>
+          <w:highlight w:val="black"/>
+        </w:rPr>
+        <w:t>public</w:t>
+      </w:r>
+      <w:proofErr w:type="gramEnd"/>
+      <w:r>
+        <w:rPr>
+          <w:rFonts w:ascii="Consolas" w:eastAsiaTheme="minorHAnsi" w:hAnsi="Consolas" w:cs="Consolas"/>
+          <w:color w:val="DCDCDC"/>
+          <w:sz w:val="22"/>
+          <w:szCs w:val="22"/>
+          <w:highlight w:val="black"/>
+        </w:rPr>
+        <w:t xml:space="preserve"> </w:t>
+      </w:r>
+      <w:r>
+        <w:rPr>
+          <w:rFonts w:ascii="Consolas" w:eastAsiaTheme="minorHAnsi" w:hAnsi="Consolas" w:cs="Consolas"/>
+          <w:color w:val="4EC9B0"/>
+          <w:sz w:val="22"/>
+          <w:szCs w:val="22"/>
+          <w:highlight w:val="black"/>
+        </w:rPr>
+        <w:t>List</w:t>
+      </w:r>
+      <w:r>
+        <w:rPr>
+          <w:rFonts w:ascii="Consolas" w:eastAsiaTheme="minorHAnsi" w:hAnsi="Consolas" w:cs="Consolas"/>
+          <w:color w:val="B4B4B4"/>
+          <w:sz w:val="22"/>
+          <w:szCs w:val="22"/>
+          <w:highlight w:val="black"/>
+        </w:rPr>
+        <w:t>&lt;</w:t>
+      </w:r>
+      <w:proofErr w:type="spellStart"/>
+      <w:r>
+        <w:rPr>
+          <w:rFonts w:ascii="Consolas" w:eastAsiaTheme="minorHAnsi" w:hAnsi="Consolas" w:cs="Consolas"/>
+          <w:color w:val="4EC9B0"/>
+          <w:sz w:val="22"/>
+          <w:szCs w:val="22"/>
+          <w:highlight w:val="black"/>
+        </w:rPr>
+        <w:t>XmlSchemaWrapper</w:t>
+      </w:r>
+      <w:proofErr w:type="spellEnd"/>
+      <w:r>
+        <w:rPr>
+          <w:rFonts w:ascii="Consolas" w:eastAsiaTheme="minorHAnsi" w:hAnsi="Consolas" w:cs="Consolas"/>
+          <w:color w:val="B4B4B4"/>
+          <w:sz w:val="22"/>
+          <w:szCs w:val="22"/>
+          <w:highlight w:val="black"/>
+        </w:rPr>
+        <w:t>&gt;</w:t>
+      </w:r>
+      <w:r>
+        <w:rPr>
+          <w:rFonts w:ascii="Consolas" w:eastAsiaTheme="minorHAnsi" w:hAnsi="Consolas" w:cs="Consolas"/>
+          <w:color w:val="DCDCDC"/>
+          <w:sz w:val="22"/>
+          <w:szCs w:val="22"/>
+          <w:highlight w:val="black"/>
+        </w:rPr>
+        <w:t xml:space="preserve"> </w:t>
+      </w:r>
+      <w:proofErr w:type="spellStart"/>
+      <w:r>
+        <w:rPr>
+          <w:rFonts w:ascii="Consolas" w:eastAsiaTheme="minorHAnsi" w:hAnsi="Consolas" w:cs="Consolas"/>
+          <w:color w:val="FFFFFF"/>
+          <w:sz w:val="22"/>
+          <w:szCs w:val="22"/>
+          <w:highlight w:val="black"/>
+        </w:rPr>
+        <w:t>SearchXmlByAttribute</w:t>
+      </w:r>
+      <w:proofErr w:type="spellEnd"/>
+      <w:r>
+        <w:rPr>
+          <w:rFonts w:ascii="Consolas" w:eastAsiaTheme="minorHAnsi" w:hAnsi="Consolas" w:cs="Consolas"/>
+          <w:color w:val="DCDCDC"/>
+          <w:sz w:val="22"/>
+          <w:szCs w:val="22"/>
+          <w:highlight w:val="black"/>
+        </w:rPr>
+        <w:t>(</w:t>
+      </w:r>
+      <w:proofErr w:type="spellStart"/>
+      <w:r>
+        <w:rPr>
+          <w:rFonts w:ascii="Consolas" w:eastAsiaTheme="minorHAnsi" w:hAnsi="Consolas" w:cs="Consolas"/>
+          <w:color w:val="4EC9B0"/>
+          <w:sz w:val="22"/>
+          <w:szCs w:val="22"/>
+          <w:highlight w:val="black"/>
+        </w:rPr>
+        <w:t>XmlSchemaWrapper</w:t>
+      </w:r>
+      <w:proofErr w:type="spellEnd"/>
+      <w:r>
+        <w:rPr>
+          <w:rFonts w:ascii="Consolas" w:eastAsiaTheme="minorHAnsi" w:hAnsi="Consolas" w:cs="Consolas"/>
+          <w:color w:val="DCDCDC"/>
+          <w:sz w:val="22"/>
+          <w:szCs w:val="22"/>
+          <w:highlight w:val="black"/>
+        </w:rPr>
+        <w:t xml:space="preserve"> </w:t>
+      </w:r>
+      <w:proofErr w:type="spellStart"/>
+      <w:r>
+        <w:rPr>
+          <w:rFonts w:ascii="Consolas" w:eastAsiaTheme="minorHAnsi" w:hAnsi="Consolas" w:cs="Consolas"/>
+          <w:color w:val="FFFFFF"/>
+          <w:sz w:val="22"/>
+          <w:szCs w:val="22"/>
+          <w:highlight w:val="black"/>
+        </w:rPr>
+        <w:t>startingNode</w:t>
+      </w:r>
+      <w:proofErr w:type="spellEnd"/>
+      <w:r>
+        <w:rPr>
+          <w:rFonts w:ascii="Consolas" w:eastAsiaTheme="minorHAnsi" w:hAnsi="Consolas" w:cs="Consolas"/>
+          <w:color w:val="DCDCDC"/>
+          <w:sz w:val="22"/>
+          <w:szCs w:val="22"/>
+          <w:highlight w:val="black"/>
+        </w:rPr>
+        <w:t xml:space="preserve">, </w:t>
+      </w:r>
+      <w:r>
+        <w:rPr>
+          <w:rFonts w:ascii="Consolas" w:eastAsiaTheme="minorHAnsi" w:hAnsi="Consolas" w:cs="Consolas"/>
+          <w:color w:val="569CD6"/>
+          <w:sz w:val="22"/>
+          <w:szCs w:val="22"/>
+          <w:highlight w:val="black"/>
+        </w:rPr>
+        <w:t>string</w:t>
+      </w:r>
+      <w:r>
+        <w:rPr>
+          <w:rFonts w:ascii="Consolas" w:eastAsiaTheme="minorHAnsi" w:hAnsi="Consolas" w:cs="Consolas"/>
+          <w:color w:val="DCDCDC"/>
+          <w:sz w:val="22"/>
+          <w:szCs w:val="22"/>
+          <w:highlight w:val="black"/>
+        </w:rPr>
+        <w:t xml:space="preserve"> </w:t>
+      </w:r>
+      <w:proofErr w:type="spellStart"/>
+      <w:r>
+        <w:rPr>
+          <w:rFonts w:ascii="Consolas" w:eastAsiaTheme="minorHAnsi" w:hAnsi="Consolas" w:cs="Consolas"/>
+          <w:color w:val="FFFFFF"/>
+          <w:sz w:val="22"/>
+          <w:szCs w:val="22"/>
+          <w:highlight w:val="black"/>
+        </w:rPr>
+        <w:t>attributeValue</w:t>
+      </w:r>
+      <w:proofErr w:type="spellEnd"/>
+      <w:r>
+        <w:rPr>
+          <w:rFonts w:ascii="Consolas" w:eastAsiaTheme="minorHAnsi" w:hAnsi="Consolas" w:cs="Consolas"/>
+          <w:color w:val="DCDCDC"/>
+          <w:sz w:val="22"/>
+          <w:szCs w:val="22"/>
+          <w:highlight w:val="black"/>
+        </w:rPr>
+        <w:t>)</w:t>
+      </w:r>
+    </w:p>
+    <w:p>
+      <w:pPr>
+        <w:rPr>
+          <w:rFonts w:cstheme="minorBidi"/>
+          <w:rtl/>
+        </w:rPr>
+      </w:pPr>
+      <w:r>
+        <w:rPr>
+          <w:rFonts w:cstheme="minorBidi" w:hint="cs"/>
+          <w:rtl/>
+        </w:rPr>
+        <w:t xml:space="preserve">חיפוש על פי </w:t>
+      </w:r>
+      <w:r>
+        <w:rPr>
+          <w:rFonts w:cstheme="minorBidi" w:hint="cs"/>
+          <w:rtl/>
+        </w:rPr>
+        <w:t>שם צומת</w:t>
+      </w:r>
+      <w:r>
+        <w:rPr>
+          <w:rFonts w:cstheme="minorBidi" w:hint="cs"/>
+          <w:rtl/>
+        </w:rPr>
+        <w:t>. מקבלת את הצומת ממנו מתחילים לחפש ואת המחרוזת לחיפוש. מחזירים רשימה של אובייקטים תואמים:</w:t>
+      </w:r>
+    </w:p>
+    <w:p>
+      <w:pPr>
+        <w:bidi w:val="0"/>
+        <w:rPr>
+          <w:rFonts w:cstheme="minorBidi"/>
+          <w:sz w:val="32"/>
+          <w:szCs w:val="32"/>
+          <w:rtl/>
+        </w:rPr>
+      </w:pPr>
+      <w:proofErr w:type="gramStart"/>
+      <w:r>
+        <w:rPr>
+          <w:rFonts w:ascii="Consolas" w:eastAsiaTheme="minorHAnsi" w:hAnsi="Consolas" w:cs="Consolas"/>
+          <w:color w:val="569CD6"/>
+          <w:sz w:val="22"/>
+          <w:szCs w:val="22"/>
+          <w:highlight w:val="black"/>
+        </w:rPr>
+        <w:t>public</w:t>
+      </w:r>
+      <w:proofErr w:type="gramEnd"/>
+      <w:r>
+        <w:rPr>
+          <w:rFonts w:ascii="Consolas" w:eastAsiaTheme="minorHAnsi" w:hAnsi="Consolas" w:cs="Consolas"/>
+          <w:color w:val="DCDCDC"/>
+          <w:sz w:val="22"/>
+          <w:szCs w:val="22"/>
+          <w:highlight w:val="black"/>
+        </w:rPr>
+        <w:t xml:space="preserve"> </w:t>
+      </w:r>
+      <w:r>
+        <w:rPr>
+          <w:rFonts w:ascii="Consolas" w:eastAsiaTheme="minorHAnsi" w:hAnsi="Consolas" w:cs="Consolas"/>
+          <w:color w:val="4EC9B0"/>
+          <w:sz w:val="22"/>
+          <w:szCs w:val="22"/>
+          <w:highlight w:val="black"/>
+        </w:rPr>
+        <w:t>List</w:t>
+      </w:r>
+      <w:r>
+        <w:rPr>
+          <w:rFonts w:ascii="Consolas" w:eastAsiaTheme="minorHAnsi" w:hAnsi="Consolas" w:cs="Consolas"/>
+          <w:color w:val="B4B4B4"/>
+          <w:sz w:val="22"/>
+          <w:szCs w:val="22"/>
+          <w:highlight w:val="black"/>
+        </w:rPr>
+        <w:t>&lt;</w:t>
+      </w:r>
+      <w:proofErr w:type="spellStart"/>
+      <w:r>
+        <w:rPr>
+          <w:rFonts w:ascii="Consolas" w:eastAsiaTheme="minorHAnsi" w:hAnsi="Consolas" w:cs="Consolas"/>
+          <w:color w:val="4EC9B0"/>
+          <w:sz w:val="22"/>
+          <w:szCs w:val="22"/>
+          <w:highlight w:val="black"/>
+        </w:rPr>
+        <w:t>XmlSchemaWrapper</w:t>
+      </w:r>
+      <w:proofErr w:type="spellEnd"/>
+      <w:r>
+        <w:rPr>
+          <w:rFonts w:ascii="Consolas" w:eastAsiaTheme="minorHAnsi" w:hAnsi="Consolas" w:cs="Consolas"/>
+          <w:color w:val="B4B4B4"/>
+          <w:sz w:val="22"/>
+          <w:szCs w:val="22"/>
+          <w:highlight w:val="black"/>
+        </w:rPr>
+        <w:t>&gt;</w:t>
+      </w:r>
+      <w:r>
+        <w:rPr>
+          <w:rFonts w:ascii="Consolas" w:eastAsiaTheme="minorHAnsi" w:hAnsi="Consolas" w:cs="Consolas"/>
+          <w:color w:val="DCDCDC"/>
+          <w:sz w:val="22"/>
+          <w:szCs w:val="22"/>
+          <w:highlight w:val="black"/>
+        </w:rPr>
+        <w:t xml:space="preserve"> </w:t>
+      </w:r>
+      <w:proofErr w:type="spellStart"/>
+      <w:r>
+        <w:rPr>
+          <w:rFonts w:ascii="Consolas" w:eastAsiaTheme="minorHAnsi" w:hAnsi="Consolas" w:cs="Consolas"/>
+          <w:color w:val="FFFFFF"/>
+          <w:sz w:val="22"/>
+          <w:szCs w:val="22"/>
+          <w:highlight w:val="black"/>
+        </w:rPr>
+        <w:t>SearchXmlByNodeName</w:t>
+      </w:r>
+      <w:proofErr w:type="spellEnd"/>
+      <w:r>
+        <w:rPr>
+          <w:rFonts w:ascii="Consolas" w:eastAsiaTheme="minorHAnsi" w:hAnsi="Consolas" w:cs="Consolas"/>
+          <w:color w:val="DCDCDC"/>
+          <w:sz w:val="22"/>
+          <w:szCs w:val="22"/>
+          <w:highlight w:val="black"/>
+        </w:rPr>
+        <w:t>(</w:t>
+      </w:r>
+      <w:proofErr w:type="spellStart"/>
+      <w:r>
+        <w:rPr>
+          <w:rFonts w:ascii="Consolas" w:eastAsiaTheme="minorHAnsi" w:hAnsi="Consolas" w:cs="Consolas"/>
+          <w:color w:val="4EC9B0"/>
+          <w:sz w:val="22"/>
+          <w:szCs w:val="22"/>
+          <w:highlight w:val="black"/>
+        </w:rPr>
+        <w:t>XmlSchemaWrapper</w:t>
+      </w:r>
+      <w:proofErr w:type="spellEnd"/>
+      <w:r>
+        <w:rPr>
+          <w:rFonts w:ascii="Consolas" w:eastAsiaTheme="minorHAnsi" w:hAnsi="Consolas" w:cs="Consolas"/>
+          <w:color w:val="DCDCDC"/>
+          <w:sz w:val="22"/>
+          <w:szCs w:val="22"/>
+          <w:highlight w:val="black"/>
+        </w:rPr>
+        <w:t xml:space="preserve"> </w:t>
+      </w:r>
+      <w:proofErr w:type="spellStart"/>
+      <w:r>
+        <w:rPr>
+          <w:rFonts w:ascii="Consolas" w:eastAsiaTheme="minorHAnsi" w:hAnsi="Consolas" w:cs="Consolas"/>
+          <w:color w:val="FFFFFF"/>
+          <w:sz w:val="22"/>
+          <w:szCs w:val="22"/>
+          <w:highlight w:val="black"/>
+        </w:rPr>
+        <w:t>startingNode</w:t>
+      </w:r>
+      <w:proofErr w:type="spellEnd"/>
+      <w:r>
+        <w:rPr>
+          <w:rFonts w:ascii="Consolas" w:eastAsiaTheme="minorHAnsi" w:hAnsi="Consolas" w:cs="Consolas"/>
+          <w:color w:val="DCDCDC"/>
+          <w:sz w:val="22"/>
+          <w:szCs w:val="22"/>
+          <w:highlight w:val="black"/>
+        </w:rPr>
+        <w:t xml:space="preserve">, </w:t>
+      </w:r>
+      <w:r>
+        <w:rPr>
+          <w:rFonts w:ascii="Consolas" w:eastAsiaTheme="minorHAnsi" w:hAnsi="Consolas" w:cs="Consolas"/>
+          <w:color w:val="569CD6"/>
+          <w:sz w:val="22"/>
+          <w:szCs w:val="22"/>
+          <w:highlight w:val="black"/>
+        </w:rPr>
+        <w:t>string</w:t>
+      </w:r>
+      <w:r>
+        <w:rPr>
+          <w:rFonts w:ascii="Consolas" w:eastAsiaTheme="minorHAnsi" w:hAnsi="Consolas" w:cs="Consolas"/>
+          <w:color w:val="DCDCDC"/>
+          <w:sz w:val="22"/>
+          <w:szCs w:val="22"/>
+          <w:highlight w:val="black"/>
+        </w:rPr>
+        <w:t xml:space="preserve"> </w:t>
+      </w:r>
+      <w:proofErr w:type="spellStart"/>
+      <w:r>
+        <w:rPr>
+          <w:rFonts w:ascii="Consolas" w:eastAsiaTheme="minorHAnsi" w:hAnsi="Consolas" w:cs="Consolas"/>
+          <w:color w:val="FFFFFF"/>
+          <w:sz w:val="22"/>
+          <w:szCs w:val="22"/>
+          <w:highlight w:val="black"/>
+        </w:rPr>
+        <w:t>nodeName</w:t>
+      </w:r>
+      <w:proofErr w:type="spellEnd"/>
+      <w:r>
+        <w:rPr>
+          <w:rFonts w:ascii="Consolas" w:eastAsiaTheme="minorHAnsi" w:hAnsi="Consolas" w:cs="Consolas"/>
+          <w:color w:val="DCDCDC"/>
+          <w:sz w:val="22"/>
+          <w:szCs w:val="22"/>
+          <w:highlight w:val="black"/>
+        </w:rPr>
+        <w:t>)</w:t>
       </w:r>
     </w:p>
     <w:p>
@@ -24676,6 +26172,7 @@
         <w:jc w:val="left"/>
         <w:rPr>
           <w:rFonts w:cstheme="minorBidi"/>
+          <w:rtl/>
         </w:rPr>
       </w:pPr>
       <w:r>
@@ -24685,6 +26182,43 @@
         </w:rPr>
         <w:br w:type="page"/>
       </w:r>
+    </w:p>
+    <w:p>
+      <w:pPr>
+        <w:rPr>
+          <w:rFonts w:cstheme="minorBidi"/>
+          <w:b/>
+          <w:bCs/>
+          <w:rtl/>
+        </w:rPr>
+      </w:pPr>
+      <w:proofErr w:type="spellStart"/>
+      <w:r>
+        <w:rPr>
+          <w:rFonts w:cstheme="minorBidi"/>
+          <w:b/>
+          <w:bCs/>
+        </w:rPr>
+        <w:lastRenderedPageBreak/>
+        <w:t>Xml</w:t>
+      </w:r>
+      <w:r>
+        <w:rPr>
+          <w:rFonts w:cstheme="minorBidi"/>
+          <w:b/>
+          <w:bCs/>
+        </w:rPr>
+        <w:t>Import</w:t>
+      </w:r>
+      <w:r>
+        <w:rPr>
+          <w:rFonts w:cstheme="minorBidi"/>
+          <w:b/>
+          <w:bCs/>
+        </w:rPr>
+        <w:t>Logic.cs</w:t>
+      </w:r>
+      <w:proofErr w:type="spellEnd"/>
     </w:p>
     <w:p>
       <w:pPr>
@@ -24692,6 +26226,1014 @@
         <w:jc w:val="left"/>
         <w:rPr>
           <w:rFonts w:cstheme="minorBidi"/>
+          <w:rtl/>
+        </w:rPr>
+      </w:pPr>
+      <w:r>
+        <w:rPr>
+          <w:rFonts w:cstheme="minorBidi" w:hint="cs"/>
+          <w:rtl/>
+        </w:rPr>
+        <w:t xml:space="preserve">מחלקה סטאטית האחראית על </w:t>
+      </w:r>
+      <w:r>
+        <w:rPr>
+          <w:rFonts w:cstheme="minorBidi" w:hint="cs"/>
+          <w:rtl/>
+        </w:rPr>
+        <w:t>ייבוא</w:t>
+      </w:r>
+      <w:r>
+        <w:rPr>
+          <w:rFonts w:cstheme="minorBidi" w:hint="cs"/>
+          <w:rtl/>
+        </w:rPr>
+        <w:t xml:space="preserve"> </w:t>
+      </w:r>
+      <w:r>
+        <w:rPr>
+          <w:rFonts w:cstheme="minorBidi" w:hint="cs"/>
+        </w:rPr>
+        <w:t>XML</w:t>
+      </w:r>
+      <w:r>
+        <w:rPr>
+          <w:rFonts w:cstheme="minorBidi" w:hint="cs"/>
+          <w:rtl/>
+        </w:rPr>
+        <w:t xml:space="preserve"> </w:t>
+      </w:r>
+      <w:r>
+        <w:rPr>
+          <w:rFonts w:cstheme="minorBidi" w:hint="cs"/>
+          <w:rtl/>
+        </w:rPr>
+        <w:t xml:space="preserve">מוכן והפיכתו לאובייקט </w:t>
+      </w:r>
+      <w:r>
+        <w:rPr>
+          <w:rFonts w:cstheme="minorBidi" w:hint="cs"/>
+        </w:rPr>
+        <w:t>BL</w:t>
+      </w:r>
+      <w:r>
+        <w:rPr>
+          <w:rFonts w:cstheme="minorBidi" w:hint="cs"/>
+          <w:rtl/>
+        </w:rPr>
+        <w:t>-י.</w:t>
+      </w:r>
+    </w:p>
+    <w:p>
+      <w:pPr>
+        <w:spacing w:after="200" w:line="276" w:lineRule="auto"/>
+        <w:jc w:val="left"/>
+        <w:rPr>
+          <w:rFonts w:cstheme="minorBidi"/>
+          <w:rtl/>
+        </w:rPr>
+      </w:pPr>
+      <w:r>
+        <w:rPr>
+          <w:rFonts w:cstheme="minorBidi" w:hint="cs"/>
+          <w:rtl/>
+        </w:rPr>
+        <w:t xml:space="preserve">פונקציה לקריאת גרסת ה </w:t>
+      </w:r>
+      <w:r>
+        <w:rPr>
+          <w:rFonts w:cstheme="minorBidi" w:hint="cs"/>
+        </w:rPr>
+        <w:t>XML</w:t>
+      </w:r>
+      <w:r>
+        <w:rPr>
+          <w:rFonts w:cstheme="minorBidi" w:hint="cs"/>
+          <w:rtl/>
+        </w:rPr>
+        <w:t>.</w:t>
+      </w:r>
+    </w:p>
+    <w:p>
+      <w:pPr>
+        <w:bidi w:val="0"/>
+        <w:spacing w:after="200" w:line="276" w:lineRule="auto"/>
+        <w:jc w:val="left"/>
+        <w:rPr>
+          <w:rFonts w:cstheme="minorBidi"/>
+          <w:sz w:val="36"/>
+          <w:szCs w:val="36"/>
+          <w:rtl/>
+        </w:rPr>
+      </w:pPr>
+      <w:proofErr w:type="gramStart"/>
+      <w:r>
+        <w:rPr>
+          <w:rFonts w:ascii="Consolas" w:eastAsiaTheme="minorHAnsi" w:hAnsi="Consolas" w:cs="Consolas"/>
+          <w:color w:val="569CD6"/>
+          <w:highlight w:val="black"/>
+        </w:rPr>
+        <w:t>public</w:t>
+      </w:r>
+      <w:proofErr w:type="gramEnd"/>
+      <w:r>
+        <w:rPr>
+          <w:rFonts w:ascii="Consolas" w:eastAsiaTheme="minorHAnsi" w:hAnsi="Consolas" w:cs="Consolas"/>
+          <w:color w:val="DCDCDC"/>
+          <w:highlight w:val="black"/>
+        </w:rPr>
+        <w:t xml:space="preserve"> </w:t>
+      </w:r>
+      <w:r>
+        <w:rPr>
+          <w:rFonts w:ascii="Consolas" w:eastAsiaTheme="minorHAnsi" w:hAnsi="Consolas" w:cs="Consolas"/>
+          <w:color w:val="569CD6"/>
+          <w:highlight w:val="black"/>
+        </w:rPr>
+        <w:t>static</w:t>
+      </w:r>
+      <w:r>
+        <w:rPr>
+          <w:rFonts w:ascii="Consolas" w:eastAsiaTheme="minorHAnsi" w:hAnsi="Consolas" w:cs="Consolas"/>
+          <w:color w:val="DCDCDC"/>
+          <w:highlight w:val="black"/>
+        </w:rPr>
+        <w:t xml:space="preserve"> </w:t>
+      </w:r>
+      <w:r>
+        <w:rPr>
+          <w:rFonts w:ascii="Consolas" w:eastAsiaTheme="minorHAnsi" w:hAnsi="Consolas" w:cs="Consolas"/>
+          <w:color w:val="4EC9B0"/>
+          <w:highlight w:val="black"/>
+        </w:rPr>
+        <w:t>Version</w:t>
+      </w:r>
+      <w:r>
+        <w:rPr>
+          <w:rFonts w:ascii="Consolas" w:eastAsiaTheme="minorHAnsi" w:hAnsi="Consolas" w:cs="Consolas"/>
+          <w:color w:val="DCDCDC"/>
+          <w:highlight w:val="black"/>
+        </w:rPr>
+        <w:t xml:space="preserve"> </w:t>
+      </w:r>
+      <w:proofErr w:type="spellStart"/>
+      <w:r>
+        <w:rPr>
+          <w:rFonts w:ascii="Consolas" w:eastAsiaTheme="minorHAnsi" w:hAnsi="Consolas" w:cs="Consolas"/>
+          <w:color w:val="FFFFFF"/>
+          <w:highlight w:val="black"/>
+        </w:rPr>
+        <w:t>GetVersionOfXml</w:t>
+      </w:r>
+      <w:proofErr w:type="spellEnd"/>
+      <w:r>
+        <w:rPr>
+          <w:rFonts w:ascii="Consolas" w:eastAsiaTheme="minorHAnsi" w:hAnsi="Consolas" w:cs="Consolas"/>
+          <w:color w:val="DCDCDC"/>
+          <w:highlight w:val="black"/>
+        </w:rPr>
+        <w:t>(</w:t>
+      </w:r>
+      <w:proofErr w:type="spellStart"/>
+      <w:r>
+        <w:rPr>
+          <w:rFonts w:ascii="Consolas" w:eastAsiaTheme="minorHAnsi" w:hAnsi="Consolas" w:cs="Consolas"/>
+          <w:color w:val="4EC9B0"/>
+          <w:highlight w:val="black"/>
+        </w:rPr>
+        <w:t>XmlDocument</w:t>
+      </w:r>
+      <w:proofErr w:type="spellEnd"/>
+      <w:r>
+        <w:rPr>
+          <w:rFonts w:ascii="Consolas" w:eastAsiaTheme="minorHAnsi" w:hAnsi="Consolas" w:cs="Consolas"/>
+          <w:color w:val="DCDCDC"/>
+          <w:highlight w:val="black"/>
+        </w:rPr>
+        <w:t xml:space="preserve"> </w:t>
+      </w:r>
+      <w:proofErr w:type="spellStart"/>
+      <w:r>
+        <w:rPr>
+          <w:rFonts w:ascii="Consolas" w:eastAsiaTheme="minorHAnsi" w:hAnsi="Consolas" w:cs="Consolas"/>
+          <w:color w:val="FFFFFF"/>
+          <w:highlight w:val="black"/>
+        </w:rPr>
+        <w:t>xmlDoc</w:t>
+      </w:r>
+      <w:proofErr w:type="spellEnd"/>
+      <w:r>
+        <w:rPr>
+          <w:rFonts w:ascii="Consolas" w:eastAsiaTheme="minorHAnsi" w:hAnsi="Consolas" w:cs="Consolas"/>
+          <w:color w:val="DCDCDC"/>
+          <w:highlight w:val="black"/>
+        </w:rPr>
+        <w:t>)</w:t>
+      </w:r>
+    </w:p>
+    <w:p>
+      <w:pPr>
+        <w:spacing w:after="200" w:line="276" w:lineRule="auto"/>
+        <w:jc w:val="left"/>
+        <w:rPr>
+          <w:rFonts w:cstheme="minorBidi"/>
+          <w:rtl/>
+        </w:rPr>
+      </w:pPr>
+      <w:r>
+        <w:rPr>
+          <w:rFonts w:cstheme="minorBidi" w:hint="cs"/>
+          <w:rtl/>
+        </w:rPr>
+        <w:t xml:space="preserve">פונקציה לקריאת שם המשתמש שערך את ה </w:t>
+      </w:r>
+      <w:r>
+        <w:rPr>
+          <w:rFonts w:cstheme="minorBidi" w:hint="cs"/>
+        </w:rPr>
+        <w:t>XML</w:t>
+      </w:r>
+      <w:r>
+        <w:rPr>
+          <w:rFonts w:cstheme="minorBidi" w:hint="cs"/>
+          <w:rtl/>
+        </w:rPr>
+        <w:t>.</w:t>
+      </w:r>
+    </w:p>
+    <w:p>
+      <w:pPr>
+        <w:bidi w:val="0"/>
+        <w:spacing w:after="200" w:line="276" w:lineRule="auto"/>
+        <w:jc w:val="left"/>
+        <w:rPr>
+          <w:rFonts w:cstheme="minorBidi"/>
+          <w:sz w:val="36"/>
+          <w:szCs w:val="36"/>
+        </w:rPr>
+      </w:pPr>
+      <w:proofErr w:type="gramStart"/>
+      <w:r>
+        <w:rPr>
+          <w:rFonts w:ascii="Consolas" w:eastAsiaTheme="minorHAnsi" w:hAnsi="Consolas" w:cs="Consolas"/>
+          <w:color w:val="569CD6"/>
+          <w:highlight w:val="black"/>
+        </w:rPr>
+        <w:t>public</w:t>
+      </w:r>
+      <w:proofErr w:type="gramEnd"/>
+      <w:r>
+        <w:rPr>
+          <w:rFonts w:ascii="Consolas" w:eastAsiaTheme="minorHAnsi" w:hAnsi="Consolas" w:cs="Consolas"/>
+          <w:color w:val="DCDCDC"/>
+          <w:highlight w:val="black"/>
+        </w:rPr>
+        <w:t xml:space="preserve"> </w:t>
+      </w:r>
+      <w:r>
+        <w:rPr>
+          <w:rFonts w:ascii="Consolas" w:eastAsiaTheme="minorHAnsi" w:hAnsi="Consolas" w:cs="Consolas"/>
+          <w:color w:val="569CD6"/>
+          <w:highlight w:val="black"/>
+        </w:rPr>
+        <w:t>static</w:t>
+      </w:r>
+      <w:r>
+        <w:rPr>
+          <w:rFonts w:ascii="Consolas" w:eastAsiaTheme="minorHAnsi" w:hAnsi="Consolas" w:cs="Consolas"/>
+          <w:color w:val="DCDCDC"/>
+          <w:highlight w:val="black"/>
+        </w:rPr>
+        <w:t xml:space="preserve"> </w:t>
+      </w:r>
+      <w:r>
+        <w:rPr>
+          <w:rFonts w:ascii="Consolas" w:eastAsiaTheme="minorHAnsi" w:hAnsi="Consolas" w:cs="Consolas"/>
+          <w:color w:val="569CD6"/>
+          <w:highlight w:val="black"/>
+        </w:rPr>
+        <w:t>string</w:t>
+      </w:r>
+      <w:r>
+        <w:rPr>
+          <w:rFonts w:ascii="Consolas" w:eastAsiaTheme="minorHAnsi" w:hAnsi="Consolas" w:cs="Consolas"/>
+          <w:color w:val="DCDCDC"/>
+          <w:highlight w:val="black"/>
+        </w:rPr>
+        <w:t xml:space="preserve"> </w:t>
+      </w:r>
+      <w:proofErr w:type="spellStart"/>
+      <w:r>
+        <w:rPr>
+          <w:rFonts w:ascii="Consolas" w:eastAsiaTheme="minorHAnsi" w:hAnsi="Consolas" w:cs="Consolas"/>
+          <w:color w:val="FFFFFF"/>
+          <w:highlight w:val="black"/>
+        </w:rPr>
+        <w:t>GetUserName</w:t>
+      </w:r>
+      <w:proofErr w:type="spellEnd"/>
+      <w:r>
+        <w:rPr>
+          <w:rFonts w:ascii="Consolas" w:eastAsiaTheme="minorHAnsi" w:hAnsi="Consolas" w:cs="Consolas"/>
+          <w:color w:val="DCDCDC"/>
+          <w:highlight w:val="black"/>
+        </w:rPr>
+        <w:t>(</w:t>
+      </w:r>
+      <w:proofErr w:type="spellStart"/>
+      <w:r>
+        <w:rPr>
+          <w:rFonts w:ascii="Consolas" w:eastAsiaTheme="minorHAnsi" w:hAnsi="Consolas" w:cs="Consolas"/>
+          <w:color w:val="4EC9B0"/>
+          <w:highlight w:val="black"/>
+        </w:rPr>
+        <w:t>XmlDocument</w:t>
+      </w:r>
+      <w:proofErr w:type="spellEnd"/>
+      <w:r>
+        <w:rPr>
+          <w:rFonts w:ascii="Consolas" w:eastAsiaTheme="minorHAnsi" w:hAnsi="Consolas" w:cs="Consolas"/>
+          <w:color w:val="DCDCDC"/>
+          <w:highlight w:val="black"/>
+        </w:rPr>
+        <w:t xml:space="preserve"> </w:t>
+      </w:r>
+      <w:proofErr w:type="spellStart"/>
+      <w:r>
+        <w:rPr>
+          <w:rFonts w:ascii="Consolas" w:eastAsiaTheme="minorHAnsi" w:hAnsi="Consolas" w:cs="Consolas"/>
+          <w:color w:val="FFFFFF"/>
+          <w:highlight w:val="black"/>
+        </w:rPr>
+        <w:t>xmlDoc</w:t>
+      </w:r>
+      <w:proofErr w:type="spellEnd"/>
+      <w:r>
+        <w:rPr>
+          <w:rFonts w:ascii="Consolas" w:eastAsiaTheme="minorHAnsi" w:hAnsi="Consolas" w:cs="Consolas"/>
+          <w:color w:val="DCDCDC"/>
+          <w:highlight w:val="black"/>
+        </w:rPr>
+        <w:t>)</w:t>
+      </w:r>
+    </w:p>
+    <w:p>
+      <w:pPr>
+        <w:spacing w:after="200" w:line="276" w:lineRule="auto"/>
+        <w:jc w:val="left"/>
+        <w:rPr>
+          <w:rFonts w:cstheme="minorBidi"/>
+          <w:rtl/>
+        </w:rPr>
+      </w:pPr>
+      <w:r>
+        <w:rPr>
+          <w:rFonts w:cstheme="minorBidi" w:hint="cs"/>
+          <w:rtl/>
+        </w:rPr>
+        <w:t xml:space="preserve">פונקציה לקריאת תאריך עריכת ה </w:t>
+      </w:r>
+      <w:r>
+        <w:rPr>
+          <w:rFonts w:cstheme="minorBidi" w:hint="cs"/>
+        </w:rPr>
+        <w:t>XML</w:t>
+      </w:r>
+      <w:r>
+        <w:rPr>
+          <w:rFonts w:cstheme="minorBidi" w:hint="cs"/>
+          <w:rtl/>
+        </w:rPr>
+        <w:t>.</w:t>
+      </w:r>
+    </w:p>
+    <w:p>
+      <w:pPr>
+        <w:bidi w:val="0"/>
+        <w:spacing w:after="200" w:line="276" w:lineRule="auto"/>
+        <w:jc w:val="left"/>
+        <w:rPr>
+          <w:rFonts w:cstheme="minorBidi"/>
+          <w:sz w:val="36"/>
+          <w:szCs w:val="36"/>
+        </w:rPr>
+      </w:pPr>
+      <w:proofErr w:type="gramStart"/>
+      <w:r>
+        <w:rPr>
+          <w:rFonts w:ascii="Consolas" w:eastAsiaTheme="minorHAnsi" w:hAnsi="Consolas" w:cs="Consolas"/>
+          <w:color w:val="569CD6"/>
+          <w:highlight w:val="black"/>
+        </w:rPr>
+        <w:t>public</w:t>
+      </w:r>
+      <w:proofErr w:type="gramEnd"/>
+      <w:r>
+        <w:rPr>
+          <w:rFonts w:ascii="Consolas" w:eastAsiaTheme="minorHAnsi" w:hAnsi="Consolas" w:cs="Consolas"/>
+          <w:color w:val="DCDCDC"/>
+          <w:highlight w:val="black"/>
+        </w:rPr>
+        <w:t xml:space="preserve"> </w:t>
+      </w:r>
+      <w:r>
+        <w:rPr>
+          <w:rFonts w:ascii="Consolas" w:eastAsiaTheme="minorHAnsi" w:hAnsi="Consolas" w:cs="Consolas"/>
+          <w:color w:val="569CD6"/>
+          <w:highlight w:val="black"/>
+        </w:rPr>
+        <w:t>static</w:t>
+      </w:r>
+      <w:r>
+        <w:rPr>
+          <w:rFonts w:ascii="Consolas" w:eastAsiaTheme="minorHAnsi" w:hAnsi="Consolas" w:cs="Consolas"/>
+          <w:color w:val="DCDCDC"/>
+          <w:highlight w:val="black"/>
+        </w:rPr>
+        <w:t xml:space="preserve"> </w:t>
+      </w:r>
+      <w:proofErr w:type="spellStart"/>
+      <w:r>
+        <w:rPr>
+          <w:rFonts w:ascii="Consolas" w:eastAsiaTheme="minorHAnsi" w:hAnsi="Consolas" w:cs="Consolas"/>
+          <w:color w:val="4EC9B0"/>
+          <w:highlight w:val="black"/>
+        </w:rPr>
+        <w:t>DateTime</w:t>
+      </w:r>
+      <w:proofErr w:type="spellEnd"/>
+      <w:r>
+        <w:rPr>
+          <w:rFonts w:ascii="Consolas" w:eastAsiaTheme="minorHAnsi" w:hAnsi="Consolas" w:cs="Consolas"/>
+          <w:color w:val="DCDCDC"/>
+          <w:highlight w:val="black"/>
+        </w:rPr>
+        <w:t xml:space="preserve"> </w:t>
+      </w:r>
+      <w:proofErr w:type="spellStart"/>
+      <w:r>
+        <w:rPr>
+          <w:rFonts w:ascii="Consolas" w:eastAsiaTheme="minorHAnsi" w:hAnsi="Consolas" w:cs="Consolas"/>
+          <w:color w:val="FFFFFF"/>
+          <w:highlight w:val="black"/>
+        </w:rPr>
+        <w:t>GetDateTime</w:t>
+      </w:r>
+      <w:proofErr w:type="spellEnd"/>
+      <w:r>
+        <w:rPr>
+          <w:rFonts w:ascii="Consolas" w:eastAsiaTheme="minorHAnsi" w:hAnsi="Consolas" w:cs="Consolas"/>
+          <w:color w:val="DCDCDC"/>
+          <w:highlight w:val="black"/>
+        </w:rPr>
+        <w:t>(</w:t>
+      </w:r>
+      <w:proofErr w:type="spellStart"/>
+      <w:r>
+        <w:rPr>
+          <w:rFonts w:ascii="Consolas" w:eastAsiaTheme="minorHAnsi" w:hAnsi="Consolas" w:cs="Consolas"/>
+          <w:color w:val="4EC9B0"/>
+          <w:highlight w:val="black"/>
+        </w:rPr>
+        <w:t>XmlDocument</w:t>
+      </w:r>
+      <w:proofErr w:type="spellEnd"/>
+      <w:r>
+        <w:rPr>
+          <w:rFonts w:ascii="Consolas" w:eastAsiaTheme="minorHAnsi" w:hAnsi="Consolas" w:cs="Consolas"/>
+          <w:color w:val="DCDCDC"/>
+          <w:highlight w:val="black"/>
+        </w:rPr>
+        <w:t xml:space="preserve"> </w:t>
+      </w:r>
+      <w:proofErr w:type="spellStart"/>
+      <w:r>
+        <w:rPr>
+          <w:rFonts w:ascii="Consolas" w:eastAsiaTheme="minorHAnsi" w:hAnsi="Consolas" w:cs="Consolas"/>
+          <w:color w:val="FFFFFF"/>
+          <w:highlight w:val="black"/>
+        </w:rPr>
+        <w:t>xmlDoc</w:t>
+      </w:r>
+      <w:proofErr w:type="spellEnd"/>
+      <w:r>
+        <w:rPr>
+          <w:rFonts w:ascii="Consolas" w:eastAsiaTheme="minorHAnsi" w:hAnsi="Consolas" w:cs="Consolas"/>
+          <w:color w:val="DCDCDC"/>
+          <w:highlight w:val="black"/>
+        </w:rPr>
+        <w:t>)</w:t>
+      </w:r>
+    </w:p>
+    <w:p>
+      <w:pPr>
+        <w:spacing w:after="200" w:line="276" w:lineRule="auto"/>
+        <w:jc w:val="left"/>
+        <w:rPr>
+          <w:rFonts w:cstheme="minorBidi"/>
+          <w:rtl/>
+        </w:rPr>
+      </w:pPr>
+      <w:r>
+        <w:rPr>
+          <w:rFonts w:cstheme="minorBidi" w:hint="cs"/>
+          <w:rtl/>
+        </w:rPr>
+        <w:t xml:space="preserve">פונקציה לקריאת כלל המאפיינים של קובץ ה </w:t>
+      </w:r>
+      <w:r>
+        <w:rPr>
+          <w:rFonts w:cstheme="minorBidi" w:hint="cs"/>
+        </w:rPr>
+        <w:t>XML</w:t>
+      </w:r>
+      <w:r>
+        <w:rPr>
+          <w:rFonts w:cstheme="minorBidi" w:hint="cs"/>
+          <w:rtl/>
+        </w:rPr>
+        <w:t>.</w:t>
+      </w:r>
+    </w:p>
+    <w:p>
+      <w:pPr>
+        <w:bidi w:val="0"/>
+        <w:spacing w:after="200" w:line="276" w:lineRule="auto"/>
+        <w:jc w:val="left"/>
+        <w:rPr>
+          <w:rFonts w:cstheme="minorBidi"/>
+          <w:sz w:val="36"/>
+          <w:szCs w:val="36"/>
+        </w:rPr>
+      </w:pPr>
+      <w:proofErr w:type="gramStart"/>
+      <w:r>
+        <w:rPr>
+          <w:rFonts w:ascii="Consolas" w:eastAsiaTheme="minorHAnsi" w:hAnsi="Consolas" w:cs="Consolas"/>
+          <w:color w:val="569CD6"/>
+          <w:highlight w:val="black"/>
+        </w:rPr>
+        <w:t>public</w:t>
+      </w:r>
+      <w:proofErr w:type="gramEnd"/>
+      <w:r>
+        <w:rPr>
+          <w:rFonts w:ascii="Consolas" w:eastAsiaTheme="minorHAnsi" w:hAnsi="Consolas" w:cs="Consolas"/>
+          <w:color w:val="DCDCDC"/>
+          <w:highlight w:val="black"/>
+        </w:rPr>
+        <w:t xml:space="preserve"> </w:t>
+      </w:r>
+      <w:r>
+        <w:rPr>
+          <w:rFonts w:ascii="Consolas" w:eastAsiaTheme="minorHAnsi" w:hAnsi="Consolas" w:cs="Consolas"/>
+          <w:color w:val="569CD6"/>
+          <w:highlight w:val="black"/>
+        </w:rPr>
+        <w:t>static</w:t>
+      </w:r>
+      <w:r>
+        <w:rPr>
+          <w:rFonts w:ascii="Consolas" w:eastAsiaTheme="minorHAnsi" w:hAnsi="Consolas" w:cs="Consolas"/>
+          <w:color w:val="DCDCDC"/>
+          <w:highlight w:val="black"/>
+        </w:rPr>
+        <w:t xml:space="preserve"> </w:t>
+      </w:r>
+      <w:proofErr w:type="spellStart"/>
+      <w:r>
+        <w:rPr>
+          <w:rFonts w:ascii="Consolas" w:eastAsiaTheme="minorHAnsi" w:hAnsi="Consolas" w:cs="Consolas"/>
+          <w:color w:val="4EC9B0"/>
+          <w:highlight w:val="black"/>
+        </w:rPr>
+        <w:t>XmlMetaData</w:t>
+      </w:r>
+      <w:proofErr w:type="spellEnd"/>
+      <w:r>
+        <w:rPr>
+          <w:rFonts w:ascii="Consolas" w:eastAsiaTheme="minorHAnsi" w:hAnsi="Consolas" w:cs="Consolas"/>
+          <w:color w:val="DCDCDC"/>
+          <w:highlight w:val="black"/>
+        </w:rPr>
+        <w:t xml:space="preserve"> </w:t>
+      </w:r>
+      <w:proofErr w:type="spellStart"/>
+      <w:r>
+        <w:rPr>
+          <w:rFonts w:ascii="Consolas" w:eastAsiaTheme="minorHAnsi" w:hAnsi="Consolas" w:cs="Consolas"/>
+          <w:color w:val="FFFFFF"/>
+          <w:highlight w:val="black"/>
+        </w:rPr>
+        <w:t>GetAllProperties</w:t>
+      </w:r>
+      <w:proofErr w:type="spellEnd"/>
+      <w:r>
+        <w:rPr>
+          <w:rFonts w:ascii="Consolas" w:eastAsiaTheme="minorHAnsi" w:hAnsi="Consolas" w:cs="Consolas"/>
+          <w:color w:val="DCDCDC"/>
+          <w:highlight w:val="black"/>
+        </w:rPr>
+        <w:t>(</w:t>
+      </w:r>
+      <w:proofErr w:type="spellStart"/>
+      <w:r>
+        <w:rPr>
+          <w:rFonts w:ascii="Consolas" w:eastAsiaTheme="minorHAnsi" w:hAnsi="Consolas" w:cs="Consolas"/>
+          <w:color w:val="4EC9B0"/>
+          <w:highlight w:val="black"/>
+        </w:rPr>
+        <w:t>XmlDocument</w:t>
+      </w:r>
+      <w:proofErr w:type="spellEnd"/>
+      <w:r>
+        <w:rPr>
+          <w:rFonts w:ascii="Consolas" w:eastAsiaTheme="minorHAnsi" w:hAnsi="Consolas" w:cs="Consolas"/>
+          <w:color w:val="DCDCDC"/>
+          <w:highlight w:val="black"/>
+        </w:rPr>
+        <w:t xml:space="preserve"> </w:t>
+      </w:r>
+      <w:proofErr w:type="spellStart"/>
+      <w:r>
+        <w:rPr>
+          <w:rFonts w:ascii="Consolas" w:eastAsiaTheme="minorHAnsi" w:hAnsi="Consolas" w:cs="Consolas"/>
+          <w:color w:val="FFFFFF"/>
+          <w:highlight w:val="black"/>
+        </w:rPr>
+        <w:t>xmlDoc</w:t>
+      </w:r>
+      <w:proofErr w:type="spellEnd"/>
+      <w:r>
+        <w:rPr>
+          <w:rFonts w:ascii="Consolas" w:eastAsiaTheme="minorHAnsi" w:hAnsi="Consolas" w:cs="Consolas"/>
+          <w:color w:val="DCDCDC"/>
+          <w:highlight w:val="black"/>
+        </w:rPr>
+        <w:t xml:space="preserve">, </w:t>
+      </w:r>
+      <w:r>
+        <w:rPr>
+          <w:rFonts w:ascii="Consolas" w:eastAsiaTheme="minorHAnsi" w:hAnsi="Consolas" w:cs="Consolas"/>
+          <w:color w:val="569CD6"/>
+          <w:highlight w:val="black"/>
+        </w:rPr>
+        <w:t>string</w:t>
+      </w:r>
+      <w:r>
+        <w:rPr>
+          <w:rFonts w:ascii="Consolas" w:eastAsiaTheme="minorHAnsi" w:hAnsi="Consolas" w:cs="Consolas"/>
+          <w:color w:val="DCDCDC"/>
+          <w:highlight w:val="black"/>
+        </w:rPr>
+        <w:t xml:space="preserve"> </w:t>
+      </w:r>
+      <w:r>
+        <w:rPr>
+          <w:rFonts w:ascii="Consolas" w:eastAsiaTheme="minorHAnsi" w:hAnsi="Consolas" w:cs="Consolas"/>
+          <w:color w:val="FFFFFF"/>
+          <w:highlight w:val="black"/>
+        </w:rPr>
+        <w:t>path</w:t>
+      </w:r>
+      <w:r>
+        <w:rPr>
+          <w:rFonts w:ascii="Consolas" w:eastAsiaTheme="minorHAnsi" w:hAnsi="Consolas" w:cs="Consolas"/>
+          <w:color w:val="DCDCDC"/>
+          <w:highlight w:val="black"/>
+        </w:rPr>
+        <w:t xml:space="preserve"> </w:t>
+      </w:r>
+      <w:r>
+        <w:rPr>
+          <w:rFonts w:ascii="Consolas" w:eastAsiaTheme="minorHAnsi" w:hAnsi="Consolas" w:cs="Consolas"/>
+          <w:color w:val="B4B4B4"/>
+          <w:highlight w:val="black"/>
+        </w:rPr>
+        <w:t>=</w:t>
+      </w:r>
+      <w:r>
+        <w:rPr>
+          <w:rFonts w:ascii="Consolas" w:eastAsiaTheme="minorHAnsi" w:hAnsi="Consolas" w:cs="Consolas"/>
+          <w:color w:val="DCDCDC"/>
+          <w:highlight w:val="black"/>
+        </w:rPr>
+        <w:t xml:space="preserve"> </w:t>
+      </w:r>
+      <w:r>
+        <w:rPr>
+          <w:rFonts w:ascii="Consolas" w:eastAsiaTheme="minorHAnsi" w:hAnsi="Consolas" w:cs="Consolas"/>
+          <w:color w:val="D69D85"/>
+          <w:highlight w:val="black"/>
+        </w:rPr>
+        <w:t>""</w:t>
+      </w:r>
+      <w:r>
+        <w:rPr>
+          <w:rFonts w:ascii="Consolas" w:eastAsiaTheme="minorHAnsi" w:hAnsi="Consolas" w:cs="Consolas"/>
+          <w:color w:val="DCDCDC"/>
+          <w:highlight w:val="black"/>
+        </w:rPr>
+        <w:t>)</w:t>
+      </w:r>
+    </w:p>
+    <w:p>
+      <w:pPr>
+        <w:spacing w:after="200" w:line="276" w:lineRule="auto"/>
+        <w:jc w:val="left"/>
+        <w:rPr>
+          <w:rFonts w:cstheme="minorBidi"/>
+          <w:rtl/>
+        </w:rPr>
+      </w:pPr>
+      <w:r>
+        <w:rPr>
+          <w:rFonts w:cstheme="minorBidi" w:hint="cs"/>
+          <w:rtl/>
+        </w:rPr>
+        <w:t xml:space="preserve">פונקציה להפיכת אובייקט ה </w:t>
+      </w:r>
+      <w:r>
+        <w:rPr>
+          <w:rFonts w:cstheme="minorBidi" w:hint="cs"/>
+        </w:rPr>
+        <w:t>XML</w:t>
+      </w:r>
+      <w:r>
+        <w:rPr>
+          <w:rFonts w:cstheme="minorBidi" w:hint="cs"/>
+          <w:rtl/>
+        </w:rPr>
+        <w:t xml:space="preserve"> לאובייקט </w:t>
+      </w:r>
+      <w:r>
+        <w:rPr>
+          <w:rFonts w:cstheme="minorBidi" w:hint="cs"/>
+        </w:rPr>
+        <w:t>BL</w:t>
+      </w:r>
+      <w:r>
+        <w:rPr>
+          <w:rFonts w:cstheme="minorBidi" w:hint="cs"/>
+          <w:rtl/>
+        </w:rPr>
+        <w:t xml:space="preserve">-י, כלומר היררכיית </w:t>
+      </w:r>
+      <w:proofErr w:type="spellStart"/>
+      <w:r>
+        <w:rPr>
+          <w:rFonts w:cstheme="minorBidi" w:hint="cs"/>
+          <w:rtl/>
+        </w:rPr>
+        <w:t>אובייקטי</w:t>
+      </w:r>
+      <w:proofErr w:type="spellEnd"/>
+      <w:r>
+        <w:rPr>
+          <w:rFonts w:cstheme="minorBidi" w:hint="cs"/>
+          <w:rtl/>
+        </w:rPr>
+        <w:t xml:space="preserve"> ה </w:t>
+      </w:r>
+      <w:r>
+        <w:rPr>
+          <w:rFonts w:cstheme="minorBidi"/>
+        </w:rPr>
+        <w:t>Wrappers</w:t>
+      </w:r>
+      <w:r>
+        <w:rPr>
+          <w:rFonts w:cstheme="minorBidi" w:hint="cs"/>
+          <w:rtl/>
+        </w:rPr>
+        <w:t xml:space="preserve"> המקושרים לסכמה.</w:t>
+      </w:r>
+      <w:r>
+        <w:rPr>
+          <w:rFonts w:cstheme="minorBidi" w:hint="cs"/>
+          <w:rtl/>
+        </w:rPr>
+        <w:t xml:space="preserve"> מקבלת את האובייקט ה </w:t>
+      </w:r>
+      <w:r>
+        <w:rPr>
+          <w:rFonts w:cstheme="minorBidi" w:hint="cs"/>
+        </w:rPr>
+        <w:t>XML</w:t>
+      </w:r>
+      <w:r>
+        <w:rPr>
+          <w:rFonts w:cstheme="minorBidi" w:hint="cs"/>
+          <w:rtl/>
+        </w:rPr>
+        <w:t xml:space="preserve">-י ואת השורש של הסכמה, וממלאת את השורש בתת עץ על פי ה </w:t>
+      </w:r>
+      <w:r>
+        <w:rPr>
+          <w:rFonts w:cstheme="minorBidi" w:hint="cs"/>
+        </w:rPr>
+        <w:t>XM</w:t>
+      </w:r>
+      <w:r>
+        <w:rPr>
+          <w:rFonts w:cstheme="minorBidi"/>
+        </w:rPr>
+        <w:t>L</w:t>
+      </w:r>
+      <w:r>
+        <w:rPr>
+          <w:rFonts w:cstheme="minorBidi" w:hint="cs"/>
+          <w:rtl/>
+        </w:rPr>
+        <w:t xml:space="preserve"> הנקרא:</w:t>
+      </w:r>
+    </w:p>
+    <w:p>
+      <w:pPr>
+        <w:bidi w:val="0"/>
+        <w:spacing w:after="200" w:line="276" w:lineRule="auto"/>
+        <w:jc w:val="left"/>
+        <w:rPr>
+          <w:rFonts w:cstheme="minorBidi"/>
+          <w:sz w:val="36"/>
+          <w:szCs w:val="36"/>
+        </w:rPr>
+      </w:pPr>
+      <w:proofErr w:type="gramStart"/>
+      <w:r>
+        <w:rPr>
+          <w:rFonts w:ascii="Consolas" w:eastAsiaTheme="minorHAnsi" w:hAnsi="Consolas" w:cs="Consolas"/>
+          <w:color w:val="569CD6"/>
+          <w:highlight w:val="black"/>
+        </w:rPr>
+        <w:t>public</w:t>
+      </w:r>
+      <w:proofErr w:type="gramEnd"/>
+      <w:r>
+        <w:rPr>
+          <w:rFonts w:ascii="Consolas" w:eastAsiaTheme="minorHAnsi" w:hAnsi="Consolas" w:cs="Consolas"/>
+          <w:color w:val="DCDCDC"/>
+          <w:highlight w:val="black"/>
+        </w:rPr>
+        <w:t xml:space="preserve"> </w:t>
+      </w:r>
+      <w:r>
+        <w:rPr>
+          <w:rFonts w:ascii="Consolas" w:eastAsiaTheme="minorHAnsi" w:hAnsi="Consolas" w:cs="Consolas"/>
+          <w:color w:val="569CD6"/>
+          <w:highlight w:val="black"/>
+        </w:rPr>
+        <w:t>static</w:t>
+      </w:r>
+      <w:r>
+        <w:rPr>
+          <w:rFonts w:ascii="Consolas" w:eastAsiaTheme="minorHAnsi" w:hAnsi="Consolas" w:cs="Consolas"/>
+          <w:color w:val="DCDCDC"/>
+          <w:highlight w:val="black"/>
+        </w:rPr>
+        <w:t xml:space="preserve"> </w:t>
+      </w:r>
+      <w:proofErr w:type="spellStart"/>
+      <w:r>
+        <w:rPr>
+          <w:rFonts w:ascii="Consolas" w:eastAsiaTheme="minorHAnsi" w:hAnsi="Consolas" w:cs="Consolas"/>
+          <w:color w:val="4EC9B0"/>
+          <w:highlight w:val="black"/>
+        </w:rPr>
+        <w:t>XmlSchemaElementWrapper</w:t>
+      </w:r>
+      <w:proofErr w:type="spellEnd"/>
+      <w:r>
+        <w:rPr>
+          <w:rFonts w:ascii="Consolas" w:eastAsiaTheme="minorHAnsi" w:hAnsi="Consolas" w:cs="Consolas"/>
+          <w:color w:val="DCDCDC"/>
+          <w:highlight w:val="black"/>
+        </w:rPr>
+        <w:t xml:space="preserve"> </w:t>
+      </w:r>
+      <w:proofErr w:type="spellStart"/>
+      <w:r>
+        <w:rPr>
+          <w:rFonts w:ascii="Consolas" w:eastAsiaTheme="minorHAnsi" w:hAnsi="Consolas" w:cs="Consolas"/>
+          <w:color w:val="FFFFFF"/>
+          <w:highlight w:val="black"/>
+        </w:rPr>
+        <w:t>XmlDocumentToSchemaWrapper</w:t>
+      </w:r>
+      <w:proofErr w:type="spellEnd"/>
+      <w:r>
+        <w:rPr>
+          <w:rFonts w:ascii="Consolas" w:eastAsiaTheme="minorHAnsi" w:hAnsi="Consolas" w:cs="Consolas"/>
+          <w:color w:val="DCDCDC"/>
+          <w:highlight w:val="black"/>
+        </w:rPr>
+        <w:t>(</w:t>
+      </w:r>
+      <w:proofErr w:type="spellStart"/>
+      <w:r>
+        <w:rPr>
+          <w:rFonts w:ascii="Consolas" w:eastAsiaTheme="minorHAnsi" w:hAnsi="Consolas" w:cs="Consolas"/>
+          <w:color w:val="4EC9B0"/>
+          <w:highlight w:val="black"/>
+        </w:rPr>
+        <w:t>XmlDocument</w:t>
+      </w:r>
+      <w:proofErr w:type="spellEnd"/>
+      <w:r>
+        <w:rPr>
+          <w:rFonts w:ascii="Consolas" w:eastAsiaTheme="minorHAnsi" w:hAnsi="Consolas" w:cs="Consolas"/>
+          <w:color w:val="DCDCDC"/>
+          <w:highlight w:val="black"/>
+        </w:rPr>
+        <w:t xml:space="preserve"> </w:t>
+      </w:r>
+      <w:proofErr w:type="spellStart"/>
+      <w:r>
+        <w:rPr>
+          <w:rFonts w:ascii="Consolas" w:eastAsiaTheme="minorHAnsi" w:hAnsi="Consolas" w:cs="Consolas"/>
+          <w:color w:val="FFFFFF"/>
+          <w:highlight w:val="black"/>
+        </w:rPr>
+        <w:t>xmlDoc</w:t>
+      </w:r>
+      <w:proofErr w:type="spellEnd"/>
+      <w:r>
+        <w:rPr>
+          <w:rFonts w:ascii="Consolas" w:eastAsiaTheme="minorHAnsi" w:hAnsi="Consolas" w:cs="Consolas"/>
+          <w:color w:val="DCDCDC"/>
+          <w:highlight w:val="black"/>
+        </w:rPr>
+        <w:t xml:space="preserve">, </w:t>
+      </w:r>
+      <w:proofErr w:type="spellStart"/>
+      <w:r>
+        <w:rPr>
+          <w:rFonts w:ascii="Consolas" w:eastAsiaTheme="minorHAnsi" w:hAnsi="Consolas" w:cs="Consolas"/>
+          <w:color w:val="4EC9B0"/>
+          <w:highlight w:val="black"/>
+        </w:rPr>
+        <w:t>XmlSchemaElementWrapper</w:t>
+      </w:r>
+      <w:proofErr w:type="spellEnd"/>
+      <w:r>
+        <w:rPr>
+          <w:rFonts w:ascii="Consolas" w:eastAsiaTheme="minorHAnsi" w:hAnsi="Consolas" w:cs="Consolas"/>
+          <w:color w:val="DCDCDC"/>
+          <w:highlight w:val="black"/>
+        </w:rPr>
+        <w:t xml:space="preserve"> </w:t>
+      </w:r>
+      <w:proofErr w:type="spellStart"/>
+      <w:r>
+        <w:rPr>
+          <w:rFonts w:ascii="Consolas" w:eastAsiaTheme="minorHAnsi" w:hAnsi="Consolas" w:cs="Consolas"/>
+          <w:color w:val="FFFFFF"/>
+          <w:highlight w:val="black"/>
+        </w:rPr>
+        <w:t>rootSchema</w:t>
+      </w:r>
+      <w:proofErr w:type="spellEnd"/>
+      <w:r>
+        <w:rPr>
+          <w:rFonts w:ascii="Consolas" w:eastAsiaTheme="minorHAnsi" w:hAnsi="Consolas" w:cs="Consolas"/>
+          <w:color w:val="DCDCDC"/>
+          <w:highlight w:val="black"/>
+        </w:rPr>
+        <w:t>)</w:t>
+      </w:r>
+    </w:p>
+    <w:p>
+      <w:pPr>
+        <w:spacing w:after="200" w:line="276" w:lineRule="auto"/>
+        <w:jc w:val="left"/>
+        <w:rPr>
+          <w:rFonts w:cstheme="minorBidi"/>
+        </w:rPr>
+      </w:pPr>
+    </w:p>
+    <w:p>
+      <w:pPr>
+        <w:bidi w:val="0"/>
+        <w:spacing w:after="200" w:line="276" w:lineRule="auto"/>
+        <w:jc w:val="left"/>
+        <w:rPr>
+          <w:rFonts w:cstheme="minorBidi"/>
+        </w:rPr>
+      </w:pPr>
+      <w:r>
+        <w:rPr>
+          <w:rFonts w:cstheme="minorBidi"/>
+          <w:rtl/>
+        </w:rPr>
+        <w:br w:type="page"/>
+      </w:r>
+    </w:p>
+    <w:p>
+      <w:pPr>
+        <w:spacing w:after="200" w:line="276" w:lineRule="auto"/>
+        <w:jc w:val="left"/>
+        <w:rPr>
+          <w:rFonts w:cstheme="minorBidi"/>
           <w:u w:val="single"/>
           <w:rtl/>
         </w:rPr>
@@ -24726,7 +27268,7 @@
         <w:spacing w:after="200" w:line="276" w:lineRule="auto"/>
         <w:jc w:val="left"/>
         <w:rPr>
-          <w:rFonts w:cstheme="minorBidi" w:hint="cs"/>
+          <w:rFonts w:cstheme="minorBidi"/>
           <w:rtl/>
         </w:rPr>
       </w:pPr>
@@ -24736,7 +27278,7 @@
         <w:spacing w:after="200" w:line="276" w:lineRule="auto"/>
         <w:jc w:val="left"/>
         <w:rPr>
-          <w:rFonts w:cstheme="minorBidi" w:hint="cs"/>
+          <w:rFonts w:cstheme="minorBidi"/>
           <w:u w:val="single"/>
           <w:rtl/>
         </w:rPr>
@@ -24747,7 +27289,7 @@
           <w:noProof/>
         </w:rPr>
         <w:drawing>
-          <wp:anchor distT="0" distB="0" distL="114300" distR="114300" simplePos="0" relativeHeight="251660288" behindDoc="1" locked="0" layoutInCell="1" allowOverlap="1" wp14:anchorId="16243842" wp14:editId="068EF7B3">
+          <wp:anchor distT="0" distB="0" distL="114300" distR="114300" simplePos="0" relativeHeight="251660288" behindDoc="1" locked="0" layoutInCell="1" allowOverlap="1">
             <wp:simplePos x="0" y="0"/>
             <wp:positionH relativeFrom="column">
               <wp:posOffset>-1195428</wp:posOffset>
@@ -24800,12 +27342,6 @@
                 </pic:pic>
               </a:graphicData>
             </a:graphic>
-            <wp14:sizeRelH relativeFrom="page">
-              <wp14:pctWidth>0</wp14:pctWidth>
-            </wp14:sizeRelH>
-            <wp14:sizeRelV relativeFrom="page">
-              <wp14:pctHeight>0</wp14:pctHeight>
-            </wp14:sizeRelV>
           </wp:anchor>
         </w:drawing>
       </w:r>
@@ -25127,7 +27663,21 @@
           <w:rFonts w:cstheme="minorBidi" w:hint="cs"/>
           <w:rtl/>
         </w:rPr>
-        <w:t xml:space="preserve"> להצגת נתונים.</w:t>
+        <w:t xml:space="preserve"> להצגת </w:t>
+      </w:r>
+      <w:r>
+        <w:rPr>
+          <w:rFonts w:cstheme="minorBidi" w:hint="cs"/>
+          <w:rtl/>
+        </w:rPr>
+        <w:t>ה</w:t>
+      </w:r>
+      <w:r>
+        <w:rPr>
+          <w:rFonts w:cstheme="minorBidi" w:hint="cs"/>
+          <w:rtl/>
+        </w:rPr>
+        <w:t>נתונים.</w:t>
       </w:r>
     </w:p>
     <w:p>
@@ -38963,7 +41513,7 @@
       <w:pPr>
         <w:jc w:val="left"/>
         <w:rPr>
-          <w:rFonts w:cstheme="minorBidi" w:hint="cs"/>
+          <w:rFonts w:cstheme="minorBidi"/>
           <w:rtl/>
         </w:rPr>
       </w:pPr>
@@ -39007,7 +41557,7 @@
       <w:pPr>
         <w:jc w:val="left"/>
         <w:rPr>
-          <w:rFonts w:cstheme="minorBidi" w:hint="cs"/>
+          <w:rFonts w:cstheme="minorBidi"/>
           <w:rtl/>
         </w:rPr>
       </w:pPr>
@@ -39016,7 +41566,7 @@
       <w:pPr>
         <w:jc w:val="left"/>
         <w:rPr>
-          <w:rFonts w:cstheme="minorBidi" w:hint="cs"/>
+          <w:rFonts w:cstheme="minorBidi"/>
           <w:i/>
           <w:iCs/>
           <w:rtl/>
@@ -39036,7 +41586,7 @@
       <w:pPr>
         <w:jc w:val="left"/>
         <w:rPr>
-          <w:rFonts w:cstheme="minorBidi" w:hint="cs"/>
+          <w:rFonts w:cstheme="minorBidi"/>
           <w:rtl/>
         </w:rPr>
       </w:pPr>
@@ -39057,7 +41607,7 @@
         </w:numPr>
         <w:jc w:val="left"/>
         <w:rPr>
-          <w:rFonts w:cs="Courier New" w:hint="cs"/>
+          <w:rFonts w:cs="Courier New"/>
         </w:rPr>
       </w:pPr>
       <w:r>
@@ -39091,7 +41641,7 @@
         </w:numPr>
         <w:jc w:val="left"/>
         <w:rPr>
-          <w:rFonts w:cstheme="minorBidi" w:hint="cs"/>
+          <w:rFonts w:cstheme="minorBidi"/>
         </w:rPr>
       </w:pPr>
       <w:r>
@@ -39133,7 +41683,7 @@
         </w:numPr>
         <w:jc w:val="left"/>
         <w:rPr>
-          <w:rFonts w:cstheme="minorBidi" w:hint="cs"/>
+          <w:rFonts w:cstheme="minorBidi"/>
         </w:rPr>
       </w:pPr>
       <w:r>
@@ -39163,7 +41713,7 @@
       <w:pPr>
         <w:jc w:val="left"/>
         <w:rPr>
-          <w:rFonts w:cstheme="minorBidi" w:hint="cs"/>
+          <w:rFonts w:cstheme="minorBidi"/>
           <w:rtl/>
         </w:rPr>
       </w:pPr>
@@ -39328,7 +41878,7 @@
       <w:pPr>
         <w:jc w:val="left"/>
         <w:rPr>
-          <w:rFonts w:cstheme="minorBidi" w:hint="cs"/>
+          <w:rFonts w:cstheme="minorBidi"/>
           <w:rtl/>
         </w:rPr>
       </w:pPr>
@@ -39349,7 +41899,7 @@
         </w:numPr>
         <w:jc w:val="left"/>
         <w:rPr>
-          <w:rFonts w:cstheme="minorBidi" w:hint="cs"/>
+          <w:rFonts w:cstheme="minorBidi"/>
           <w:rtl/>
         </w:rPr>
       </w:pPr>
@@ -39398,7 +41948,7 @@
         </w:numPr>
         <w:jc w:val="left"/>
         <w:rPr>
-          <w:rFonts w:cstheme="minorBidi" w:hint="cs"/>
+          <w:rFonts w:cstheme="minorBidi"/>
         </w:rPr>
       </w:pPr>
       <w:r>
@@ -39418,7 +41968,7 @@
         </w:numPr>
         <w:jc w:val="left"/>
         <w:rPr>
-          <w:rFonts w:cstheme="minorBidi" w:hint="cs"/>
+          <w:rFonts w:cstheme="minorBidi"/>
         </w:rPr>
       </w:pPr>
       <w:r>
@@ -39485,7 +42035,7 @@
         </w:numPr>
         <w:jc w:val="left"/>
         <w:rPr>
-          <w:rFonts w:cstheme="minorBidi" w:hint="cs"/>
+          <w:rFonts w:cstheme="minorBidi"/>
           <w:rtl/>
         </w:rPr>
       </w:pPr>
@@ -39606,7 +42156,7 @@
       <w:pPr>
         <w:jc w:val="left"/>
         <w:rPr>
-          <w:rFonts w:cstheme="minorBidi" w:hint="cs"/>
+          <w:rFonts w:cstheme="minorBidi"/>
           <w:b/>
           <w:bCs/>
           <w:rtl/>
@@ -39869,7 +42419,7 @@
       <w:pPr>
         <w:jc w:val="left"/>
         <w:rPr>
-          <w:rFonts w:cstheme="minorBidi" w:hint="cs"/>
+          <w:rFonts w:cstheme="minorBidi"/>
           <w:i/>
           <w:iCs/>
           <w:rtl/>
@@ -39889,7 +42439,7 @@
       <w:pPr>
         <w:jc w:val="left"/>
         <w:rPr>
-          <w:rFonts w:cstheme="minorBidi" w:hint="cs"/>
+          <w:rFonts w:cstheme="minorBidi"/>
           <w:rtl/>
         </w:rPr>
       </w:pPr>
@@ -39910,7 +42460,7 @@
         </w:numPr>
         <w:jc w:val="left"/>
         <w:rPr>
-          <w:rFonts w:cstheme="minorBidi" w:hint="cs"/>
+          <w:rFonts w:cstheme="minorBidi"/>
           <w:i/>
           <w:iCs/>
         </w:rPr>
@@ -39939,7 +42489,7 @@
         </w:numPr>
         <w:jc w:val="left"/>
         <w:rPr>
-          <w:rFonts w:cstheme="minorBidi" w:hint="cs"/>
+          <w:rFonts w:cstheme="minorBidi"/>
         </w:rPr>
       </w:pPr>
       <w:r>
@@ -39969,7 +42519,7 @@
       <w:pPr>
         <w:jc w:val="left"/>
         <w:rPr>
-          <w:rFonts w:cstheme="minorBidi" w:hint="cs"/>
+          <w:rFonts w:cstheme="minorBidi"/>
           <w:rtl/>
         </w:rPr>
       </w:pPr>
@@ -40106,7 +42656,7 @@
       <w:pPr>
         <w:jc w:val="left"/>
         <w:rPr>
-          <w:rFonts w:cstheme="minorBidi" w:hint="cs"/>
+          <w:rFonts w:cstheme="minorBidi"/>
           <w:rtl/>
         </w:rPr>
       </w:pPr>
@@ -40127,7 +42677,7 @@
         </w:numPr>
         <w:jc w:val="left"/>
         <w:rPr>
-          <w:rFonts w:cstheme="minorBidi" w:hint="cs"/>
+          <w:rFonts w:cstheme="minorBidi"/>
         </w:rPr>
       </w:pPr>
       <w:r>
@@ -40197,7 +42747,7 @@
         </w:numPr>
         <w:jc w:val="left"/>
         <w:rPr>
-          <w:rFonts w:cstheme="minorBidi" w:hint="cs"/>
+          <w:rFonts w:cstheme="minorBidi"/>
         </w:rPr>
       </w:pPr>
       <w:r>
@@ -40281,7 +42831,7 @@
         </w:numPr>
         <w:jc w:val="left"/>
         <w:rPr>
-          <w:rFonts w:cstheme="minorBidi" w:hint="cs"/>
+          <w:rFonts w:cstheme="minorBidi"/>
           <w:rtl/>
         </w:rPr>
       </w:pPr>
@@ -40436,7 +42986,7 @@
       <w:pPr>
         <w:jc w:val="left"/>
         <w:rPr>
-          <w:rFonts w:cstheme="minorBidi" w:hint="cs"/>
+          <w:rFonts w:cstheme="minorBidi"/>
           <w:b/>
           <w:bCs/>
           <w:rtl/>
@@ -40601,7 +43151,7 @@
       <w:pPr>
         <w:jc w:val="left"/>
         <w:rPr>
-          <w:rFonts w:cstheme="minorBidi" w:hint="cs"/>
+          <w:rFonts w:cstheme="minorBidi"/>
           <w:rtl/>
         </w:rPr>
       </w:pPr>
@@ -40648,7 +43198,7 @@
       <w:pPr>
         <w:jc w:val="left"/>
         <w:rPr>
-          <w:rFonts w:cstheme="minorBidi" w:hint="cs"/>
+          <w:rFonts w:cstheme="minorBidi"/>
           <w:i/>
           <w:iCs/>
           <w:rtl/>
@@ -40668,7 +43218,7 @@
       <w:pPr>
         <w:jc w:val="left"/>
         <w:rPr>
-          <w:rFonts w:cstheme="minorBidi" w:hint="cs"/>
+          <w:rFonts w:cstheme="minorBidi"/>
           <w:rtl/>
         </w:rPr>
       </w:pPr>
@@ -40689,7 +43239,7 @@
         </w:numPr>
         <w:jc w:val="left"/>
         <w:rPr>
-          <w:rFonts w:cstheme="minorBidi" w:hint="cs"/>
+          <w:rFonts w:cstheme="minorBidi"/>
           <w:i/>
           <w:iCs/>
         </w:rPr>
@@ -40732,7 +43282,7 @@
         </w:numPr>
         <w:jc w:val="left"/>
         <w:rPr>
-          <w:rFonts w:cstheme="minorBidi" w:hint="cs"/>
+          <w:rFonts w:cstheme="minorBidi"/>
           <w:i/>
           <w:iCs/>
         </w:rPr>
@@ -40770,7 +43320,7 @@
         <w:ind w:left="360"/>
         <w:jc w:val="left"/>
         <w:rPr>
-          <w:rFonts w:cstheme="minorBidi" w:hint="cs"/>
+          <w:rFonts w:cstheme="minorBidi"/>
           <w:rtl/>
         </w:rPr>
       </w:pPr>
@@ -40907,7 +43457,7 @@
       <w:pPr>
         <w:jc w:val="left"/>
         <w:rPr>
-          <w:rFonts w:cstheme="minorBidi" w:hint="cs"/>
+          <w:rFonts w:cstheme="minorBidi"/>
           <w:rtl/>
         </w:rPr>
       </w:pPr>
@@ -40928,7 +43478,7 @@
         </w:numPr>
         <w:jc w:val="left"/>
         <w:rPr>
-          <w:rFonts w:cstheme="minorBidi" w:hint="cs"/>
+          <w:rFonts w:cstheme="minorBidi"/>
         </w:rPr>
       </w:pPr>
       <w:r>
@@ -40948,7 +43498,7 @@
         </w:numPr>
         <w:jc w:val="left"/>
         <w:rPr>
-          <w:rFonts w:cstheme="minorBidi" w:hint="cs"/>
+          <w:rFonts w:cstheme="minorBidi"/>
         </w:rPr>
       </w:pPr>
       <w:r>
@@ -40987,7 +43537,7 @@
         </w:numPr>
         <w:jc w:val="left"/>
         <w:rPr>
-          <w:rFonts w:cstheme="minorBidi" w:hint="cs"/>
+          <w:rFonts w:cstheme="minorBidi"/>
         </w:rPr>
       </w:pPr>
       <w:r>
@@ -41007,7 +43557,7 @@
         </w:numPr>
         <w:jc w:val="left"/>
         <w:rPr>
-          <w:rFonts w:cstheme="minorBidi" w:hint="cs"/>
+          <w:rFonts w:cstheme="minorBidi"/>
         </w:rPr>
       </w:pPr>
       <w:r>
@@ -41064,7 +43614,7 @@
         </w:numPr>
         <w:jc w:val="left"/>
         <w:rPr>
-          <w:rFonts w:cstheme="minorBidi" w:hint="cs"/>
+          <w:rFonts w:cstheme="minorBidi"/>
         </w:rPr>
       </w:pPr>
       <w:r>
@@ -41084,7 +43634,7 @@
         </w:numPr>
         <w:jc w:val="left"/>
         <w:rPr>
-          <w:rFonts w:cstheme="minorBidi" w:hint="cs"/>
+          <w:rFonts w:cstheme="minorBidi"/>
         </w:rPr>
       </w:pPr>
       <w:r>
@@ -41117,7 +43667,7 @@
         </w:numPr>
         <w:jc w:val="left"/>
         <w:rPr>
-          <w:rFonts w:cstheme="minorBidi" w:hint="cs"/>
+          <w:rFonts w:cstheme="minorBidi"/>
         </w:rPr>
       </w:pPr>
       <w:r>
@@ -41137,7 +43687,7 @@
         </w:numPr>
         <w:jc w:val="left"/>
         <w:rPr>
-          <w:rFonts w:cstheme="minorBidi" w:hint="cs"/>
+          <w:rFonts w:cstheme="minorBidi"/>
         </w:rPr>
       </w:pPr>
       <w:r>
@@ -41200,7 +43750,7 @@
         </w:numPr>
         <w:jc w:val="left"/>
         <w:rPr>
-          <w:rFonts w:cstheme="minorBidi" w:hint="cs"/>
+          <w:rFonts w:cstheme="minorBidi"/>
         </w:rPr>
       </w:pPr>
       <w:r>
@@ -41307,7 +43857,7 @@
       <w:pPr>
         <w:jc w:val="left"/>
         <w:rPr>
-          <w:rFonts w:cstheme="minorBidi" w:hint="cs"/>
+          <w:rFonts w:cstheme="minorBidi"/>
           <w:b/>
           <w:bCs/>
           <w:rtl/>
@@ -41318,7 +43868,7 @@
       <w:pPr>
         <w:jc w:val="left"/>
         <w:rPr>
-          <w:rFonts w:cstheme="minorBidi" w:hint="cs"/>
+          <w:rFonts w:cstheme="minorBidi"/>
           <w:b/>
           <w:bCs/>
           <w:rtl/>
@@ -41375,7 +43925,7 @@
       <w:pPr>
         <w:jc w:val="left"/>
         <w:rPr>
-          <w:rFonts w:cstheme="minorBidi" w:hint="cs"/>
+          <w:rFonts w:cstheme="minorBidi"/>
           <w:i/>
           <w:iCs/>
           <w:rtl/>
@@ -41395,7 +43945,7 @@
       <w:pPr>
         <w:jc w:val="left"/>
         <w:rPr>
-          <w:rFonts w:cstheme="minorBidi" w:hint="cs"/>
+          <w:rFonts w:cstheme="minorBidi"/>
           <w:rtl/>
         </w:rPr>
       </w:pPr>
@@ -41624,7 +44174,7 @@
       <w:pPr>
         <w:jc w:val="left"/>
         <w:rPr>
-          <w:rFonts w:cstheme="minorBidi" w:hint="cs"/>
+          <w:rFonts w:cstheme="minorBidi"/>
           <w:i/>
           <w:iCs/>
           <w:rtl/>
@@ -41644,7 +44194,7 @@
       <w:pPr>
         <w:jc w:val="left"/>
         <w:rPr>
-          <w:rFonts w:cstheme="minorBidi" w:hint="cs"/>
+          <w:rFonts w:cstheme="minorBidi"/>
           <w:rtl/>
         </w:rPr>
       </w:pPr>
@@ -41665,7 +44215,7 @@
         </w:numPr>
         <w:jc w:val="left"/>
         <w:rPr>
-          <w:rFonts w:cstheme="minorBidi" w:hint="cs"/>
+          <w:rFonts w:cstheme="minorBidi"/>
           <w:i/>
           <w:iCs/>
         </w:rPr>
@@ -41689,7 +44239,7 @@
       <w:pPr>
         <w:jc w:val="left"/>
         <w:rPr>
-          <w:rFonts w:cstheme="minorBidi" w:hint="cs"/>
+          <w:rFonts w:cstheme="minorBidi"/>
           <w:rtl/>
         </w:rPr>
       </w:pPr>
@@ -41827,7 +44377,7 @@
       <w:pPr>
         <w:jc w:val="left"/>
         <w:rPr>
-          <w:rFonts w:cstheme="minorBidi" w:hint="cs"/>
+          <w:rFonts w:cstheme="minorBidi"/>
           <w:rtl/>
         </w:rPr>
       </w:pPr>
@@ -41848,7 +44398,7 @@
         </w:numPr>
         <w:jc w:val="left"/>
         <w:rPr>
-          <w:rFonts w:cstheme="minorBidi" w:hint="cs"/>
+          <w:rFonts w:cstheme="minorBidi"/>
         </w:rPr>
       </w:pPr>
       <w:r>
@@ -41868,7 +44418,7 @@
         </w:numPr>
         <w:jc w:val="left"/>
         <w:rPr>
-          <w:rFonts w:cstheme="minorBidi" w:hint="cs"/>
+          <w:rFonts w:cstheme="minorBidi"/>
         </w:rPr>
       </w:pPr>
       <w:r>
@@ -41930,7 +44480,7 @@
         </w:numPr>
         <w:jc w:val="left"/>
         <w:rPr>
-          <w:rFonts w:cstheme="minorBidi" w:hint="cs"/>
+          <w:rFonts w:cstheme="minorBidi"/>
           <w:rtl/>
         </w:rPr>
       </w:pPr>
@@ -42127,7 +44677,7 @@
       <w:pPr>
         <w:jc w:val="left"/>
         <w:rPr>
-          <w:rFonts w:cstheme="minorBidi" w:hint="cs"/>
+          <w:rFonts w:cstheme="minorBidi"/>
           <w:i/>
           <w:iCs/>
           <w:rtl/>
@@ -42212,7 +44762,7 @@
       <w:pPr>
         <w:jc w:val="left"/>
         <w:rPr>
-          <w:rFonts w:cstheme="minorBidi" w:hint="cs"/>
+          <w:rFonts w:cstheme="minorBidi"/>
           <w:i/>
           <w:iCs/>
           <w:rtl/>
@@ -42232,7 +44782,7 @@
       <w:pPr>
         <w:jc w:val="left"/>
         <w:rPr>
-          <w:rFonts w:cstheme="minorBidi" w:hint="cs"/>
+          <w:rFonts w:cstheme="minorBidi"/>
           <w:rtl/>
         </w:rPr>
       </w:pPr>
@@ -42253,7 +44803,7 @@
         </w:numPr>
         <w:jc w:val="left"/>
         <w:rPr>
-          <w:rFonts w:cstheme="minorBidi" w:hint="cs"/>
+          <w:rFonts w:cstheme="minorBidi"/>
           <w:i/>
           <w:iCs/>
         </w:rPr>
@@ -42284,7 +44834,7 @@
       <w:pPr>
         <w:jc w:val="left"/>
         <w:rPr>
-          <w:rFonts w:cstheme="minorBidi" w:hint="cs"/>
+          <w:rFonts w:cstheme="minorBidi"/>
           <w:rtl/>
         </w:rPr>
       </w:pPr>
@@ -42421,7 +44971,7 @@
       <w:pPr>
         <w:jc w:val="left"/>
         <w:rPr>
-          <w:rFonts w:cstheme="minorBidi" w:hint="cs"/>
+          <w:rFonts w:cstheme="minorBidi"/>
           <w:rtl/>
         </w:rPr>
       </w:pPr>
@@ -42442,7 +44992,7 @@
         </w:numPr>
         <w:jc w:val="left"/>
         <w:rPr>
-          <w:rFonts w:cstheme="minorBidi" w:hint="cs"/>
+          <w:rFonts w:cstheme="minorBidi"/>
         </w:rPr>
       </w:pPr>
       <w:r>
@@ -42492,7 +45042,7 @@
         </w:numPr>
         <w:jc w:val="left"/>
         <w:rPr>
-          <w:rFonts w:cstheme="minorBidi" w:hint="cs"/>
+          <w:rFonts w:cstheme="minorBidi"/>
         </w:rPr>
       </w:pPr>
       <w:r>
@@ -42792,7 +45342,7 @@
       <w:pPr>
         <w:jc w:val="left"/>
         <w:rPr>
-          <w:rFonts w:cstheme="minorBidi" w:hint="cs"/>
+          <w:rFonts w:cstheme="minorBidi"/>
           <w:rtl/>
         </w:rPr>
       </w:pPr>
@@ -42854,7 +45404,7 @@
       <w:pPr>
         <w:jc w:val="left"/>
         <w:rPr>
-          <w:rFonts w:cstheme="minorBidi" w:hint="cs"/>
+          <w:rFonts w:cstheme="minorBidi"/>
           <w:i/>
           <w:iCs/>
           <w:rtl/>
@@ -42874,7 +45424,7 @@
       <w:pPr>
         <w:jc w:val="left"/>
         <w:rPr>
-          <w:rFonts w:cstheme="minorBidi" w:hint="cs"/>
+          <w:rFonts w:cstheme="minorBidi"/>
           <w:rtl/>
         </w:rPr>
       </w:pPr>
@@ -42895,7 +45445,7 @@
         </w:numPr>
         <w:jc w:val="left"/>
         <w:rPr>
-          <w:rFonts w:cstheme="minorBidi" w:hint="cs"/>
+          <w:rFonts w:cstheme="minorBidi"/>
           <w:i/>
           <w:iCs/>
         </w:rPr>
@@ -42924,7 +45474,7 @@
         </w:numPr>
         <w:jc w:val="left"/>
         <w:rPr>
-          <w:rFonts w:cstheme="minorBidi" w:hint="cs"/>
+          <w:rFonts w:cstheme="minorBidi"/>
         </w:rPr>
       </w:pPr>
       <w:r>
@@ -42960,7 +45510,7 @@
       <w:pPr>
         <w:jc w:val="left"/>
         <w:rPr>
-          <w:rFonts w:cstheme="minorBidi" w:hint="cs"/>
+          <w:rFonts w:cstheme="minorBidi"/>
           <w:rtl/>
         </w:rPr>
       </w:pPr>
@@ -43097,7 +45647,7 @@
       <w:pPr>
         <w:jc w:val="left"/>
         <w:rPr>
-          <w:rFonts w:cstheme="minorBidi" w:hint="cs"/>
+          <w:rFonts w:cstheme="minorBidi"/>
           <w:rtl/>
         </w:rPr>
       </w:pPr>
@@ -43118,7 +45668,7 @@
         </w:numPr>
         <w:jc w:val="left"/>
         <w:rPr>
-          <w:rFonts w:cstheme="minorBidi" w:hint="cs"/>
+          <w:rFonts w:cstheme="minorBidi"/>
         </w:rPr>
       </w:pPr>
       <w:r>
@@ -43159,7 +45709,7 @@
         </w:numPr>
         <w:jc w:val="left"/>
         <w:rPr>
-          <w:rFonts w:cstheme="minorBidi" w:hint="cs"/>
+          <w:rFonts w:cstheme="minorBidi"/>
         </w:rPr>
       </w:pPr>
       <w:r>
@@ -43221,7 +45771,7 @@
         </w:numPr>
         <w:jc w:val="left"/>
         <w:rPr>
-          <w:rFonts w:cstheme="minorBidi" w:hint="cs"/>
+          <w:rFonts w:cstheme="minorBidi"/>
         </w:rPr>
       </w:pPr>
       <w:r>
@@ -43342,7 +45892,7 @@
       <w:pPr>
         <w:jc w:val="left"/>
         <w:rPr>
-          <w:rFonts w:cstheme="minorBidi" w:hint="cs"/>
+          <w:rFonts w:cstheme="minorBidi"/>
           <w:b/>
           <w:bCs/>
           <w:rtl/>
@@ -43353,7 +45903,7 @@
       <w:pPr>
         <w:jc w:val="left"/>
         <w:rPr>
-          <w:rFonts w:cstheme="minorBidi" w:hint="cs"/>
+          <w:rFonts w:cstheme="minorBidi"/>
           <w:b/>
           <w:bCs/>
         </w:rPr>
@@ -43532,7 +46082,7 @@
       <w:pPr>
         <w:jc w:val="left"/>
         <w:rPr>
-          <w:rFonts w:cstheme="minorBidi" w:hint="cs"/>
+          <w:rFonts w:cstheme="minorBidi"/>
           <w:rtl/>
         </w:rPr>
       </w:pPr>
@@ -43579,7 +46129,7 @@
       <w:pPr>
         <w:jc w:val="left"/>
         <w:rPr>
-          <w:rFonts w:cstheme="minorBidi" w:hint="cs"/>
+          <w:rFonts w:cstheme="minorBidi"/>
           <w:i/>
           <w:iCs/>
           <w:rtl/>
@@ -43599,7 +46149,7 @@
       <w:pPr>
         <w:jc w:val="left"/>
         <w:rPr>
-          <w:rFonts w:cstheme="minorBidi" w:hint="cs"/>
+          <w:rFonts w:cstheme="minorBidi"/>
           <w:rtl/>
         </w:rPr>
       </w:pPr>
@@ -43620,7 +46170,7 @@
         </w:numPr>
         <w:jc w:val="left"/>
         <w:rPr>
-          <w:rFonts w:cstheme="minorBidi" w:hint="cs"/>
+          <w:rFonts w:cstheme="minorBidi"/>
         </w:rPr>
       </w:pPr>
       <w:r>
@@ -43671,7 +46221,7 @@
       <w:pPr>
         <w:jc w:val="left"/>
         <w:rPr>
-          <w:rFonts w:cstheme="minorBidi" w:hint="cs"/>
+          <w:rFonts w:cstheme="minorBidi"/>
           <w:rtl/>
         </w:rPr>
       </w:pPr>
@@ -43808,7 +46358,7 @@
       <w:pPr>
         <w:jc w:val="left"/>
         <w:rPr>
-          <w:rFonts w:cstheme="minorBidi" w:hint="cs"/>
+          <w:rFonts w:cstheme="minorBidi"/>
           <w:rtl/>
         </w:rPr>
       </w:pPr>
@@ -43829,7 +46379,7 @@
         </w:numPr>
         <w:jc w:val="left"/>
         <w:rPr>
-          <w:rFonts w:cstheme="minorBidi" w:hint="cs"/>
+          <w:rFonts w:cstheme="minorBidi"/>
         </w:rPr>
       </w:pPr>
       <w:r>
@@ -43892,7 +46442,7 @@
         </w:numPr>
         <w:jc w:val="left"/>
         <w:rPr>
-          <w:rFonts w:cstheme="minorBidi" w:hint="cs"/>
+          <w:rFonts w:cstheme="minorBidi"/>
         </w:rPr>
       </w:pPr>
       <w:r>
@@ -44022,7 +46572,7 @@
       <w:pPr>
         <w:jc w:val="left"/>
         <w:rPr>
-          <w:rFonts w:cstheme="minorBidi" w:hint="cs"/>
+          <w:rFonts w:cstheme="minorBidi"/>
           <w:b/>
           <w:bCs/>
           <w:rtl/>
@@ -44052,7 +46602,7 @@
       <w:pPr>
         <w:jc w:val="left"/>
         <w:rPr>
-          <w:rFonts w:cstheme="minorBidi" w:hint="cs"/>
+          <w:rFonts w:cstheme="minorBidi"/>
           <w:rtl/>
         </w:rPr>
       </w:pPr>
@@ -44228,7 +46778,7 @@
       <w:pPr>
         <w:jc w:val="left"/>
         <w:rPr>
-          <w:rFonts w:cstheme="minorBidi" w:hint="cs"/>
+          <w:rFonts w:cstheme="minorBidi"/>
           <w:rtl/>
         </w:rPr>
       </w:pPr>
@@ -44308,7 +46858,7 @@
       <w:pPr>
         <w:jc w:val="left"/>
         <w:rPr>
-          <w:rFonts w:cstheme="minorBidi" w:hint="cs"/>
+          <w:rFonts w:cstheme="minorBidi"/>
           <w:i/>
           <w:iCs/>
           <w:rtl/>
@@ -44328,7 +46878,7 @@
       <w:pPr>
         <w:jc w:val="left"/>
         <w:rPr>
-          <w:rFonts w:cstheme="minorBidi" w:hint="cs"/>
+          <w:rFonts w:cstheme="minorBidi"/>
           <w:rtl/>
         </w:rPr>
       </w:pPr>
@@ -44349,7 +46899,7 @@
         </w:numPr>
         <w:jc w:val="left"/>
         <w:rPr>
-          <w:rFonts w:cstheme="minorBidi" w:hint="cs"/>
+          <w:rFonts w:cstheme="minorBidi"/>
         </w:rPr>
       </w:pPr>
       <w:r>
@@ -44371,7 +46921,7 @@
       <w:pPr>
         <w:jc w:val="left"/>
         <w:rPr>
-          <w:rFonts w:cstheme="minorBidi" w:hint="cs"/>
+          <w:rFonts w:cstheme="minorBidi"/>
           <w:rtl/>
         </w:rPr>
       </w:pPr>
@@ -44498,7 +47048,7 @@
       <w:pPr>
         <w:jc w:val="left"/>
         <w:rPr>
-          <w:rFonts w:cstheme="minorBidi" w:hint="cs"/>
+          <w:rFonts w:cstheme="minorBidi"/>
           <w:rtl/>
         </w:rPr>
       </w:pPr>
@@ -44519,7 +47069,7 @@
         </w:numPr>
         <w:jc w:val="left"/>
         <w:rPr>
-          <w:rFonts w:ascii="Consolas" w:eastAsiaTheme="minorHAnsi" w:hAnsi="Consolas" w:cs="Consolas" w:hint="cs"/>
+          <w:rFonts w:ascii="Consolas" w:eastAsiaTheme="minorHAnsi" w:hAnsi="Consolas" w:cs="Consolas"/>
         </w:rPr>
       </w:pPr>
       <w:r>
@@ -44539,7 +47089,7 @@
         </w:numPr>
         <w:jc w:val="left"/>
         <w:rPr>
-          <w:rFonts w:cstheme="minorBidi" w:hint="cs"/>
+          <w:rFonts w:cstheme="minorBidi"/>
         </w:rPr>
       </w:pPr>
       <w:r>
@@ -44559,7 +47109,7 @@
         </w:numPr>
         <w:jc w:val="left"/>
         <w:rPr>
-          <w:rFonts w:cstheme="minorBidi" w:hint="cs"/>
+          <w:rFonts w:cstheme="minorBidi"/>
           <w:rtl/>
         </w:rPr>
       </w:pPr>
@@ -44895,7 +47445,7 @@
       <w:pPr>
         <w:jc w:val="left"/>
         <w:rPr>
-          <w:rFonts w:cstheme="minorBidi" w:hint="cs"/>
+          <w:rFonts w:cstheme="minorBidi"/>
           <w:rtl/>
         </w:rPr>
       </w:pPr>
@@ -44948,7 +47498,7 @@
       <w:pPr>
         <w:jc w:val="left"/>
         <w:rPr>
-          <w:rFonts w:cstheme="minorBidi" w:hint="cs"/>
+          <w:rFonts w:cstheme="minorBidi"/>
           <w:i/>
           <w:iCs/>
           <w:rtl/>
@@ -44968,7 +47518,7 @@
       <w:pPr>
         <w:jc w:val="left"/>
         <w:rPr>
-          <w:rFonts w:cstheme="minorBidi" w:hint="cs"/>
+          <w:rFonts w:cstheme="minorBidi"/>
           <w:rtl/>
         </w:rPr>
       </w:pPr>
@@ -44989,7 +47539,7 @@
         </w:numPr>
         <w:jc w:val="left"/>
         <w:rPr>
-          <w:rFonts w:cstheme="minorBidi" w:hint="cs"/>
+          <w:rFonts w:cstheme="minorBidi"/>
         </w:rPr>
       </w:pPr>
       <w:r>
@@ -45027,7 +47577,7 @@
       <w:pPr>
         <w:jc w:val="left"/>
         <w:rPr>
-          <w:rFonts w:cstheme="minorBidi" w:hint="cs"/>
+          <w:rFonts w:cstheme="minorBidi"/>
           <w:rtl/>
         </w:rPr>
       </w:pPr>
@@ -45164,7 +47714,7 @@
       <w:pPr>
         <w:jc w:val="left"/>
         <w:rPr>
-          <w:rFonts w:cstheme="minorBidi" w:hint="cs"/>
+          <w:rFonts w:cstheme="minorBidi"/>
           <w:rtl/>
         </w:rPr>
       </w:pPr>
@@ -45185,7 +47735,7 @@
         </w:numPr>
         <w:jc w:val="left"/>
         <w:rPr>
-          <w:rFonts w:cstheme="minorBidi" w:hint="cs"/>
+          <w:rFonts w:cstheme="minorBidi"/>
         </w:rPr>
       </w:pPr>
       <w:r>
@@ -45227,7 +47777,7 @@
         </w:numPr>
         <w:jc w:val="left"/>
         <w:rPr>
-          <w:rFonts w:cstheme="minorBidi" w:hint="cs"/>
+          <w:rFonts w:cstheme="minorBidi"/>
         </w:rPr>
       </w:pPr>
       <w:r>
@@ -45262,7 +47812,7 @@
         </w:numPr>
         <w:jc w:val="left"/>
         <w:rPr>
-          <w:rFonts w:cstheme="minorBidi" w:hint="cs"/>
+          <w:rFonts w:cstheme="minorBidi"/>
         </w:rPr>
       </w:pPr>
       <w:r>
@@ -45317,7 +47867,7 @@
         </w:numPr>
         <w:jc w:val="left"/>
         <w:rPr>
-          <w:rFonts w:cstheme="minorBidi" w:hint="cs"/>
+          <w:rFonts w:cstheme="minorBidi"/>
         </w:rPr>
       </w:pPr>
       <w:r>
@@ -45380,7 +47930,7 @@
         </w:numPr>
         <w:jc w:val="left"/>
         <w:rPr>
-          <w:rFonts w:cstheme="minorBidi" w:hint="cs"/>
+          <w:rFonts w:cstheme="minorBidi"/>
         </w:rPr>
       </w:pPr>
       <w:r>
@@ -45421,7 +47971,7 @@
         </w:numPr>
         <w:jc w:val="left"/>
         <w:rPr>
-          <w:rFonts w:cstheme="minorBidi" w:hint="cs"/>
+          <w:rFonts w:cstheme="minorBidi"/>
         </w:rPr>
       </w:pPr>
       <w:r>
@@ -45504,7 +48054,7 @@
         </w:numPr>
         <w:jc w:val="left"/>
         <w:rPr>
-          <w:rFonts w:cstheme="minorBidi" w:hint="cs"/>
+          <w:rFonts w:cstheme="minorBidi"/>
         </w:rPr>
       </w:pPr>
       <w:r>
@@ -45580,7 +48130,7 @@
         </w:numPr>
         <w:jc w:val="left"/>
         <w:rPr>
-          <w:rFonts w:cstheme="minorBidi" w:hint="cs"/>
+          <w:rFonts w:cstheme="minorBidi"/>
         </w:rPr>
       </w:pPr>
       <w:r>
@@ -45743,7 +48293,7 @@
       <w:pPr>
         <w:jc w:val="left"/>
         <w:rPr>
-          <w:rFonts w:cstheme="minorBidi" w:hint="cs"/>
+          <w:rFonts w:cstheme="minorBidi"/>
           <w:i/>
           <w:iCs/>
           <w:rtl/>
@@ -45853,7 +48403,7 @@
       <w:pPr>
         <w:jc w:val="left"/>
         <w:rPr>
-          <w:rFonts w:cstheme="minorBidi" w:hint="cs"/>
+          <w:rFonts w:cstheme="minorBidi"/>
           <w:rtl/>
         </w:rPr>
       </w:pPr>
@@ -45906,7 +48456,7 @@
       <w:pPr>
         <w:jc w:val="left"/>
         <w:rPr>
-          <w:rFonts w:cstheme="minorBidi" w:hint="cs"/>
+          <w:rFonts w:cstheme="minorBidi"/>
           <w:i/>
           <w:iCs/>
           <w:rtl/>
@@ -45926,7 +48476,7 @@
       <w:pPr>
         <w:jc w:val="left"/>
         <w:rPr>
-          <w:rFonts w:cstheme="minorBidi" w:hint="cs"/>
+          <w:rFonts w:cstheme="minorBidi"/>
           <w:rtl/>
         </w:rPr>
       </w:pPr>
@@ -45947,7 +48497,7 @@
         </w:numPr>
         <w:jc w:val="left"/>
         <w:rPr>
-          <w:rFonts w:cstheme="minorBidi" w:hint="cs"/>
+          <w:rFonts w:cstheme="minorBidi"/>
         </w:rPr>
       </w:pPr>
       <w:r>
@@ -46054,7 +48604,7 @@
       <w:pPr>
         <w:jc w:val="left"/>
         <w:rPr>
-          <w:rFonts w:cstheme="minorBidi" w:hint="cs"/>
+          <w:rFonts w:cstheme="minorBidi"/>
           <w:rtl/>
         </w:rPr>
       </w:pPr>
@@ -46191,7 +48741,7 @@
       <w:pPr>
         <w:jc w:val="left"/>
         <w:rPr>
-          <w:rFonts w:cstheme="minorBidi" w:hint="cs"/>
+          <w:rFonts w:cstheme="minorBidi"/>
           <w:rtl/>
         </w:rPr>
       </w:pPr>
@@ -46212,7 +48762,7 @@
         </w:numPr>
         <w:jc w:val="left"/>
         <w:rPr>
-          <w:rFonts w:cstheme="minorBidi" w:hint="cs"/>
+          <w:rFonts w:cstheme="minorBidi"/>
         </w:rPr>
       </w:pPr>
       <w:r>
@@ -46233,7 +48783,7 @@
         </w:numPr>
         <w:jc w:val="left"/>
         <w:rPr>
-          <w:rFonts w:cstheme="minorBidi" w:hint="cs"/>
+          <w:rFonts w:cstheme="minorBidi"/>
         </w:rPr>
       </w:pPr>
       <w:r>
@@ -46295,7 +48845,7 @@
         </w:numPr>
         <w:jc w:val="left"/>
         <w:rPr>
-          <w:rFonts w:cstheme="minorBidi" w:hint="cs"/>
+          <w:rFonts w:cstheme="minorBidi"/>
         </w:rPr>
       </w:pPr>
       <w:r>
@@ -46508,7 +49058,7 @@
       <w:pPr>
         <w:jc w:val="left"/>
         <w:rPr>
-          <w:rFonts w:cstheme="minorBidi" w:hint="cs"/>
+          <w:rFonts w:cstheme="minorBidi"/>
           <w:i/>
           <w:iCs/>
           <w:rtl/>
@@ -46528,7 +49078,7 @@
       <w:pPr>
         <w:jc w:val="left"/>
         <w:rPr>
-          <w:rFonts w:cstheme="minorBidi" w:hint="cs"/>
+          <w:rFonts w:cstheme="minorBidi"/>
           <w:rtl/>
         </w:rPr>
       </w:pPr>
@@ -46598,7 +49148,7 @@
       <w:pPr>
         <w:jc w:val="left"/>
         <w:rPr>
-          <w:rFonts w:cstheme="minorBidi" w:hint="cs"/>
+          <w:rFonts w:cstheme="minorBidi"/>
           <w:i/>
           <w:iCs/>
           <w:rtl/>
@@ -46618,7 +49168,7 @@
       <w:pPr>
         <w:jc w:val="left"/>
         <w:rPr>
-          <w:rFonts w:cstheme="minorBidi" w:hint="cs"/>
+          <w:rFonts w:cstheme="minorBidi"/>
           <w:rtl/>
         </w:rPr>
       </w:pPr>
@@ -46639,7 +49189,7 @@
         </w:numPr>
         <w:jc w:val="left"/>
         <w:rPr>
-          <w:rFonts w:cstheme="minorBidi" w:hint="cs"/>
+          <w:rFonts w:cstheme="minorBidi"/>
           <w:rtl/>
         </w:rPr>
       </w:pPr>
@@ -46691,7 +49241,7 @@
       <w:pPr>
         <w:jc w:val="left"/>
         <w:rPr>
-          <w:rFonts w:cstheme="minorBidi" w:hint="cs"/>
+          <w:rFonts w:cstheme="minorBidi"/>
           <w:rtl/>
         </w:rPr>
       </w:pPr>
@@ -46828,7 +49378,7 @@
       <w:pPr>
         <w:jc w:val="left"/>
         <w:rPr>
-          <w:rFonts w:cstheme="minorBidi" w:hint="cs"/>
+          <w:rFonts w:cstheme="minorBidi"/>
           <w:rtl/>
         </w:rPr>
       </w:pPr>
@@ -46849,7 +49399,7 @@
         </w:numPr>
         <w:jc w:val="left"/>
         <w:rPr>
-          <w:rFonts w:cstheme="minorBidi" w:hint="cs"/>
+          <w:rFonts w:cstheme="minorBidi"/>
         </w:rPr>
       </w:pPr>
       <w:r>
@@ -46884,7 +49434,7 @@
         </w:numPr>
         <w:jc w:val="left"/>
         <w:rPr>
-          <w:rFonts w:cstheme="minorBidi" w:hint="cs"/>
+          <w:rFonts w:cstheme="minorBidi"/>
         </w:rPr>
       </w:pPr>
       <w:r>
@@ -46911,7 +49461,7 @@
         </w:numPr>
         <w:jc w:val="left"/>
         <w:rPr>
-          <w:rFonts w:cstheme="minorBidi" w:hint="cs"/>
+          <w:rFonts w:cstheme="minorBidi"/>
         </w:rPr>
       </w:pPr>
       <w:r>
@@ -46945,7 +49495,7 @@
         </w:numPr>
         <w:jc w:val="left"/>
         <w:rPr>
-          <w:rFonts w:cstheme="minorBidi" w:hint="cs"/>
+          <w:rFonts w:cstheme="minorBidi"/>
         </w:rPr>
       </w:pPr>
       <w:r>
@@ -46996,7 +49546,7 @@
         </w:numPr>
         <w:jc w:val="left"/>
         <w:rPr>
-          <w:rFonts w:cstheme="minorBidi" w:hint="cs"/>
+          <w:rFonts w:cstheme="minorBidi"/>
         </w:rPr>
       </w:pPr>
       <w:r>
@@ -47066,7 +49616,7 @@
         </w:numPr>
         <w:jc w:val="left"/>
         <w:rPr>
-          <w:rFonts w:cstheme="minorBidi" w:hint="cs"/>
+          <w:rFonts w:cstheme="minorBidi"/>
         </w:rPr>
       </w:pPr>
       <w:r>
@@ -47182,7 +49732,7 @@
       <w:pPr>
         <w:jc w:val="left"/>
         <w:rPr>
-          <w:rFonts w:asciiTheme="minorBidi" w:hAnsiTheme="minorBidi" w:cstheme="minorBidi" w:hint="cs"/>
+          <w:rFonts w:asciiTheme="minorBidi" w:hAnsiTheme="minorBidi" w:cstheme="minorBidi"/>
           <w:rtl/>
         </w:rPr>
       </w:pPr>
@@ -47216,17 +49766,17 @@
     <w:p>
       <w:pPr>
         <w:rPr>
-          <w:rFonts w:asciiTheme="minorBidi" w:hAnsiTheme="minorBidi" w:cstheme="minorBidi" w:hint="cs"/>
-          <w:u w:val="single"/>
-          <w:rtl/>
-        </w:rPr>
-      </w:pPr>
-      <w:r>
-        <w:rPr>
           <w:rFonts w:asciiTheme="minorBidi" w:hAnsiTheme="minorBidi" w:cstheme="minorBidi"/>
           <w:u w:val="single"/>
           <w:rtl/>
         </w:rPr>
+      </w:pPr>
+      <w:r>
+        <w:rPr>
+          <w:rFonts w:asciiTheme="minorBidi" w:hAnsiTheme="minorBidi" w:cstheme="minorBidi"/>
+          <w:u w:val="single"/>
+          <w:rtl/>
+        </w:rPr>
         <w:lastRenderedPageBreak/>
         <w:t>מחלקות המרת נתונים (</w:t>
       </w:r>
@@ -47537,7 +50087,7 @@
       <w:pPr>
         <w:jc w:val="left"/>
         <w:rPr>
-          <w:rFonts w:cstheme="minorBidi" w:hint="cs"/>
+          <w:rFonts w:cstheme="minorBidi"/>
           <w:rtl/>
         </w:rPr>
       </w:pPr>
@@ -47785,7 +50335,7 @@
     <w:p>
       <w:pPr>
         <w:rPr>
-          <w:rFonts w:cstheme="minorBidi" w:hint="cs"/>
+          <w:rFonts w:cstheme="minorBidi"/>
           <w:rtl/>
         </w:rPr>
       </w:pPr>
@@ -47822,15 +50372,15 @@
     <w:p>
       <w:pPr>
         <w:rPr>
-          <w:rFonts w:cstheme="minorBidi" w:hint="cs"/>
-          <w:rtl/>
-        </w:rPr>
-      </w:pPr>
-    </w:p>
-    <w:p>
-      <w:pPr>
-        <w:rPr>
-          <w:rFonts w:cstheme="minorBidi" w:hint="cs"/>
+          <w:rFonts w:cstheme="minorBidi"/>
+          <w:rtl/>
+        </w:rPr>
+      </w:pPr>
+    </w:p>
+    <w:p>
+      <w:pPr>
+        <w:rPr>
+          <w:rFonts w:cstheme="minorBidi"/>
           <w:b/>
           <w:bCs/>
           <w:rtl/>
@@ -47850,7 +50400,7 @@
     <w:p>
       <w:pPr>
         <w:rPr>
-          <w:rFonts w:cstheme="minorBidi" w:hint="cs"/>
+          <w:rFonts w:cstheme="minorBidi"/>
           <w:rtl/>
         </w:rPr>
       </w:pPr>
@@ -48104,7 +50654,7 @@
     <w:p>
       <w:pPr>
         <w:rPr>
-          <w:rFonts w:cstheme="minorBidi" w:hint="cs"/>
+          <w:rFonts w:cstheme="minorBidi"/>
           <w:b/>
           <w:bCs/>
           <w:rtl/>
@@ -48124,7 +50674,7 @@
     <w:p>
       <w:pPr>
         <w:rPr>
-          <w:rFonts w:cstheme="minorBidi" w:hint="cs"/>
+          <w:rFonts w:cstheme="minorBidi"/>
           <w:rtl/>
         </w:rPr>
       </w:pPr>
@@ -48400,7 +50950,7 @@
     <w:p>
       <w:pPr>
         <w:rPr>
-          <w:rFonts w:cstheme="minorBidi" w:hint="cs"/>
+          <w:rFonts w:cstheme="minorBidi"/>
           <w:b/>
           <w:bCs/>
           <w:rtl/>
@@ -48420,7 +50970,7 @@
     <w:p>
       <w:pPr>
         <w:rPr>
-          <w:rFonts w:cstheme="minorBidi" w:hint="cs"/>
+          <w:rFonts w:cstheme="minorBidi"/>
           <w:rtl/>
         </w:rPr>
       </w:pPr>
@@ -48495,7 +51045,7 @@
     <w:p>
       <w:pPr>
         <w:rPr>
-          <w:rFonts w:cstheme="minorBidi" w:hint="cs"/>
+          <w:rFonts w:cstheme="minorBidi"/>
           <w:rtl/>
         </w:rPr>
       </w:pPr>
@@ -48563,7 +51113,7 @@
     <w:p>
       <w:pPr>
         <w:rPr>
-          <w:rFonts w:cstheme="minorBidi" w:hint="cs"/>
+          <w:rFonts w:cstheme="minorBidi"/>
           <w:rtl/>
         </w:rPr>
       </w:pPr>
@@ -48606,7 +51156,7 @@
     <w:p>
       <w:pPr>
         <w:rPr>
-          <w:rFonts w:cstheme="minorBidi" w:hint="cs"/>
+          <w:rFonts w:cstheme="minorBidi"/>
           <w:rtl/>
         </w:rPr>
       </w:pPr>
@@ -48837,7 +51387,7 @@
     <w:p>
       <w:pPr>
         <w:rPr>
-          <w:rFonts w:cstheme="minorBidi" w:hint="cs"/>
+          <w:rFonts w:cstheme="minorBidi"/>
           <w:b/>
           <w:bCs/>
           <w:rtl/>
@@ -48847,7 +51397,7 @@
     <w:p>
       <w:pPr>
         <w:rPr>
-          <w:rFonts w:cstheme="minorBidi" w:hint="cs"/>
+          <w:rFonts w:cstheme="minorBidi"/>
           <w:b/>
           <w:bCs/>
           <w:rtl/>
@@ -48868,7 +51418,7 @@
     <w:p>
       <w:pPr>
         <w:rPr>
-          <w:rFonts w:cstheme="minorBidi" w:hint="cs"/>
+          <w:rFonts w:cstheme="minorBidi"/>
           <w:rtl/>
         </w:rPr>
       </w:pPr>
@@ -49082,7 +51632,7 @@
     <w:p>
       <w:pPr>
         <w:rPr>
-          <w:rFonts w:cstheme="minorBidi" w:hint="cs"/>
+          <w:rFonts w:cstheme="minorBidi"/>
           <w:b/>
           <w:bCs/>
           <w:rtl/>
@@ -49092,7 +51642,7 @@
     <w:p>
       <w:pPr>
         <w:rPr>
-          <w:rFonts w:cstheme="minorBidi" w:hint="cs"/>
+          <w:rFonts w:cstheme="minorBidi"/>
           <w:b/>
           <w:bCs/>
           <w:rtl/>
@@ -49102,7 +51652,7 @@
     <w:p>
       <w:pPr>
         <w:rPr>
-          <w:rFonts w:cstheme="minorBidi" w:hint="cs"/>
+          <w:rFonts w:cstheme="minorBidi"/>
           <w:b/>
           <w:bCs/>
           <w:rtl/>
@@ -49122,7 +51672,7 @@
     <w:p>
       <w:pPr>
         <w:rPr>
-          <w:rFonts w:cstheme="minorBidi" w:hint="cs"/>
+          <w:rFonts w:cstheme="minorBidi"/>
           <w:rtl/>
         </w:rPr>
       </w:pPr>
@@ -49195,7 +51745,7 @@
     <w:p>
       <w:pPr>
         <w:rPr>
-          <w:rFonts w:cstheme="minorBidi" w:hint="cs"/>
+          <w:rFonts w:cstheme="minorBidi"/>
           <w:rtl/>
         </w:rPr>
       </w:pPr>
@@ -49223,7 +51773,7 @@
     <w:p>
       <w:pPr>
         <w:rPr>
-          <w:rFonts w:cstheme="minorBidi" w:hint="cs"/>
+          <w:rFonts w:cstheme="minorBidi"/>
           <w:rtl/>
         </w:rPr>
       </w:pPr>
@@ -49265,7 +51815,7 @@
     <w:p>
       <w:pPr>
         <w:rPr>
-          <w:rFonts w:cstheme="minorBidi" w:hint="cs"/>
+          <w:rFonts w:cstheme="minorBidi"/>
           <w:rtl/>
         </w:rPr>
       </w:pPr>
@@ -49492,7 +52042,7 @@
     <w:p>
       <w:pPr>
         <w:rPr>
-          <w:rFonts w:cstheme="minorBidi" w:hint="cs"/>
+          <w:rFonts w:cstheme="minorBidi"/>
           <w:b/>
           <w:bCs/>
           <w:rtl/>
@@ -49512,7 +52062,7 @@
     <w:p>
       <w:pPr>
         <w:rPr>
-          <w:rFonts w:cstheme="minorBidi" w:hint="cs"/>
+          <w:rFonts w:cstheme="minorBidi"/>
           <w:rtl/>
         </w:rPr>
       </w:pPr>
@@ -49571,7 +52121,7 @@
     <w:p>
       <w:pPr>
         <w:rPr>
-          <w:rFonts w:cstheme="minorBidi" w:hint="cs"/>
+          <w:rFonts w:cstheme="minorBidi"/>
           <w:rtl/>
         </w:rPr>
       </w:pPr>
@@ -49599,7 +52149,7 @@
     <w:p>
       <w:pPr>
         <w:rPr>
-          <w:rFonts w:cstheme="minorBidi" w:hint="cs"/>
+          <w:rFonts w:cstheme="minorBidi"/>
           <w:rtl/>
         </w:rPr>
       </w:pPr>
@@ -49627,7 +52177,7 @@
     <w:p>
       <w:pPr>
         <w:rPr>
-          <w:rFonts w:cstheme="minorBidi" w:hint="cs"/>
+          <w:rFonts w:cstheme="minorBidi"/>
           <w:rtl/>
         </w:rPr>
       </w:pPr>
@@ -49854,7 +52404,7 @@
     <w:p>
       <w:pPr>
         <w:rPr>
-          <w:rFonts w:cstheme="minorBidi" w:hint="cs"/>
+          <w:rFonts w:cstheme="minorBidi"/>
           <w:b/>
           <w:bCs/>
           <w:rtl/>
@@ -49874,7 +52424,7 @@
     <w:p>
       <w:pPr>
         <w:rPr>
-          <w:rFonts w:cstheme="minorBidi" w:hint="cs"/>
+          <w:rFonts w:cstheme="minorBidi"/>
           <w:rtl/>
         </w:rPr>
       </w:pPr>
@@ -50172,7 +52722,7 @@
     <w:p>
       <w:pPr>
         <w:rPr>
-          <w:rFonts w:cstheme="minorBidi" w:hint="cs"/>
+          <w:rFonts w:cstheme="minorBidi"/>
           <w:b/>
           <w:bCs/>
           <w:rtl/>
@@ -50193,7 +52743,7 @@
     <w:p>
       <w:pPr>
         <w:rPr>
-          <w:rFonts w:cstheme="minorBidi" w:hint="cs"/>
+          <w:rFonts w:cstheme="minorBidi"/>
           <w:rtl/>
         </w:rPr>
       </w:pPr>
@@ -50332,7 +52882,7 @@
     <w:p>
       <w:pPr>
         <w:rPr>
-          <w:rFonts w:cstheme="minorBidi" w:hint="cs"/>
+          <w:rFonts w:cstheme="minorBidi"/>
           <w:rtl/>
         </w:rPr>
       </w:pPr>
@@ -50388,7 +52938,7 @@
     <w:p>
       <w:pPr>
         <w:rPr>
-          <w:rFonts w:cstheme="minorBidi" w:hint="cs"/>
+          <w:rFonts w:cstheme="minorBidi"/>
           <w:rtl/>
         </w:rPr>
       </w:pPr>
@@ -50451,7 +53001,7 @@
     <w:p>
       <w:pPr>
         <w:rPr>
-          <w:rFonts w:cstheme="minorBidi" w:hint="cs"/>
+          <w:rFonts w:cstheme="minorBidi"/>
           <w:rtl/>
         </w:rPr>
       </w:pPr>
@@ -50507,7 +53057,7 @@
     <w:p>
       <w:pPr>
         <w:rPr>
-          <w:rFonts w:cstheme="minorBidi" w:hint="cs"/>
+          <w:rFonts w:cstheme="minorBidi"/>
           <w:rtl/>
         </w:rPr>
       </w:pPr>
@@ -50591,7 +53141,7 @@
     <w:p>
       <w:pPr>
         <w:rPr>
-          <w:rFonts w:cstheme="minorBidi" w:hint="cs"/>
+          <w:rFonts w:cstheme="minorBidi"/>
           <w:rtl/>
         </w:rPr>
       </w:pPr>
@@ -50818,7 +53368,7 @@
     <w:p>
       <w:pPr>
         <w:rPr>
-          <w:rFonts w:cstheme="minorBidi" w:hint="cs"/>
+          <w:rFonts w:cstheme="minorBidi"/>
           <w:b/>
           <w:bCs/>
           <w:rtl/>
@@ -50838,7 +53388,7 @@
     <w:p>
       <w:pPr>
         <w:rPr>
-          <w:rFonts w:cstheme="minorBidi" w:hint="cs"/>
+          <w:rFonts w:cstheme="minorBidi"/>
           <w:rtl/>
         </w:rPr>
       </w:pPr>
@@ -50888,7 +53438,7 @@
     <w:p>
       <w:pPr>
         <w:rPr>
-          <w:rFonts w:cstheme="minorBidi" w:hint="cs"/>
+          <w:rFonts w:cstheme="minorBidi"/>
           <w:rtl/>
         </w:rPr>
       </w:pPr>
@@ -50918,7 +53468,7 @@
     <w:p>
       <w:pPr>
         <w:rPr>
-          <w:rFonts w:cstheme="minorBidi" w:hint="cs"/>
+          <w:rFonts w:cstheme="minorBidi"/>
           <w:rtl/>
         </w:rPr>
       </w:pPr>
@@ -50978,7 +53528,7 @@
       <w:pPr>
         <w:bidi w:val="0"/>
         <w:rPr>
-          <w:rFonts w:cstheme="minorBidi" w:hint="cs"/>
+          <w:rFonts w:cstheme="minorBidi"/>
           <w:b/>
           <w:bCs/>
           <w:rtl/>
@@ -51210,7 +53760,7 @@
     <w:p>
       <w:pPr>
         <w:rPr>
-          <w:rFonts w:cstheme="minorBidi" w:hint="cs"/>
+          <w:rFonts w:cstheme="minorBidi"/>
           <w:rtl/>
         </w:rPr>
       </w:pPr>
@@ -51523,7 +54073,7 @@
         <w:spacing w:after="200" w:line="276" w:lineRule="auto"/>
         <w:jc w:val="left"/>
         <w:rPr>
-          <w:rFonts w:cstheme="minorBidi" w:hint="cs"/>
+          <w:rFonts w:cstheme="minorBidi"/>
           <w:u w:val="single"/>
           <w:rtl/>
         </w:rPr>
@@ -51558,7 +54108,7 @@
         <w:spacing w:after="200" w:line="276" w:lineRule="auto"/>
         <w:jc w:val="left"/>
         <w:rPr>
-          <w:rFonts w:cstheme="minorBidi" w:hint="cs"/>
+          <w:rFonts w:cstheme="minorBidi"/>
           <w:u w:val="single"/>
           <w:rtl/>
         </w:rPr>
@@ -51570,7 +54120,7 @@
         <w:spacing w:after="200" w:line="276" w:lineRule="auto"/>
         <w:jc w:val="right"/>
         <w:rPr>
-          <w:rFonts w:cstheme="minorBidi" w:hint="cs"/>
+          <w:rFonts w:cstheme="minorBidi"/>
           <w:b/>
           <w:bCs/>
         </w:rPr>
@@ -51634,6 +54184,90 @@
                 </pic:pic>
               </a:graphicData>
             </a:graphic>
+          </wp:anchor>
+        </w:drawing>
+      </w:r>
+      <w:r>
+        <w:rPr>
+          <w:rFonts w:cstheme="minorBidi"/>
+          <w:b/>
+          <w:bCs/>
+          <w:rtl/>
+        </w:rPr>
+        <w:br w:type="page"/>
+      </w:r>
+    </w:p>
+    <w:p>
+      <w:pPr>
+        <w:rPr>
+          <w:rFonts w:cstheme="minorBidi" w:hint="cs"/>
+          <w:b/>
+          <w:bCs/>
+          <w:rtl/>
+        </w:rPr>
+      </w:pPr>
+      <w:r>
+        <w:rPr>
+          <w:rFonts w:cstheme="minorBidi"/>
+          <w:b/>
+          <w:bCs/>
+          <w:noProof/>
+        </w:rPr>
+        <w:lastRenderedPageBreak/>
+        <w:drawing>
+          <wp:anchor distT="0" distB="0" distL="114300" distR="114300" simplePos="0" relativeHeight="251664384" behindDoc="1" locked="0" layoutInCell="1" allowOverlap="1" wp14:anchorId="4B02DDFA" wp14:editId="480A90E4">
+            <wp:simplePos x="0" y="0"/>
+            <wp:positionH relativeFrom="column">
+              <wp:posOffset>-927100</wp:posOffset>
+            </wp:positionH>
+            <wp:positionV relativeFrom="paragraph">
+              <wp:posOffset>-12700</wp:posOffset>
+            </wp:positionV>
+            <wp:extent cx="6064250" cy="8997950"/>
+            <wp:effectExtent l="0" t="0" r="0" b="0"/>
+            <wp:wrapNone/>
+            <wp:docPr id="7" name="תמונה 7"/>
+            <wp:cNvGraphicFramePr>
+              <a:graphicFrameLocks xmlns:a="http://schemas.openxmlformats.org/drawingml/2006/main" noChangeAspect="1"/>
+            </wp:cNvGraphicFramePr>
+            <a:graphic xmlns:a="http://schemas.openxmlformats.org/drawingml/2006/main">
+              <a:graphicData uri="http://schemas.openxmlformats.org/drawingml/2006/picture">
+                <pic:pic xmlns:pic="http://schemas.openxmlformats.org/drawingml/2006/picture">
+                  <pic:nvPicPr>
+                    <pic:cNvPr id="0" name="Picture 5"/>
+                    <pic:cNvPicPr>
+                      <a:picLocks noChangeAspect="1" noChangeArrowheads="1"/>
+                    </pic:cNvPicPr>
+                  </pic:nvPicPr>
+                  <pic:blipFill>
+                    <a:blip r:embed="rId13">
+                      <a:extLst>
+                        <a:ext uri="{28A0092B-C50C-407E-A947-70E740481C1C}">
+                          <a14:useLocalDpi xmlns:a14="http://schemas.microsoft.com/office/drawing/2010/main" val="0"/>
+                        </a:ext>
+                      </a:extLst>
+                    </a:blip>
+                    <a:srcRect/>
+                    <a:stretch>
+                      <a:fillRect/>
+                    </a:stretch>
+                  </pic:blipFill>
+                  <pic:spPr bwMode="auto">
+                    <a:xfrm>
+                      <a:off x="0" y="0"/>
+                      <a:ext cx="6064250" cy="8997950"/>
+                    </a:xfrm>
+                    <a:prstGeom prst="rect">
+                      <a:avLst/>
+                    </a:prstGeom>
+                    <a:noFill/>
+                    <a:ln>
+                      <a:noFill/>
+                    </a:ln>
+                  </pic:spPr>
+                </pic:pic>
+              </a:graphicData>
+            </a:graphic>
             <wp14:sizeRelH relativeFrom="page">
               <wp14:pctWidth>0</wp14:pctWidth>
             </wp14:sizeRelH>
@@ -51645,33 +54279,56 @@
       </w:r>
       <w:r>
         <w:rPr>
-          <w:rFonts w:cstheme="minorBidi"/>
+          <w:rFonts w:cstheme="minorBidi" w:hint="cs"/>
           <w:b/>
           <w:bCs/>
           <w:rtl/>
         </w:rPr>
-        <w:br w:type="page"/>
-      </w:r>
-    </w:p>
-    <w:p>
-      <w:pPr>
+        <w:t>דיאגרמות רצף</w:t>
+      </w:r>
+      <w:r>
         <w:rPr>
           <w:rFonts w:cstheme="minorBidi" w:hint="cs"/>
           <w:b/>
           <w:bCs/>
           <w:rtl/>
         </w:rPr>
-      </w:pPr>
-      <w:r>
-        <w:rPr>
-          <w:rFonts w:cstheme="minorBidi" w:hint="cs"/>
+        <w:t>:</w:t>
+      </w:r>
+    </w:p>
+    <w:p>
+      <w:pPr>
+        <w:rPr>
+          <w:rFonts w:cstheme="minorBidi" w:hint="cs"/>
+          <w:u w:val="single"/>
+          <w:rtl/>
+        </w:rPr>
+      </w:pPr>
+      <w:r>
+        <w:rPr>
+          <w:rFonts w:cstheme="minorBidi" w:hint="cs"/>
+          <w:u w:val="single"/>
+          <w:rtl/>
+        </w:rPr>
+        <w:t xml:space="preserve">ייצוא קובץ </w:t>
+      </w:r>
+      <w:r>
+        <w:rPr>
+          <w:rFonts w:cstheme="minorBidi"/>
+          <w:u w:val="single"/>
+        </w:rPr>
+        <w:t>XML</w:t>
+      </w:r>
+    </w:p>
+    <w:p>
+      <w:pPr>
+        <w:rPr>
+          <w:rFonts w:cstheme="minorBidi"/>
           <w:b/>
           <w:bCs/>
           <w:rtl/>
         </w:rPr>
-        <w:lastRenderedPageBreak/>
-        <w:t>דיאגרמות רצף</w:t>
-      </w:r>
+      </w:pPr>
     </w:p>
     <w:p>
       <w:pPr>
@@ -51681,6 +54338,1468 @@
           <w:rFonts w:cstheme="minorBidi"/>
           <w:b/>
           <w:bCs/>
+          <w:rtl/>
+        </w:rPr>
+      </w:pPr>
+    </w:p>
+    <w:p>
+      <w:pPr>
+        <w:rPr>
+          <w:rFonts w:cstheme="minorBidi"/>
+          <w:u w:val="single"/>
+        </w:rPr>
+      </w:pPr>
+      <w:r>
+        <w:rPr>
+          <w:rFonts w:cstheme="minorBidi"/>
+          <w:b/>
+          <w:bCs/>
+          <w:rtl/>
+        </w:rPr>
+        <w:br w:type="page"/>
+      </w:r>
+      <w:r>
+        <w:rPr>
+          <w:rFonts w:cstheme="minorBidi"/>
+          <w:b/>
+          <w:bCs/>
+          <w:noProof/>
+        </w:rPr>
+        <w:lastRenderedPageBreak/>
+        <w:drawing>
+          <wp:anchor distT="0" distB="0" distL="114300" distR="114300" simplePos="0" relativeHeight="251662336" behindDoc="1" locked="0" layoutInCell="1" allowOverlap="1" wp14:anchorId="289E5576" wp14:editId="5D416A4E">
+            <wp:simplePos x="0" y="0"/>
+            <wp:positionH relativeFrom="column">
+              <wp:posOffset>-986155</wp:posOffset>
+            </wp:positionH>
+            <wp:positionV relativeFrom="paragraph">
+              <wp:posOffset>115438</wp:posOffset>
+            </wp:positionV>
+            <wp:extent cx="7341870" cy="8856980"/>
+            <wp:effectExtent l="0" t="0" r="0" b="0"/>
+            <wp:wrapNone/>
+            <wp:docPr id="3" name="תמונה 3"/>
+            <wp:cNvGraphicFramePr>
+              <a:graphicFrameLocks xmlns:a="http://schemas.openxmlformats.org/drawingml/2006/main" noChangeAspect="1"/>
+            </wp:cNvGraphicFramePr>
+            <a:graphic xmlns:a="http://schemas.openxmlformats.org/drawingml/2006/main">
+              <a:graphicData uri="http://schemas.openxmlformats.org/drawingml/2006/picture">
+                <pic:pic xmlns:pic="http://schemas.openxmlformats.org/drawingml/2006/picture">
+                  <pic:nvPicPr>
+                    <pic:cNvPr id="0" name="Picture 1"/>
+                    <pic:cNvPicPr>
+                      <a:picLocks noChangeAspect="1" noChangeArrowheads="1"/>
+                    </pic:cNvPicPr>
+                  </pic:nvPicPr>
+                  <pic:blipFill>
+                    <a:blip r:embed="rId14">
+                      <a:extLst>
+                        <a:ext uri="{28A0092B-C50C-407E-A947-70E740481C1C}">
+                          <a14:useLocalDpi xmlns:a14="http://schemas.microsoft.com/office/drawing/2010/main" val="0"/>
+                        </a:ext>
+                      </a:extLst>
+                    </a:blip>
+                    <a:srcRect/>
+                    <a:stretch>
+                      <a:fillRect/>
+                    </a:stretch>
+                  </pic:blipFill>
+                  <pic:spPr bwMode="auto">
+                    <a:xfrm>
+                      <a:off x="0" y="0"/>
+                      <a:ext cx="7341870" cy="8856980"/>
+                    </a:xfrm>
+                    <a:prstGeom prst="rect">
+                      <a:avLst/>
+                    </a:prstGeom>
+                    <a:noFill/>
+                    <a:ln>
+                      <a:noFill/>
+                    </a:ln>
+                  </pic:spPr>
+                </pic:pic>
+              </a:graphicData>
+            </a:graphic>
+            <wp14:sizeRelH relativeFrom="page">
+              <wp14:pctWidth>0</wp14:pctWidth>
+            </wp14:sizeRelH>
+            <wp14:sizeRelV relativeFrom="page">
+              <wp14:pctHeight>0</wp14:pctHeight>
+            </wp14:sizeRelV>
+          </wp:anchor>
+        </w:drawing>
+      </w:r>
+      <w:r>
+        <w:rPr>
+          <w:rFonts w:cstheme="minorBidi" w:hint="cs"/>
+          <w:u w:val="single"/>
+          <w:rtl/>
+        </w:rPr>
+        <w:t>חיפוש דוחות</w:t>
+      </w:r>
+      <w:r>
+        <w:rPr>
+          <w:rFonts w:cstheme="minorBidi"/>
+          <w:b/>
+          <w:bCs/>
+          <w:rtl/>
+        </w:rPr>
+        <w:br w:type="page"/>
+      </w:r>
+    </w:p>
+    <w:p>
+      <w:pPr>
+        <w:rPr>
+          <w:rFonts w:cstheme="minorBidi" w:hint="cs"/>
+          <w:u w:val="single"/>
+          <w:rtl/>
+        </w:rPr>
+      </w:pPr>
+      <w:r>
+        <w:rPr>
+          <w:b/>
+          <w:bCs/>
+          <w:noProof/>
+          <w:rtl/>
+        </w:rPr>
+        <w:lastRenderedPageBreak/>
+        <w:drawing>
+          <wp:anchor distT="0" distB="0" distL="114300" distR="114300" simplePos="0" relativeHeight="251666432" behindDoc="1" locked="0" layoutInCell="1" allowOverlap="1" wp14:anchorId="21DC264C" wp14:editId="15B5E3D0">
+            <wp:simplePos x="0" y="0"/>
+            <wp:positionH relativeFrom="column">
+              <wp:posOffset>-1115704</wp:posOffset>
+            </wp:positionH>
+            <wp:positionV relativeFrom="paragraph">
+              <wp:posOffset>177422</wp:posOffset>
+            </wp:positionV>
+            <wp:extent cx="7414300" cy="9041642"/>
+            <wp:effectExtent l="0" t="0" r="0" b="0"/>
+            <wp:wrapNone/>
+            <wp:docPr id="6" name="תמונה 6"/>
+            <wp:cNvGraphicFramePr>
+              <a:graphicFrameLocks xmlns:a="http://schemas.openxmlformats.org/drawingml/2006/main" noChangeAspect="1"/>
+            </wp:cNvGraphicFramePr>
+            <a:graphic xmlns:a="http://schemas.openxmlformats.org/drawingml/2006/main">
+              <a:graphicData uri="http://schemas.openxmlformats.org/drawingml/2006/picture">
+                <pic:pic xmlns:pic="http://schemas.openxmlformats.org/drawingml/2006/picture">
+                  <pic:nvPicPr>
+                    <pic:cNvPr id="0" name="Picture 4"/>
+                    <pic:cNvPicPr>
+                      <a:picLocks noChangeAspect="1" noChangeArrowheads="1"/>
+                    </pic:cNvPicPr>
+                  </pic:nvPicPr>
+                  <pic:blipFill>
+                    <a:blip r:embed="rId15">
+                      <a:extLst>
+                        <a:ext uri="{28A0092B-C50C-407E-A947-70E740481C1C}">
+                          <a14:useLocalDpi xmlns:a14="http://schemas.microsoft.com/office/drawing/2010/main" val="0"/>
+                        </a:ext>
+                      </a:extLst>
+                    </a:blip>
+                    <a:srcRect/>
+                    <a:stretch>
+                      <a:fillRect/>
+                    </a:stretch>
+                  </pic:blipFill>
+                  <pic:spPr bwMode="auto">
+                    <a:xfrm>
+                      <a:off x="0" y="0"/>
+                      <a:ext cx="7414260" cy="9041594"/>
+                    </a:xfrm>
+                    <a:prstGeom prst="rect">
+                      <a:avLst/>
+                    </a:prstGeom>
+                    <a:noFill/>
+                    <a:ln>
+                      <a:noFill/>
+                    </a:ln>
+                  </pic:spPr>
+                </pic:pic>
+              </a:graphicData>
+            </a:graphic>
+            <wp14:sizeRelH relativeFrom="page">
+              <wp14:pctWidth>0</wp14:pctWidth>
+            </wp14:sizeRelH>
+            <wp14:sizeRelV relativeFrom="page">
+              <wp14:pctHeight>0</wp14:pctHeight>
+            </wp14:sizeRelV>
+          </wp:anchor>
+        </w:drawing>
+      </w:r>
+      <w:r>
+        <w:rPr>
+          <w:rFonts w:cstheme="minorBidi" w:hint="cs"/>
+          <w:u w:val="single"/>
+          <w:rtl/>
+        </w:rPr>
+        <w:t>חיפוש טיפוס או ערך</w:t>
+      </w:r>
+    </w:p>
+    <w:p>
+      <w:pPr>
+        <w:bidi w:val="0"/>
+        <w:spacing w:after="200" w:line="276" w:lineRule="auto"/>
+        <w:jc w:val="right"/>
+        <w:rPr>
+          <w:rFonts w:cstheme="minorBidi"/>
+          <w:b/>
+          <w:bCs/>
+        </w:rPr>
+      </w:pPr>
+    </w:p>
+    <w:p>
+      <w:pPr>
+        <w:bidi w:val="0"/>
+        <w:spacing w:after="200" w:line="276" w:lineRule="auto"/>
+        <w:jc w:val="left"/>
+        <w:rPr>
+          <w:rFonts w:cstheme="minorBidi"/>
+          <w:b/>
+          <w:bCs/>
+          <w:rtl/>
+        </w:rPr>
+      </w:pPr>
+      <w:r>
+        <w:rPr>
+          <w:rFonts w:cstheme="minorBidi"/>
+          <w:b/>
+          <w:bCs/>
+          <w:rtl/>
+        </w:rPr>
+        <w:br w:type="page"/>
+      </w:r>
+    </w:p>
+    <w:p>
+      <w:pPr>
+        <w:bidi w:val="0"/>
+        <w:spacing w:after="200" w:line="276" w:lineRule="auto"/>
+        <w:jc w:val="right"/>
+        <w:rPr>
+          <w:rFonts w:cstheme="minorBidi"/>
+          <w:u w:val="single"/>
+          <w:rtl/>
+        </w:rPr>
+      </w:pPr>
+      <w:r>
+        <w:rPr>
+          <w:rFonts w:cstheme="minorBidi"/>
+          <w:noProof/>
+          <w:u w:val="single"/>
+        </w:rPr>
+        <w:lastRenderedPageBreak/>
+        <w:drawing>
+          <wp:anchor distT="0" distB="0" distL="114300" distR="114300" simplePos="0" relativeHeight="251668480" behindDoc="1" locked="0" layoutInCell="1" allowOverlap="1" wp14:anchorId="371F5863" wp14:editId="488EAD6C">
+            <wp:simplePos x="0" y="0"/>
+            <wp:positionH relativeFrom="column">
+              <wp:posOffset>-945107</wp:posOffset>
+            </wp:positionH>
+            <wp:positionV relativeFrom="paragraph">
+              <wp:posOffset>197892</wp:posOffset>
+            </wp:positionV>
+            <wp:extent cx="7171898" cy="8618561"/>
+            <wp:effectExtent l="0" t="0" r="0" b="0"/>
+            <wp:wrapNone/>
+            <wp:docPr id="11" name="תמונה 11"/>
+            <wp:cNvGraphicFramePr>
+              <a:graphicFrameLocks xmlns:a="http://schemas.openxmlformats.org/drawingml/2006/main" noChangeAspect="1"/>
+            </wp:cNvGraphicFramePr>
+            <a:graphic xmlns:a="http://schemas.openxmlformats.org/drawingml/2006/main">
+              <a:graphicData uri="http://schemas.openxmlformats.org/drawingml/2006/picture">
+                <pic:pic xmlns:pic="http://schemas.openxmlformats.org/drawingml/2006/picture">
+                  <pic:nvPicPr>
+                    <pic:cNvPr id="0" name="Picture 7"/>
+                    <pic:cNvPicPr>
+                      <a:picLocks noChangeAspect="1" noChangeArrowheads="1"/>
+                    </pic:cNvPicPr>
+                  </pic:nvPicPr>
+                  <pic:blipFill>
+                    <a:blip r:embed="rId16">
+                      <a:extLst>
+                        <a:ext uri="{28A0092B-C50C-407E-A947-70E740481C1C}">
+                          <a14:useLocalDpi xmlns:a14="http://schemas.microsoft.com/office/drawing/2010/main" val="0"/>
+                        </a:ext>
+                      </a:extLst>
+                    </a:blip>
+                    <a:srcRect/>
+                    <a:stretch>
+                      <a:fillRect/>
+                    </a:stretch>
+                  </pic:blipFill>
+                  <pic:spPr bwMode="auto">
+                    <a:xfrm>
+                      <a:off x="0" y="0"/>
+                      <a:ext cx="7178105" cy="8626020"/>
+                    </a:xfrm>
+                    <a:prstGeom prst="rect">
+                      <a:avLst/>
+                    </a:prstGeom>
+                    <a:noFill/>
+                    <a:ln>
+                      <a:noFill/>
+                    </a:ln>
+                  </pic:spPr>
+                </pic:pic>
+              </a:graphicData>
+            </a:graphic>
+            <wp14:sizeRelH relativeFrom="page">
+              <wp14:pctWidth>0</wp14:pctWidth>
+            </wp14:sizeRelH>
+            <wp14:sizeRelV relativeFrom="page">
+              <wp14:pctHeight>0</wp14:pctHeight>
+            </wp14:sizeRelV>
+          </wp:anchor>
+        </w:drawing>
+      </w:r>
+      <w:r>
+        <w:rPr>
+          <w:rFonts w:cstheme="minorBidi" w:hint="cs"/>
+          <w:u w:val="single"/>
+          <w:rtl/>
+        </w:rPr>
+        <w:t>טעינת סכמה</w:t>
+      </w:r>
+    </w:p>
+    <w:p>
+      <w:pPr>
+        <w:bidi w:val="0"/>
+        <w:spacing w:after="200" w:line="276" w:lineRule="auto"/>
+        <w:jc w:val="left"/>
+        <w:rPr>
+          <w:rFonts w:cstheme="minorBidi"/>
+          <w:b/>
+          <w:bCs/>
+        </w:rPr>
+      </w:pPr>
+      <w:r>
+        <w:rPr>
+          <w:rFonts w:cstheme="minorBidi"/>
+          <w:b/>
+          <w:bCs/>
+          <w:rtl/>
+        </w:rPr>
+        <w:br w:type="page"/>
+      </w:r>
+    </w:p>
+    <w:p>
+      <w:pPr>
+        <w:spacing w:after="200" w:line="276" w:lineRule="auto"/>
+        <w:jc w:val="left"/>
+        <w:rPr>
+          <w:rFonts w:cstheme="minorBidi" w:hint="cs"/>
+          <w:b/>
+          <w:bCs/>
+          <w:u w:val="single"/>
+          <w:rtl/>
+        </w:rPr>
+      </w:pPr>
+      <w:r>
+        <w:rPr>
+          <w:rFonts w:cstheme="minorBidi" w:hint="cs"/>
+          <w:b/>
+          <w:bCs/>
+          <w:u w:val="single"/>
+          <w:rtl/>
+        </w:rPr>
+        <w:lastRenderedPageBreak/>
+        <w:t xml:space="preserve">בדיקת </w:t>
+      </w:r>
+      <w:r>
+        <w:rPr>
+          <w:rFonts w:cstheme="minorBidi" w:hint="cs"/>
+          <w:b/>
+          <w:bCs/>
+          <w:u w:val="single"/>
+          <w:rtl/>
+        </w:rPr>
+        <w:t>האם הסכמה תקינה</w:t>
+      </w:r>
+    </w:p>
+    <w:p>
+      <w:pPr>
+        <w:spacing w:after="200" w:line="276" w:lineRule="auto"/>
+        <w:jc w:val="left"/>
+        <w:rPr>
+          <w:rFonts w:cstheme="minorBidi" w:hint="cs"/>
+          <w:b/>
+          <w:bCs/>
+          <w:u w:val="single"/>
+          <w:rtl/>
+        </w:rPr>
+      </w:pPr>
+      <w:r>
+        <w:rPr>
+          <w:rFonts w:cstheme="minorBidi"/>
+          <w:b/>
+          <w:bCs/>
+          <w:noProof/>
+        </w:rPr>
+        <w:drawing>
+          <wp:anchor distT="0" distB="0" distL="114300" distR="114300" simplePos="0" relativeHeight="251670528" behindDoc="1" locked="0" layoutInCell="1" allowOverlap="1" wp14:anchorId="2234F1D5" wp14:editId="642E488D">
+            <wp:simplePos x="0" y="0"/>
+            <wp:positionH relativeFrom="column">
+              <wp:posOffset>-269543</wp:posOffset>
+            </wp:positionH>
+            <wp:positionV relativeFrom="paragraph">
+              <wp:posOffset>53842</wp:posOffset>
+            </wp:positionV>
+            <wp:extent cx="5813946" cy="8222776"/>
+            <wp:effectExtent l="0" t="0" r="0" b="0"/>
+            <wp:wrapNone/>
+            <wp:docPr id="10" name="תמונה 10"/>
+            <wp:cNvGraphicFramePr>
+              <a:graphicFrameLocks xmlns:a="http://schemas.openxmlformats.org/drawingml/2006/main" noChangeAspect="1"/>
+            </wp:cNvGraphicFramePr>
+            <a:graphic xmlns:a="http://schemas.openxmlformats.org/drawingml/2006/main">
+              <a:graphicData uri="http://schemas.openxmlformats.org/drawingml/2006/picture">
+                <pic:pic xmlns:pic="http://schemas.openxmlformats.org/drawingml/2006/picture">
+                  <pic:nvPicPr>
+                    <pic:cNvPr id="0" name="Picture 6"/>
+                    <pic:cNvPicPr>
+                      <a:picLocks noChangeAspect="1" noChangeArrowheads="1"/>
+                    </pic:cNvPicPr>
+                  </pic:nvPicPr>
+                  <pic:blipFill>
+                    <a:blip r:embed="rId17">
+                      <a:extLst>
+                        <a:ext uri="{28A0092B-C50C-407E-A947-70E740481C1C}">
+                          <a14:useLocalDpi xmlns:a14="http://schemas.microsoft.com/office/drawing/2010/main" val="0"/>
+                        </a:ext>
+                      </a:extLst>
+                    </a:blip>
+                    <a:srcRect/>
+                    <a:stretch>
+                      <a:fillRect/>
+                    </a:stretch>
+                  </pic:blipFill>
+                  <pic:spPr bwMode="auto">
+                    <a:xfrm>
+                      <a:off x="0" y="0"/>
+                      <a:ext cx="5815972" cy="8225641"/>
+                    </a:xfrm>
+                    <a:prstGeom prst="rect">
+                      <a:avLst/>
+                    </a:prstGeom>
+                    <a:noFill/>
+                    <a:ln>
+                      <a:noFill/>
+                    </a:ln>
+                  </pic:spPr>
+                </pic:pic>
+              </a:graphicData>
+            </a:graphic>
+            <wp14:sizeRelH relativeFrom="page">
+              <wp14:pctWidth>0</wp14:pctWidth>
+            </wp14:sizeRelH>
+            <wp14:sizeRelV relativeFrom="page">
+              <wp14:pctHeight>0</wp14:pctHeight>
+            </wp14:sizeRelV>
+          </wp:anchor>
+        </w:drawing>
+      </w:r>
+    </w:p>
+    <w:p>
+      <w:pPr>
+        <w:bidi w:val="0"/>
+        <w:spacing w:after="200" w:line="276" w:lineRule="auto"/>
+        <w:jc w:val="left"/>
+        <w:rPr>
+          <w:rFonts w:cstheme="minorBidi"/>
+          <w:b/>
+          <w:bCs/>
+          <w:rtl/>
+        </w:rPr>
+      </w:pPr>
+      <w:r>
+        <w:rPr>
+          <w:rFonts w:cstheme="minorBidi"/>
+          <w:b/>
+          <w:bCs/>
+          <w:rtl/>
+        </w:rPr>
+        <w:br w:type="page"/>
+      </w:r>
+    </w:p>
+    <w:p>
+      <w:pPr>
+        <w:rPr>
+          <w:rFonts w:cstheme="minorBidi"/>
+          <w:b/>
+          <w:bCs/>
+          <w:rtl/>
+        </w:rPr>
+      </w:pPr>
+      <w:r>
+        <w:rPr>
+          <w:rFonts w:cstheme="minorBidi" w:hint="cs"/>
+          <w:b/>
+          <w:bCs/>
+          <w:rtl/>
+        </w:rPr>
+        <w:lastRenderedPageBreak/>
+        <w:t>שימוש ברכיבי שפה ודפוסי עיצוב</w:t>
+      </w:r>
+    </w:p>
+    <w:p>
+      <w:pPr>
+        <w:pStyle w:val="a5"/>
+        <w:numPr>
+          <w:ilvl w:val="0"/>
+          <w:numId w:val="11"/>
+        </w:numPr>
+        <w:rPr>
+          <w:rFonts w:hint="cs"/>
+        </w:rPr>
+      </w:pPr>
+      <w:r>
+        <w:rPr>
+          <w:rFonts w:hint="cs"/>
+          <w:rtl/>
+        </w:rPr>
+        <w:t>שימוש במנגנון ה-</w:t>
+      </w:r>
+      <w:r>
+        <w:t>events</w:t>
+      </w:r>
+      <w:r>
+        <w:rPr>
+          <w:rFonts w:hint="cs"/>
+          <w:rtl/>
+        </w:rPr>
+        <w:t xml:space="preserve"> של </w:t>
+      </w:r>
+      <w:r>
+        <w:t>C</w:t>
+      </w:r>
+      <w:r>
+        <w:t>#</w:t>
+      </w:r>
+      <w:r>
+        <w:rPr>
+          <w:rFonts w:hint="cs"/>
+          <w:rtl/>
+        </w:rPr>
+        <w:t>. ל</w:t>
+      </w:r>
+      <w:r>
+        <w:rPr>
+          <w:rFonts w:hint="cs"/>
+          <w:rtl/>
+        </w:rPr>
+        <w:t>דוגמא</w:t>
+      </w:r>
+      <w:r>
+        <w:rPr>
+          <w:rFonts w:hint="cs"/>
+          <w:rtl/>
+        </w:rPr>
+        <w:t xml:space="preserve"> </w:t>
+      </w:r>
+      <w:r>
+        <w:rPr>
+          <w:rFonts w:hint="cs"/>
+          <w:rtl/>
+        </w:rPr>
+        <w:t>במחלקה</w:t>
+      </w:r>
+      <w:r>
+        <w:rPr>
+          <w:rFonts w:hint="cs"/>
+          <w:rtl/>
+        </w:rPr>
+        <w:t xml:space="preserve"> </w:t>
+      </w:r>
+      <w:proofErr w:type="spellStart"/>
+      <w:r>
+        <w:t>ViewModelBase</w:t>
+      </w:r>
+      <w:proofErr w:type="spellEnd"/>
+      <w:r>
+        <w:rPr>
+          <w:rFonts w:hint="cs"/>
+          <w:rtl/>
+        </w:rPr>
+        <w:t xml:space="preserve"> </w:t>
+      </w:r>
+      <w:r>
+        <w:rPr>
+          <w:rFonts w:hint="cs"/>
+          <w:rtl/>
+        </w:rPr>
+        <w:t xml:space="preserve">ובמחלקה </w:t>
+      </w:r>
+      <w:proofErr w:type="spellStart"/>
+      <w:r>
+        <w:t>PropertyNotifyObject</w:t>
+      </w:r>
+      <w:proofErr w:type="spellEnd"/>
+      <w:r>
+        <w:rPr>
+          <w:rFonts w:hint="cs"/>
+          <w:rtl/>
+        </w:rPr>
+        <w:t xml:space="preserve"> אשר מפיצות </w:t>
+      </w:r>
+      <w:r>
+        <w:t>events</w:t>
+      </w:r>
+      <w:r>
+        <w:rPr>
+          <w:rFonts w:hint="cs"/>
+          <w:rtl/>
+        </w:rPr>
+        <w:t xml:space="preserve"> למחלקות האחרות.</w:t>
+      </w:r>
+    </w:p>
+    <w:p>
+      <w:pPr>
+        <w:pStyle w:val="a5"/>
+        <w:numPr>
+          <w:ilvl w:val="0"/>
+          <w:numId w:val="11"/>
+        </w:numPr>
+        <w:rPr>
+          <w:rFonts w:hint="cs"/>
+        </w:rPr>
+      </w:pPr>
+      <w:r>
+        <w:rPr>
+          <w:rFonts w:hint="cs"/>
+          <w:rtl/>
+        </w:rPr>
+        <w:t>שימוש בפולימורפיזם. לדוגמא:</w:t>
+      </w:r>
+      <w:r>
+        <w:rPr>
+          <w:rFonts w:hint="cs"/>
+          <w:rtl/>
+        </w:rPr>
+        <w:t xml:space="preserve"> במחלקת </w:t>
+      </w:r>
+      <w:proofErr w:type="spellStart"/>
+      <w:r>
+        <w:t>XmlSchemaWrapper</w:t>
+      </w:r>
+      <w:proofErr w:type="spellEnd"/>
+      <w:r>
+        <w:rPr>
+          <w:rFonts w:hint="cs"/>
+          <w:rtl/>
+        </w:rPr>
+        <w:t xml:space="preserve"> יש רשימה של אובייקטים בשם </w:t>
+      </w:r>
+      <w:r>
+        <w:t>Children</w:t>
+      </w:r>
+      <w:r>
+        <w:rPr>
+          <w:rFonts w:hint="cs"/>
+          <w:rtl/>
+        </w:rPr>
+        <w:t xml:space="preserve"> מסוג </w:t>
+      </w:r>
+      <w:proofErr w:type="spellStart"/>
+      <w:r>
+        <w:t>XmlSchemaWrapper</w:t>
+      </w:r>
+      <w:proofErr w:type="spellEnd"/>
+      <w:r>
+        <w:rPr>
+          <w:rFonts w:hint="cs"/>
+          <w:rtl/>
+        </w:rPr>
+        <w:t>. אשר יכולים להיות כל אובייקט היורש מ</w:t>
+      </w:r>
+      <w:r>
+        <w:t xml:space="preserve"> </w:t>
+      </w:r>
+      <w:proofErr w:type="spellStart"/>
+      <w:r>
+        <w:t>XmlSchemaWrapper</w:t>
+      </w:r>
+      <w:proofErr w:type="spellEnd"/>
+      <w:r>
+        <w:rPr>
+          <w:rFonts w:hint="cs"/>
+          <w:rtl/>
+        </w:rPr>
+        <w:t>.</w:t>
+      </w:r>
+    </w:p>
+    <w:p>
+      <w:pPr>
+        <w:pStyle w:val="a5"/>
+        <w:numPr>
+          <w:ilvl w:val="0"/>
+          <w:numId w:val="11"/>
+        </w:numPr>
+        <w:rPr>
+          <w:rFonts w:hint="cs"/>
+        </w:rPr>
+      </w:pPr>
+      <w:r>
+        <w:rPr>
+          <w:rFonts w:hint="cs"/>
+          <w:rtl/>
+        </w:rPr>
+        <w:t>מחלקות אבסטרקטיות. לדוגמא:</w:t>
+      </w:r>
+      <w:r>
+        <w:rPr>
+          <w:rFonts w:hint="cs"/>
+          <w:rtl/>
+        </w:rPr>
+        <w:t xml:space="preserve"> מחלקה </w:t>
+      </w:r>
+      <w:proofErr w:type="spellStart"/>
+      <w:r>
+        <w:t>XmlSchemaWrapper</w:t>
+      </w:r>
+      <w:proofErr w:type="spellEnd"/>
+      <w:r>
+        <w:rPr>
+          <w:rFonts w:hint="cs"/>
+          <w:rtl/>
+        </w:rPr>
+        <w:t xml:space="preserve"> ומחלקה </w:t>
+      </w:r>
+      <w:proofErr w:type="spellStart"/>
+      <w:r>
+        <w:t>XmlSchemaGroupBaseWrapper</w:t>
+      </w:r>
+      <w:proofErr w:type="spellEnd"/>
+      <w:r>
+        <w:rPr>
+          <w:rFonts w:hint="cs"/>
+          <w:rtl/>
+        </w:rPr>
+        <w:t>.</w:t>
+      </w:r>
+    </w:p>
+    <w:p>
+      <w:pPr>
+        <w:pStyle w:val="a5"/>
+        <w:numPr>
+          <w:ilvl w:val="0"/>
+          <w:numId w:val="11"/>
+        </w:numPr>
+        <w:rPr>
+          <w:rFonts w:hint="cs"/>
+        </w:rPr>
+      </w:pPr>
+      <w:r>
+        <w:rPr>
+          <w:rFonts w:hint="cs"/>
+          <w:rtl/>
+        </w:rPr>
+        <w:t>העמסת מתודות. לדוגמא:</w:t>
+      </w:r>
+      <w:r>
+        <w:rPr>
+          <w:rFonts w:hint="cs"/>
+          <w:rtl/>
+        </w:rPr>
+        <w:t xml:space="preserve"> במחלקת </w:t>
+      </w:r>
+      <w:proofErr w:type="spellStart"/>
+      <w:r>
+        <w:t>XmlSchemaWrapper</w:t>
+      </w:r>
+      <w:proofErr w:type="spellEnd"/>
+      <w:r>
+        <w:rPr>
+          <w:rFonts w:hint="cs"/>
+          <w:rtl/>
+        </w:rPr>
+        <w:t xml:space="preserve"> ישנו מאפיין בשם </w:t>
+      </w:r>
+      <w:proofErr w:type="spellStart"/>
+      <w:r>
+        <w:t>AllChildAttributesFilled</w:t>
+      </w:r>
+      <w:proofErr w:type="spellEnd"/>
+      <w:r>
+        <w:rPr>
+          <w:rFonts w:hint="cs"/>
+          <w:rtl/>
+        </w:rPr>
+        <w:t xml:space="preserve"> וכל מחלקה אשר יורשת ממחלקה </w:t>
+      </w:r>
+      <w:proofErr w:type="spellStart"/>
+      <w:r>
+        <w:t>XmlSchemaWrapper</w:t>
+      </w:r>
+      <w:proofErr w:type="spellEnd"/>
+      <w:r>
+        <w:rPr>
+          <w:rFonts w:hint="cs"/>
+          <w:rtl/>
+        </w:rPr>
+        <w:t xml:space="preserve">. דורסת את המאפיין וממששת מחדש. (כמו מחלקת </w:t>
+      </w:r>
+      <w:proofErr w:type="spellStart"/>
+      <w:r>
+        <w:t>XmlSchemaChoiceWrapper</w:t>
+      </w:r>
+      <w:proofErr w:type="spellEnd"/>
+      <w:r>
+        <w:rPr>
+          <w:rFonts w:hint="cs"/>
+          <w:rtl/>
+        </w:rPr>
+        <w:t>).</w:t>
+      </w:r>
+    </w:p>
+    <w:p>
+      <w:pPr>
+        <w:pStyle w:val="a5"/>
+        <w:numPr>
+          <w:ilvl w:val="0"/>
+          <w:numId w:val="11"/>
+        </w:numPr>
+        <w:rPr>
+          <w:rFonts w:hint="cs"/>
+        </w:rPr>
+      </w:pPr>
+      <w:r>
+        <w:rPr>
+          <w:rFonts w:hint="cs"/>
+          <w:rtl/>
+        </w:rPr>
+        <w:t>שימוש ב</w:t>
+      </w:r>
+      <w:r>
+        <w:t>Threading</w:t>
+      </w:r>
+      <w:r>
+        <w:rPr>
+          <w:rFonts w:hint="cs"/>
+          <w:rtl/>
+        </w:rPr>
+        <w:t>. לדוגמא:</w:t>
+      </w:r>
+      <w:r>
+        <w:rPr>
+          <w:rFonts w:hint="cs"/>
+          <w:rtl/>
+        </w:rPr>
+        <w:t xml:space="preserve"> במסך </w:t>
+      </w:r>
+      <w:proofErr w:type="spellStart"/>
+      <w:r>
+        <w:t>SplashScreen</w:t>
+      </w:r>
+      <w:proofErr w:type="spellEnd"/>
+      <w:r>
+        <w:rPr>
+          <w:rFonts w:hint="cs"/>
+          <w:rtl/>
+        </w:rPr>
+        <w:t xml:space="preserve"> ליצירת "מד התקדמות" בטעינת המודלים.</w:t>
+      </w:r>
+    </w:p>
+    <w:p>
+      <w:pPr>
+        <w:pStyle w:val="a5"/>
+        <w:numPr>
+          <w:ilvl w:val="0"/>
+          <w:numId w:val="11"/>
+        </w:numPr>
+        <w:rPr>
+          <w:rFonts w:hint="cs"/>
+        </w:rPr>
+      </w:pPr>
+      <w:r>
+        <w:rPr>
+          <w:rFonts w:hint="cs"/>
+          <w:rtl/>
+        </w:rPr>
+        <w:t xml:space="preserve">שימוש </w:t>
+      </w:r>
+      <w:r>
+        <w:rPr>
+          <w:rFonts w:hint="cs"/>
+          <w:rtl/>
+        </w:rPr>
+        <w:t xml:space="preserve">בתבנית </w:t>
+      </w:r>
+      <w:r>
+        <w:rPr>
+          <w:rtl/>
+        </w:rPr>
+        <w:t>ארכיטקטורה</w:t>
+      </w:r>
+      <w:r>
+        <w:rPr>
+          <w:rStyle w:val="apple-converted-space"/>
+          <w:rFonts w:ascii="Arial" w:hAnsi="Arial"/>
+          <w:color w:val="252525"/>
+          <w:sz w:val="22"/>
+          <w:szCs w:val="22"/>
+          <w:shd w:val="clear" w:color="auto" w:fill="FFFFFF"/>
+        </w:rPr>
+        <w:t> </w:t>
+      </w:r>
+      <w:r>
+        <w:rPr>
+          <w:rFonts w:hint="cs"/>
+          <w:rtl/>
+        </w:rPr>
+        <w:t xml:space="preserve"> </w:t>
+      </w:r>
+      <w:r>
+        <w:t>MVVM</w:t>
+      </w:r>
+      <w:r>
+        <w:rPr>
+          <w:rFonts w:hint="cs"/>
+          <w:rtl/>
+        </w:rPr>
+        <w:t xml:space="preserve"> (</w:t>
+      </w:r>
+      <w:r>
+        <w:t xml:space="preserve">Model View </w:t>
+      </w:r>
+      <w:proofErr w:type="spellStart"/>
+      <w:r>
+        <w:t>ViewModel</w:t>
+      </w:r>
+      <w:proofErr w:type="spellEnd"/>
+      <w:r>
+        <w:rPr>
+          <w:rFonts w:hint="cs"/>
+          <w:rtl/>
+        </w:rPr>
+        <w:t>)</w:t>
+      </w:r>
+      <w:r>
+        <w:rPr>
+          <w:rFonts w:hint="cs"/>
+          <w:rtl/>
+        </w:rPr>
+        <w:t xml:space="preserve"> בשכבת התצוגה (</w:t>
+      </w:r>
+      <w:r>
+        <w:t>GUI</w:t>
+      </w:r>
+      <w:r>
+        <w:rPr>
+          <w:rFonts w:hint="cs"/>
+          <w:rtl/>
+        </w:rPr>
+        <w:t xml:space="preserve">). </w:t>
+      </w:r>
+      <w:r>
+        <w:rPr>
+          <w:rtl/>
+        </w:rPr>
+        <w:t>ארכיטקטורה</w:t>
+      </w:r>
+      <w:r>
+        <w:rPr>
+          <w:rStyle w:val="apple-converted-space"/>
+          <w:rFonts w:ascii="Arial" w:hAnsi="Arial"/>
+          <w:color w:val="252525"/>
+          <w:sz w:val="22"/>
+          <w:szCs w:val="22"/>
+          <w:shd w:val="clear" w:color="auto" w:fill="FFFFFF"/>
+        </w:rPr>
+        <w:t> </w:t>
+      </w:r>
+      <w:r>
+        <w:rPr>
+          <w:rFonts w:hint="cs"/>
+          <w:rtl/>
+        </w:rPr>
+        <w:t xml:space="preserve"> זו </w:t>
+      </w:r>
+      <w:r>
+        <w:rPr>
+          <w:rFonts w:cstheme="minorBidi" w:hint="cs"/>
+          <w:rtl/>
+        </w:rPr>
+        <w:t>אומר</w:t>
+      </w:r>
+      <w:r>
+        <w:rPr>
+          <w:rFonts w:cstheme="minorBidi" w:hint="cs"/>
+          <w:rtl/>
+        </w:rPr>
+        <w:t>ת</w:t>
+      </w:r>
+      <w:r>
+        <w:rPr>
+          <w:rFonts w:cstheme="minorBidi" w:hint="cs"/>
+          <w:rtl/>
+        </w:rPr>
+        <w:t xml:space="preserve"> כי יש הפרדה מוחלטת בין </w:t>
+      </w:r>
+      <w:r>
+        <w:rPr>
+          <w:rFonts w:cstheme="minorBidi"/>
+        </w:rPr>
+        <w:t>View</w:t>
+      </w:r>
+      <w:r>
+        <w:rPr>
+          <w:rFonts w:cstheme="minorBidi" w:hint="cs"/>
+          <w:rtl/>
+        </w:rPr>
+        <w:t xml:space="preserve"> לבין ה</w:t>
+      </w:r>
+      <w:r>
+        <w:rPr>
+          <w:rFonts w:cstheme="minorBidi"/>
+        </w:rPr>
+        <w:t>Model</w:t>
+      </w:r>
+      <w:r>
+        <w:rPr>
+          <w:rFonts w:cstheme="minorBidi"/>
+        </w:rPr>
+        <w:t>-</w:t>
+      </w:r>
+      <w:r>
+        <w:rPr>
+          <w:rFonts w:cstheme="minorBidi" w:hint="cs"/>
+          <w:rtl/>
+        </w:rPr>
+        <w:t xml:space="preserve"> כאשר התקשרות ביניהם היא באמצעות </w:t>
+      </w:r>
+      <w:proofErr w:type="spellStart"/>
+      <w:r>
+        <w:rPr>
+          <w:rFonts w:cstheme="minorBidi"/>
+        </w:rPr>
+        <w:t>ViewModel</w:t>
+      </w:r>
+      <w:proofErr w:type="spellEnd"/>
+      <w:r>
+        <w:rPr>
+          <w:rFonts w:cstheme="minorBidi" w:hint="cs"/>
+          <w:rtl/>
+        </w:rPr>
+        <w:t xml:space="preserve"> הנעזרת במנגנוני </w:t>
+      </w:r>
+      <w:r>
+        <w:rPr>
+          <w:rFonts w:cstheme="minorBidi"/>
+        </w:rPr>
+        <w:t>Commands</w:t>
+      </w:r>
+      <w:r>
+        <w:rPr>
+          <w:rFonts w:cstheme="minorBidi" w:hint="cs"/>
+          <w:rtl/>
+        </w:rPr>
+        <w:t xml:space="preserve"> להעברת פקודות ומסרים ו</w:t>
+      </w:r>
+      <w:r>
+        <w:rPr>
+          <w:rFonts w:cstheme="minorBidi" w:hint="cs"/>
+          <w:rtl/>
+        </w:rPr>
+        <w:t>-</w:t>
+      </w:r>
+      <w:proofErr w:type="spellStart"/>
+      <w:r>
+        <w:rPr>
+          <w:rFonts w:cstheme="minorBidi"/>
+        </w:rPr>
+        <w:t>DataBinding</w:t>
+      </w:r>
+      <w:proofErr w:type="spellEnd"/>
+      <w:r>
+        <w:rPr>
+          <w:rFonts w:cstheme="minorBidi" w:hint="cs"/>
+          <w:rtl/>
+        </w:rPr>
+        <w:t xml:space="preserve"> להצגת </w:t>
+      </w:r>
+      <w:r>
+        <w:rPr>
+          <w:rFonts w:cstheme="minorBidi" w:hint="cs"/>
+          <w:rtl/>
+        </w:rPr>
+        <w:t>ה</w:t>
+      </w:r>
+      <w:r>
+        <w:rPr>
+          <w:rFonts w:cstheme="minorBidi" w:hint="cs"/>
+          <w:rtl/>
+        </w:rPr>
+        <w:t>נתונים.</w:t>
+      </w:r>
+    </w:p>
+    <w:p>
+      <w:pPr>
+        <w:pStyle w:val="a5"/>
+        <w:numPr>
+          <w:ilvl w:val="0"/>
+          <w:numId w:val="11"/>
+        </w:numPr>
+        <w:rPr>
+          <w:rFonts w:hint="cs"/>
+        </w:rPr>
+      </w:pPr>
+      <w:r>
+        <w:rPr>
+          <w:rFonts w:hint="cs"/>
+          <w:rtl/>
+        </w:rPr>
+        <w:t xml:space="preserve">שימוש בדפוס עיצוב </w:t>
+      </w:r>
+      <w:r>
+        <w:t>Singleton</w:t>
+      </w:r>
+      <w:r>
+        <w:rPr>
+          <w:rFonts w:hint="cs"/>
+          <w:rtl/>
+        </w:rPr>
+        <w:t>. לדוגמא:</w:t>
+      </w:r>
+      <w:r>
+        <w:rPr>
+          <w:rFonts w:hint="cs"/>
+          <w:rtl/>
+        </w:rPr>
+        <w:t xml:space="preserve"> מחלקת </w:t>
+      </w:r>
+      <w:proofErr w:type="spellStart"/>
+      <w:r>
+        <w:t>ConfigurationData</w:t>
+      </w:r>
+      <w:proofErr w:type="spellEnd"/>
+      <w:r>
+        <w:rPr>
+          <w:rFonts w:hint="cs"/>
+          <w:rtl/>
+        </w:rPr>
+        <w:t xml:space="preserve">, מחלקה </w:t>
+      </w:r>
+      <w:r>
+        <w:t>Permission</w:t>
+      </w:r>
+      <w:r>
+        <w:rPr>
+          <w:rFonts w:hint="cs"/>
+          <w:rtl/>
+        </w:rPr>
+        <w:t xml:space="preserve"> ומחלקת </w:t>
+      </w:r>
+      <w:proofErr w:type="spellStart"/>
+      <w:r>
+        <w:t>MainWindow</w:t>
+      </w:r>
+      <w:proofErr w:type="spellEnd"/>
+      <w:r>
+        <w:rPr>
+          <w:rFonts w:hint="cs"/>
+          <w:rtl/>
+        </w:rPr>
+        <w:t>.</w:t>
+      </w:r>
+    </w:p>
+    <w:p>
+      <w:pPr>
+        <w:pStyle w:val="a5"/>
+        <w:numPr>
+          <w:ilvl w:val="0"/>
+          <w:numId w:val="11"/>
+        </w:numPr>
+        <w:rPr>
+          <w:rFonts w:hint="cs"/>
+        </w:rPr>
+      </w:pPr>
+      <w:r>
+        <w:rPr>
+          <w:rFonts w:hint="cs"/>
+          <w:rtl/>
+        </w:rPr>
+        <w:t xml:space="preserve">שימוש בדפוס עיצוב </w:t>
+      </w:r>
+      <w:r>
+        <w:t>Composite</w:t>
+      </w:r>
+      <w:r>
+        <w:rPr>
+          <w:rFonts w:hint="cs"/>
+          <w:rtl/>
+        </w:rPr>
+        <w:t xml:space="preserve">. לדוגמא: </w:t>
+      </w:r>
+      <w:r>
+        <w:rPr>
+          <w:rFonts w:hint="cs"/>
+          <w:rtl/>
+        </w:rPr>
+        <w:t>ב</w:t>
+      </w:r>
+      <w:r>
+        <w:rPr>
+          <w:rFonts w:hint="cs"/>
+          <w:rtl/>
+        </w:rPr>
+        <w:t xml:space="preserve">מחלקת </w:t>
+      </w:r>
+      <w:proofErr w:type="spellStart"/>
+      <w:r>
+        <w:t>XmlSchemaComplexTypeWrapper</w:t>
+      </w:r>
+      <w:proofErr w:type="spellEnd"/>
+      <w:r>
+        <w:rPr>
+          <w:rFonts w:hint="cs"/>
+          <w:rtl/>
+        </w:rPr>
+        <w:t>.</w:t>
+      </w:r>
+    </w:p>
+    <w:p>
+      <w:pPr>
+        <w:pStyle w:val="a5"/>
+        <w:numPr>
+          <w:ilvl w:val="0"/>
+          <w:numId w:val="11"/>
+        </w:numPr>
+        <w:rPr>
+          <w:rFonts w:hint="cs"/>
+        </w:rPr>
+      </w:pPr>
+      <w:r>
+        <w:rPr>
+          <w:rFonts w:hint="cs"/>
+          <w:rtl/>
+        </w:rPr>
+        <w:t xml:space="preserve">שימוש בדפוס עיצוב </w:t>
+      </w:r>
+      <w:r>
+        <w:rPr>
+          <w:rFonts w:cstheme="minorBidi"/>
+        </w:rPr>
+        <w:t>Factory Method</w:t>
+      </w:r>
+      <w:r>
+        <w:rPr>
+          <w:rFonts w:hint="cs"/>
+          <w:rtl/>
+        </w:rPr>
+        <w:t>. לד</w:t>
+      </w:r>
+      <w:r>
+        <w:rPr>
+          <w:rFonts w:hint="cs"/>
+          <w:rtl/>
+        </w:rPr>
+        <w:t>וג</w:t>
+      </w:r>
+      <w:r>
+        <w:rPr>
+          <w:rFonts w:hint="cs"/>
+          <w:rtl/>
+        </w:rPr>
+        <w:t xml:space="preserve">מא: </w:t>
+      </w:r>
+      <w:r>
+        <w:rPr>
+          <w:rFonts w:hint="cs"/>
+          <w:rtl/>
+        </w:rPr>
+        <w:t>ב</w:t>
+      </w:r>
+      <w:r>
+        <w:rPr>
+          <w:rFonts w:hint="cs"/>
+          <w:rtl/>
+        </w:rPr>
+        <w:t xml:space="preserve">מחלקת </w:t>
+      </w:r>
+      <w:proofErr w:type="spellStart"/>
+      <w:r>
+        <w:rPr>
+          <w:rFonts w:cstheme="minorBidi"/>
+        </w:rPr>
+        <w:t>XmlSchemaGroupBaseWrapper</w:t>
+      </w:r>
+      <w:proofErr w:type="spellEnd"/>
+      <w:r>
+        <w:rPr>
+          <w:rFonts w:cstheme="minorBidi" w:hint="cs"/>
+          <w:rtl/>
+        </w:rPr>
+        <w:t>.</w:t>
+      </w:r>
+    </w:p>
+    <w:p>
+      <w:pPr>
+        <w:pStyle w:val="a5"/>
+        <w:numPr>
+          <w:ilvl w:val="0"/>
+          <w:numId w:val="11"/>
+        </w:numPr>
+        <w:rPr>
+          <w:rFonts w:hint="cs"/>
+        </w:rPr>
+      </w:pPr>
+      <w:r>
+        <w:rPr>
+          <w:rFonts w:hint="cs"/>
+          <w:rtl/>
+        </w:rPr>
+        <w:t xml:space="preserve">שימוש בדפוס עיצוב </w:t>
+      </w:r>
+      <w:r>
+        <w:t>Decorator</w:t>
+      </w:r>
+      <w:r>
+        <w:rPr>
+          <w:rFonts w:hint="cs"/>
+          <w:rtl/>
+        </w:rPr>
+        <w:t xml:space="preserve"> . לדוגמא: במחלקת </w:t>
+      </w:r>
+      <w:proofErr w:type="spellStart"/>
+      <w:r>
+        <w:rPr>
+          <w:rFonts w:cstheme="minorBidi"/>
+        </w:rPr>
+        <w:t>XmlSchemaWrapper</w:t>
+      </w:r>
+      <w:proofErr w:type="spellEnd"/>
+      <w:r>
+        <w:rPr>
+          <w:rFonts w:cstheme="minorBidi" w:hint="cs"/>
+          <w:rtl/>
+        </w:rPr>
+        <w:t>.</w:t>
+      </w:r>
+    </w:p>
+    <w:p>
+      <w:pPr>
+        <w:rPr>
+          <w:rFonts w:cstheme="minorBidi"/>
+          <w:b/>
+          <w:bCs/>
+          <w:rtl/>
+        </w:rPr>
+      </w:pPr>
+    </w:p>
+    <w:p>
+      <w:pPr>
+        <w:rPr>
+          <w:rFonts w:cstheme="minorBidi" w:hint="cs"/>
+          <w:b/>
+          <w:bCs/>
+          <w:rtl/>
+        </w:rPr>
+      </w:pPr>
+      <w:r>
+        <w:rPr>
+          <w:rFonts w:cstheme="minorBidi" w:hint="cs"/>
+          <w:b/>
+          <w:bCs/>
+          <w:rtl/>
+        </w:rPr>
+        <w:t>שיפורים ושינויים עתידים</w:t>
+      </w:r>
+    </w:p>
+    <w:p>
+      <w:pPr>
+        <w:rPr>
+          <w:rFonts w:cstheme="minorBidi" w:hint="cs"/>
+          <w:rtl/>
+        </w:rPr>
+      </w:pPr>
+      <w:r>
+        <w:rPr>
+          <w:rFonts w:cstheme="minorBidi" w:hint="cs"/>
+          <w:rtl/>
+        </w:rPr>
+        <w:t>המערכת תוכננה כך ששינויים ע</w:t>
+      </w:r>
+      <w:r>
+        <w:rPr>
+          <w:rFonts w:cstheme="minorBidi" w:hint="cs"/>
+          <w:rtl/>
+        </w:rPr>
+        <w:t>ת</w:t>
+      </w:r>
+      <w:r>
+        <w:rPr>
+          <w:rFonts w:cstheme="minorBidi" w:hint="cs"/>
+          <w:rtl/>
+        </w:rPr>
+        <w:t>יד</w:t>
+      </w:r>
+      <w:r>
+        <w:rPr>
+          <w:rFonts w:cstheme="minorBidi" w:hint="cs"/>
+          <w:rtl/>
+        </w:rPr>
+        <w:t>י</w:t>
+      </w:r>
+      <w:r>
+        <w:rPr>
+          <w:rFonts w:cstheme="minorBidi" w:hint="cs"/>
+          <w:rtl/>
+        </w:rPr>
+        <w:t>ים יהיו קלים ליישום:</w:t>
+      </w:r>
+    </w:p>
+    <w:p>
+      <w:pPr>
+        <w:numPr>
+          <w:ilvl w:val="0"/>
+          <w:numId w:val="13"/>
+        </w:numPr>
+        <w:rPr>
+          <w:rFonts w:hint="cs"/>
+        </w:rPr>
+      </w:pPr>
+      <w:r>
+        <w:rPr>
+          <w:rFonts w:hint="cs"/>
+          <w:rtl/>
+        </w:rPr>
+        <w:t>הגדרות המערכת נשמרות ב</w:t>
+      </w:r>
+      <w:r>
+        <w:t>Registry</w:t>
+      </w:r>
+      <w:r>
+        <w:rPr>
+          <w:rFonts w:hint="cs"/>
+          <w:rtl/>
+        </w:rPr>
+        <w:t xml:space="preserve">. ניתן לשנות את זה ולשמור את ההגדרות בקובץ חיצוני (לדוגמא </w:t>
+      </w:r>
+      <w:r>
+        <w:t>XML</w:t>
+      </w:r>
+      <w:r>
+        <w:rPr>
+          <w:rFonts w:hint="cs"/>
+          <w:rtl/>
+        </w:rPr>
+        <w:t>).</w:t>
+      </w:r>
+    </w:p>
+    <w:p>
+      <w:pPr>
+        <w:rPr>
+          <w:rFonts w:cstheme="minorBidi"/>
+          <w:b/>
+          <w:bCs/>
+          <w:rtl/>
+        </w:rPr>
+      </w:pPr>
+      <w:bookmarkStart w:id="4" w:name="_GoBack"/>
+      <w:bookmarkEnd w:id="4"/>
+    </w:p>
+    <w:p>
+      <w:pPr>
+        <w:rPr>
+          <w:rtl/>
         </w:rPr>
       </w:pPr>
       <w:r>
@@ -51711,155 +55830,21 @@
           <w:highlight w:val="yellow"/>
           <w:rtl/>
         </w:rPr>
-        <w:t xml:space="preserve"> אייל </w:t>
-      </w:r>
-      <w:bookmarkStart w:id="4" w:name="_GoBack"/>
-      <w:bookmarkEnd w:id="4"/>
-      <w:r>
+        <w:t>שאול</w:t>
+      </w:r>
+    </w:p>
+    <w:p>
+      <w:pPr>
         <w:rPr>
           <w:rFonts w:cstheme="minorBidi"/>
           <w:b/>
           <w:bCs/>
           <w:rtl/>
         </w:rPr>
-        <w:br w:type="page"/>
-      </w:r>
-    </w:p>
-    <w:p>
-      <w:pPr>
-        <w:rPr>
-          <w:rFonts w:cstheme="minorBidi" w:hint="cs"/>
-          <w:b/>
-          <w:bCs/>
-          <w:rtl/>
-        </w:rPr>
-      </w:pPr>
-      <w:r>
-        <w:rPr>
-          <w:rFonts w:cstheme="minorBidi" w:hint="cs"/>
-          <w:b/>
-          <w:bCs/>
-          <w:rtl/>
-        </w:rPr>
-        <w:lastRenderedPageBreak/>
-        <w:t>שימוש ברכיבי שפה ודפוסי עיצוב</w:t>
-      </w:r>
-    </w:p>
-    <w:p>
-      <w:pPr>
-        <w:rPr>
-          <w:rtl/>
-        </w:rPr>
-      </w:pPr>
-      <w:r>
-        <w:rPr>
-          <w:rFonts w:hint="cs"/>
-          <w:highlight w:val="yellow"/>
-        </w:rPr>
-        <w:t>TBD</w:t>
-      </w:r>
-      <w:r>
-        <w:rPr>
-          <w:rFonts w:hint="cs"/>
-          <w:highlight w:val="yellow"/>
-          <w:rtl/>
-        </w:rPr>
-        <w:t xml:space="preserve"> </w:t>
-      </w:r>
-      <w:r>
-        <w:rPr>
-          <w:highlight w:val="yellow"/>
-          <w:rtl/>
-        </w:rPr>
-        <w:t>–</w:t>
-      </w:r>
-      <w:r>
-        <w:rPr>
-          <w:rFonts w:hint="cs"/>
-          <w:highlight w:val="yellow"/>
-          <w:rtl/>
-        </w:rPr>
-        <w:t xml:space="preserve"> אייל ושאול</w:t>
-      </w:r>
-    </w:p>
-    <w:p>
-      <w:pPr>
-        <w:rPr>
-          <w:rFonts w:cstheme="minorBidi" w:hint="cs"/>
-          <w:b/>
-          <w:bCs/>
-          <w:rtl/>
-        </w:rPr>
-      </w:pPr>
-    </w:p>
-    <w:p>
-      <w:pPr>
-        <w:rPr>
-          <w:rFonts w:cstheme="minorBidi" w:hint="cs"/>
-          <w:b/>
-          <w:bCs/>
-          <w:rtl/>
-        </w:rPr>
-      </w:pPr>
-      <w:r>
-        <w:rPr>
-          <w:rFonts w:cstheme="minorBidi" w:hint="cs"/>
-          <w:b/>
-          <w:bCs/>
-          <w:rtl/>
-        </w:rPr>
-        <w:t>שיפורים ושינויים עתידים</w:t>
-      </w:r>
-    </w:p>
-    <w:p>
-      <w:pPr>
-        <w:rPr>
-          <w:rtl/>
-        </w:rPr>
-      </w:pPr>
-      <w:r>
-        <w:rPr>
-          <w:rFonts w:hint="cs"/>
-          <w:highlight w:val="yellow"/>
-        </w:rPr>
-        <w:t>TBD</w:t>
-      </w:r>
-      <w:r>
-        <w:rPr>
-          <w:rFonts w:hint="cs"/>
-          <w:highlight w:val="yellow"/>
-          <w:rtl/>
-        </w:rPr>
-        <w:t xml:space="preserve"> </w:t>
-      </w:r>
-      <w:r>
-        <w:rPr>
-          <w:highlight w:val="yellow"/>
-          <w:rtl/>
-        </w:rPr>
-        <w:t>–</w:t>
-      </w:r>
-      <w:r>
-        <w:rPr>
-          <w:rFonts w:hint="cs"/>
-          <w:highlight w:val="yellow"/>
-          <w:rtl/>
-        </w:rPr>
-        <w:t xml:space="preserve"> אייל ושאול</w:t>
-      </w:r>
-    </w:p>
-    <w:p>
-      <w:pPr>
-        <w:rPr>
-          <w:rFonts w:cstheme="minorBidi" w:hint="cs"/>
-          <w:b/>
-          <w:bCs/>
-          <w:rtl/>
-        </w:rPr>
       </w:pPr>
     </w:p>
     <w:sectPr>
-      <w:footerReference w:type="default" r:id="rId13"/>
+      <w:footerReference w:type="default" r:id="rId18"/>
       <w:pgSz w:w="11906" w:h="16838"/>
       <w:pgMar w:top="1440" w:right="1800" w:bottom="1440" w:left="1800" w:header="708" w:footer="708" w:gutter="0"/>
       <w:pgNumType w:fmt="numberInDash"/>
@@ -51934,26 +55919,7 @@
             <w:rtl/>
             <w:cs/>
           </w:rPr>
-          <w:instrText xml:space="preserve">PAGE   </w:instrText>
-        </w:r>
-        <w:r>
-          <w:rPr>
-            <w:cs/>
-          </w:rPr>
-          <w:instrText>\</w:instrText>
-        </w:r>
-        <w:r>
-          <w:rPr>
-            <w:rtl/>
-            <w:cs/>
-          </w:rPr>
-          <w:instrText xml:space="preserve">* </w:instrText>
-        </w:r>
-        <w:r>
-          <w:rPr>
-            <w:cs/>
-          </w:rPr>
-          <w:instrText>MERGEFORMAT</w:instrText>
+          <w:instrText>PAGE   \* MERGEFORMAT</w:instrText>
         </w:r>
         <w:r>
           <w:fldChar w:fldCharType="separate"/>
@@ -51971,7 +55937,7 @@
             <w:noProof/>
             <w:rtl/>
           </w:rPr>
-          <w:t xml:space="preserve"> 55 -</w:t>
+          <w:t xml:space="preserve"> 61 -</w:t>
         </w:r>
         <w:r>
           <w:fldChar w:fldCharType="end"/>
@@ -52128,6 +56094,122 @@
     </w:lvl>
   </w:abstractNum>
   <w:abstractNum w:abstractNumId="1">
+    <w:nsid w:val="12585E68"/>
+    <w:multiLevelType w:val="hybridMultilevel"/>
+    <w:tmpl w:val="D5C440F4"/>
+    <w:lvl w:ilvl="0" w:tplc="04090011">
+      <w:start w:val="1"/>
+      <w:numFmt w:val="decimal"/>
+      <w:lvlText w:val="%1)"/>
+      <w:lvlJc w:val="left"/>
+      <w:pPr>
+        <w:tabs>
+          <w:tab w:val="num" w:pos="720"/>
+        </w:tabs>
+        <w:ind w:left="720" w:hanging="360"/>
+      </w:pPr>
+      <w:rPr>
+        <w:rFonts w:hint="default"/>
+      </w:rPr>
+    </w:lvl>
+    <w:lvl w:ilvl="1" w:tplc="04090019" w:tentative="1">
+      <w:start w:val="1"/>
+      <w:numFmt w:val="lowerLetter"/>
+      <w:lvlText w:val="%2."/>
+      <w:lvlJc w:val="left"/>
+      <w:pPr>
+        <w:tabs>
+          <w:tab w:val="num" w:pos="1440"/>
+        </w:tabs>
+        <w:ind w:left="1440" w:hanging="360"/>
+      </w:pPr>
+    </w:lvl>
+    <w:lvl w:ilvl="2" w:tplc="0409001B" w:tentative="1">
+      <w:start w:val="1"/>
+      <w:numFmt w:val="lowerRoman"/>
+      <w:lvlText w:val="%3."/>
+      <w:lvlJc w:val="right"/>
+      <w:pPr>
+        <w:tabs>
+          <w:tab w:val="num" w:pos="2160"/>
+        </w:tabs>
+        <w:ind w:left="2160" w:hanging="180"/>
+      </w:pPr>
+    </w:lvl>
+    <w:lvl w:ilvl="3" w:tplc="0409000F" w:tentative="1">
+      <w:start w:val="1"/>
+      <w:numFmt w:val="decimal"/>
+      <w:lvlText w:val="%4."/>
+      <w:lvlJc w:val="left"/>
+      <w:pPr>
+        <w:tabs>
+          <w:tab w:val="num" w:pos="2880"/>
+        </w:tabs>
+        <w:ind w:left="2880" w:hanging="360"/>
+      </w:pPr>
+    </w:lvl>
+    <w:lvl w:ilvl="4" w:tplc="04090019" w:tentative="1">
+      <w:start w:val="1"/>
+      <w:numFmt w:val="lowerLetter"/>
+      <w:lvlText w:val="%5."/>
+      <w:lvlJc w:val="left"/>
+      <w:pPr>
+        <w:tabs>
+          <w:tab w:val="num" w:pos="3600"/>
+        </w:tabs>
+        <w:ind w:left="3600" w:hanging="360"/>
+      </w:pPr>
+    </w:lvl>
+    <w:lvl w:ilvl="5" w:tplc="0409001B" w:tentative="1">
+      <w:start w:val="1"/>
+      <w:numFmt w:val="lowerRoman"/>
+      <w:lvlText w:val="%6."/>
+      <w:lvlJc w:val="right"/>
+      <w:pPr>
+        <w:tabs>
+          <w:tab w:val="num" w:pos="4320"/>
+        </w:tabs>
+        <w:ind w:left="4320" w:hanging="180"/>
+      </w:pPr>
+    </w:lvl>
+    <w:lvl w:ilvl="6" w:tplc="0409000F" w:tentative="1">
+      <w:start w:val="1"/>
+      <w:numFmt w:val="decimal"/>
+      <w:lvlText w:val="%7."/>
+      <w:lvlJc w:val="left"/>
+      <w:pPr>
+        <w:tabs>
+          <w:tab w:val="num" w:pos="5040"/>
+        </w:tabs>
+        <w:ind w:left="5040" w:hanging="360"/>
+      </w:pPr>
+    </w:lvl>
+    <w:lvl w:ilvl="7" w:tplc="04090019" w:tentative="1">
+      <w:start w:val="1"/>
+      <w:numFmt w:val="lowerLetter"/>
+      <w:lvlText w:val="%8."/>
+      <w:lvlJc w:val="left"/>
+      <w:pPr>
+        <w:tabs>
+          <w:tab w:val="num" w:pos="5760"/>
+        </w:tabs>
+        <w:ind w:left="5760" w:hanging="360"/>
+      </w:pPr>
+    </w:lvl>
+    <w:lvl w:ilvl="8" w:tplc="0409001B" w:tentative="1">
+      <w:start w:val="1"/>
+      <w:numFmt w:val="lowerRoman"/>
+      <w:lvlText w:val="%9."/>
+      <w:lvlJc w:val="right"/>
+      <w:pPr>
+        <w:tabs>
+          <w:tab w:val="num" w:pos="6480"/>
+        </w:tabs>
+        <w:ind w:left="6480" w:hanging="180"/>
+      </w:pPr>
+    </w:lvl>
+  </w:abstractNum>
+  <w:abstractNum w:abstractNumId="2">
     <w:nsid w:val="20F80205"/>
     <w:multiLevelType w:val="hybridMultilevel"/>
     <w:tmpl w:val="4754E862"/>
@@ -52240,7 +56322,7 @@
       </w:rPr>
     </w:lvl>
   </w:abstractNum>
-  <w:abstractNum w:abstractNumId="2">
+  <w:abstractNum w:abstractNumId="3">
     <w:nsid w:val="22D75841"/>
     <w:multiLevelType w:val="hybridMultilevel"/>
     <w:tmpl w:val="09AED036"/>
@@ -52353,7 +56435,120 @@
       </w:rPr>
     </w:lvl>
   </w:abstractNum>
-  <w:abstractNum w:abstractNumId="3">
+  <w:abstractNum w:abstractNumId="4">
+    <w:nsid w:val="338B1CCD"/>
+    <w:multiLevelType w:val="hybridMultilevel"/>
+    <w:tmpl w:val="2A0422BE"/>
+    <w:lvl w:ilvl="0" w:tplc="04090001">
+      <w:start w:val="1"/>
+      <w:numFmt w:val="bullet"/>
+      <w:lvlText w:val=""/>
+      <w:lvlJc w:val="left"/>
+      <w:pPr>
+        <w:ind w:left="360" w:hanging="360"/>
+      </w:pPr>
+      <w:rPr>
+        <w:rFonts w:ascii="Symbol" w:hAnsi="Symbol" w:hint="default"/>
+      </w:rPr>
+    </w:lvl>
+    <w:lvl w:ilvl="1" w:tplc="04090003" w:tentative="1">
+      <w:start w:val="1"/>
+      <w:numFmt w:val="bullet"/>
+      <w:lvlText w:val="o"/>
+      <w:lvlJc w:val="left"/>
+      <w:pPr>
+        <w:ind w:left="1080" w:hanging="360"/>
+      </w:pPr>
+      <w:rPr>
+        <w:rFonts w:ascii="Courier New" w:hAnsi="Courier New" w:cs="Courier New" w:hint="default"/>
+      </w:rPr>
+    </w:lvl>
+    <w:lvl w:ilvl="2" w:tplc="04090005" w:tentative="1">
+      <w:start w:val="1"/>
+      <w:numFmt w:val="bullet"/>
+      <w:lvlText w:val=""/>
+      <w:lvlJc w:val="left"/>
+      <w:pPr>
+        <w:ind w:left="1800" w:hanging="360"/>
+      </w:pPr>
+      <w:rPr>
+        <w:rFonts w:ascii="Wingdings" w:hAnsi="Wingdings" w:hint="default"/>
+      </w:rPr>
+    </w:lvl>
+    <w:lvl w:ilvl="3" w:tplc="04090001" w:tentative="1">
+      <w:start w:val="1"/>
+      <w:numFmt w:val="bullet"/>
+      <w:lvlText w:val=""/>
+      <w:lvlJc w:val="left"/>
+      <w:pPr>
+        <w:ind w:left="2520" w:hanging="360"/>
+      </w:pPr>
+      <w:rPr>
+        <w:rFonts w:ascii="Symbol" w:hAnsi="Symbol" w:hint="default"/>
+      </w:rPr>
+    </w:lvl>
+    <w:lvl w:ilvl="4" w:tplc="04090003" w:tentative="1">
+      <w:start w:val="1"/>
+      <w:numFmt w:val="bullet"/>
+      <w:lvlText w:val="o"/>
+      <w:lvlJc w:val="left"/>
+      <w:pPr>
+        <w:ind w:left="3240" w:hanging="360"/>
+      </w:pPr>
+      <w:rPr>
+        <w:rFonts w:ascii="Courier New" w:hAnsi="Courier New" w:cs="Courier New" w:hint="default"/>
+      </w:rPr>
+    </w:lvl>
+    <w:lvl w:ilvl="5" w:tplc="04090005" w:tentative="1">
+      <w:start w:val="1"/>
+      <w:numFmt w:val="bullet"/>
+      <w:lvlText w:val=""/>
+      <w:lvlJc w:val="left"/>
+      <w:pPr>
+        <w:ind w:left="3960" w:hanging="360"/>
+      </w:pPr>
+      <w:rPr>
+        <w:rFonts w:ascii="Wingdings" w:hAnsi="Wingdings" w:hint="default"/>
+      </w:rPr>
+    </w:lvl>
+    <w:lvl w:ilvl="6" w:tplc="04090001" w:tentative="1">
+      <w:start w:val="1"/>
+      <w:numFmt w:val="bullet"/>
+      <w:lvlText w:val=""/>
+      <w:lvlJc w:val="left"/>
+      <w:pPr>
+        <w:ind w:left="4680" w:hanging="360"/>
+      </w:pPr>
+      <w:rPr>
+        <w:rFonts w:ascii="Symbol" w:hAnsi="Symbol" w:hint="default"/>
+      </w:rPr>
+    </w:lvl>
+    <w:lvl w:ilvl="7" w:tplc="04090003" w:tentative="1">
+      <w:start w:val="1"/>
+      <w:numFmt w:val="bullet"/>
+      <w:lvlText w:val="o"/>
+      <w:lvlJc w:val="left"/>
+      <w:pPr>
+        <w:ind w:left="5400" w:hanging="360"/>
+      </w:pPr>
+      <w:rPr>
+        <w:rFonts w:ascii="Courier New" w:hAnsi="Courier New" w:cs="Courier New" w:hint="default"/>
+      </w:rPr>
+    </w:lvl>
+    <w:lvl w:ilvl="8" w:tplc="04090005" w:tentative="1">
+      <w:start w:val="1"/>
+      <w:numFmt w:val="bullet"/>
+      <w:lvlText w:val=""/>
+      <w:lvlJc w:val="left"/>
+      <w:pPr>
+        <w:ind w:left="6120" w:hanging="360"/>
+      </w:pPr>
+      <w:rPr>
+        <w:rFonts w:ascii="Wingdings" w:hAnsi="Wingdings" w:hint="default"/>
+      </w:rPr>
+    </w:lvl>
+  </w:abstractNum>
+  <w:abstractNum w:abstractNumId="5">
     <w:nsid w:val="3AD07688"/>
     <w:multiLevelType w:val="hybridMultilevel"/>
     <w:tmpl w:val="D5C440F4"/>
@@ -52469,7 +56664,7 @@
       </w:pPr>
     </w:lvl>
   </w:abstractNum>
-  <w:abstractNum w:abstractNumId="4">
+  <w:abstractNum w:abstractNumId="6">
     <w:nsid w:val="3C6654AC"/>
     <w:multiLevelType w:val="hybridMultilevel"/>
     <w:tmpl w:val="124C3E0E"/>
@@ -52582,7 +56777,7 @@
       </w:rPr>
     </w:lvl>
   </w:abstractNum>
-  <w:abstractNum w:abstractNumId="5">
+  <w:abstractNum w:abstractNumId="7">
     <w:nsid w:val="4A9F78DB"/>
     <w:multiLevelType w:val="hybridMultilevel"/>
     <w:tmpl w:val="6FBE29AC"/>
@@ -52703,7 +56898,7 @@
       </w:pPr>
     </w:lvl>
   </w:abstractNum>
-  <w:abstractNum w:abstractNumId="6">
+  <w:abstractNum w:abstractNumId="8">
     <w:nsid w:val="4B7923AB"/>
     <w:multiLevelType w:val="hybridMultilevel"/>
     <w:tmpl w:val="363AA132"/>
@@ -52816,7 +57011,7 @@
       </w:rPr>
     </w:lvl>
   </w:abstractNum>
-  <w:abstractNum w:abstractNumId="7">
+  <w:abstractNum w:abstractNumId="9">
     <w:nsid w:val="5EFE7844"/>
     <w:multiLevelType w:val="hybridMultilevel"/>
     <w:tmpl w:val="F8E2803A"/>
@@ -52929,7 +57124,7 @@
       </w:rPr>
     </w:lvl>
   </w:abstractNum>
-  <w:abstractNum w:abstractNumId="8">
+  <w:abstractNum w:abstractNumId="10">
     <w:nsid w:val="6321345E"/>
     <w:multiLevelType w:val="hybridMultilevel"/>
     <w:tmpl w:val="17D6CC1A"/>
@@ -53041,7 +57236,123 @@
       </w:rPr>
     </w:lvl>
   </w:abstractNum>
-  <w:abstractNum w:abstractNumId="9">
+  <w:abstractNum w:abstractNumId="11">
+    <w:nsid w:val="6928617C"/>
+    <w:multiLevelType w:val="hybridMultilevel"/>
+    <w:tmpl w:val="D5C440F4"/>
+    <w:lvl w:ilvl="0" w:tplc="04090011">
+      <w:start w:val="1"/>
+      <w:numFmt w:val="decimal"/>
+      <w:lvlText w:val="%1)"/>
+      <w:lvlJc w:val="left"/>
+      <w:pPr>
+        <w:tabs>
+          <w:tab w:val="num" w:pos="720"/>
+        </w:tabs>
+        <w:ind w:left="720" w:hanging="360"/>
+      </w:pPr>
+      <w:rPr>
+        <w:rFonts w:hint="default"/>
+      </w:rPr>
+    </w:lvl>
+    <w:lvl w:ilvl="1" w:tplc="04090019" w:tentative="1">
+      <w:start w:val="1"/>
+      <w:numFmt w:val="lowerLetter"/>
+      <w:lvlText w:val="%2."/>
+      <w:lvlJc w:val="left"/>
+      <w:pPr>
+        <w:tabs>
+          <w:tab w:val="num" w:pos="1440"/>
+        </w:tabs>
+        <w:ind w:left="1440" w:hanging="360"/>
+      </w:pPr>
+    </w:lvl>
+    <w:lvl w:ilvl="2" w:tplc="0409001B" w:tentative="1">
+      <w:start w:val="1"/>
+      <w:numFmt w:val="lowerRoman"/>
+      <w:lvlText w:val="%3."/>
+      <w:lvlJc w:val="right"/>
+      <w:pPr>
+        <w:tabs>
+          <w:tab w:val="num" w:pos="2160"/>
+        </w:tabs>
+        <w:ind w:left="2160" w:hanging="180"/>
+      </w:pPr>
+    </w:lvl>
+    <w:lvl w:ilvl="3" w:tplc="0409000F" w:tentative="1">
+      <w:start w:val="1"/>
+      <w:numFmt w:val="decimal"/>
+      <w:lvlText w:val="%4."/>
+      <w:lvlJc w:val="left"/>
+      <w:pPr>
+        <w:tabs>
+          <w:tab w:val="num" w:pos="2880"/>
+        </w:tabs>
+        <w:ind w:left="2880" w:hanging="360"/>
+      </w:pPr>
+    </w:lvl>
+    <w:lvl w:ilvl="4" w:tplc="04090019" w:tentative="1">
+      <w:start w:val="1"/>
+      <w:numFmt w:val="lowerLetter"/>
+      <w:lvlText w:val="%5."/>
+      <w:lvlJc w:val="left"/>
+      <w:pPr>
+        <w:tabs>
+          <w:tab w:val="num" w:pos="3600"/>
+        </w:tabs>
+        <w:ind w:left="3600" w:hanging="360"/>
+      </w:pPr>
+    </w:lvl>
+    <w:lvl w:ilvl="5" w:tplc="0409001B" w:tentative="1">
+      <w:start w:val="1"/>
+      <w:numFmt w:val="lowerRoman"/>
+      <w:lvlText w:val="%6."/>
+      <w:lvlJc w:val="right"/>
+      <w:pPr>
+        <w:tabs>
+          <w:tab w:val="num" w:pos="4320"/>
+        </w:tabs>
+        <w:ind w:left="4320" w:hanging="180"/>
+      </w:pPr>
+    </w:lvl>
+    <w:lvl w:ilvl="6" w:tplc="0409000F" w:tentative="1">
+      <w:start w:val="1"/>
+      <w:numFmt w:val="decimal"/>
+      <w:lvlText w:val="%7."/>
+      <w:lvlJc w:val="left"/>
+      <w:pPr>
+        <w:tabs>
+          <w:tab w:val="num" w:pos="5040"/>
+        </w:tabs>
+        <w:ind w:left="5040" w:hanging="360"/>
+      </w:pPr>
+    </w:lvl>
+    <w:lvl w:ilvl="7" w:tplc="04090019" w:tentative="1">
+      <w:start w:val="1"/>
+      <w:numFmt w:val="lowerLetter"/>
+      <w:lvlText w:val="%8."/>
+      <w:lvlJc w:val="left"/>
+      <w:pPr>
+        <w:tabs>
+          <w:tab w:val="num" w:pos="5760"/>
+        </w:tabs>
+        <w:ind w:left="5760" w:hanging="360"/>
+      </w:pPr>
+    </w:lvl>
+    <w:lvl w:ilvl="8" w:tplc="0409001B" w:tentative="1">
+      <w:start w:val="1"/>
+      <w:numFmt w:val="lowerRoman"/>
+      <w:lvlText w:val="%9."/>
+      <w:lvlJc w:val="right"/>
+      <w:pPr>
+        <w:tabs>
+          <w:tab w:val="num" w:pos="6480"/>
+        </w:tabs>
+        <w:ind w:left="6480" w:hanging="180"/>
+      </w:pPr>
+    </w:lvl>
+  </w:abstractNum>
+  <w:abstractNum w:abstractNumId="12">
     <w:nsid w:val="6F21191F"/>
     <w:multiLevelType w:val="hybridMultilevel"/>
     <w:tmpl w:val="FE9EB9AC"/>
@@ -53155,34 +57466,43 @@
     </w:lvl>
   </w:abstractNum>
   <w:num w:numId="1">
+    <w:abstractNumId w:val="10"/>
+  </w:num>
+  <w:num w:numId="2">
+    <w:abstractNumId w:val="5"/>
+  </w:num>
+  <w:num w:numId="3">
+    <w:abstractNumId w:val="7"/>
+  </w:num>
+  <w:num w:numId="4">
     <w:abstractNumId w:val="8"/>
   </w:num>
-  <w:num w:numId="2">
-    <w:abstractNumId w:val="3"/>
-  </w:num>
-  <w:num w:numId="3">
-    <w:abstractNumId w:val="5"/>
-  </w:num>
-  <w:num w:numId="4">
-    <w:abstractNumId w:val="6"/>
-  </w:num>
   <w:num w:numId="5">
-    <w:abstractNumId w:val="9"/>
+    <w:abstractNumId w:val="12"/>
   </w:num>
   <w:num w:numId="6">
-    <w:abstractNumId w:val="7"/>
+    <w:abstractNumId w:val="9"/>
   </w:num>
   <w:num w:numId="7">
     <w:abstractNumId w:val="0"/>
   </w:num>
   <w:num w:numId="8">
+    <w:abstractNumId w:val="6"/>
+  </w:num>
+  <w:num w:numId="9">
+    <w:abstractNumId w:val="2"/>
+  </w:num>
+  <w:num w:numId="10">
+    <w:abstractNumId w:val="3"/>
+  </w:num>
+  <w:num w:numId="11">
     <w:abstractNumId w:val="4"/>
   </w:num>
-  <w:num w:numId="9">
+  <w:num w:numId="12">
+    <w:abstractNumId w:val="11"/>
+  </w:num>
+  <w:num w:numId="13">
     <w:abstractNumId w:val="1"/>
-  </w:num>
-  <w:num w:numId="10">
-    <w:abstractNumId w:val="2"/>
   </w:num>
 </w:numbering>
 </file>
@@ -53565,6 +57885,30 @@
       <w:sz w:val="24"/>
       <w:szCs w:val="24"/>
     </w:rPr>
+  </w:style>
+  <w:style w:type="paragraph" w:styleId="ab">
+    <w:name w:val="caption"/>
+    <w:basedOn w:val="a"/>
+    <w:next w:val="a"/>
+    <w:uiPriority w:val="35"/>
+    <w:unhideWhenUsed/>
+    <w:qFormat/>
+    <w:rsid w:val="00F14516"/>
+    <w:pPr>
+      <w:spacing w:after="200" w:line="240" w:lineRule="auto"/>
+    </w:pPr>
+    <w:rPr>
+      <w:b/>
+      <w:bCs/>
+      <w:color w:val="4F81BD" w:themeColor="accent1"/>
+      <w:sz w:val="18"/>
+      <w:szCs w:val="18"/>
+    </w:rPr>
+  </w:style>
+  <w:style w:type="character" w:customStyle="1" w:styleId="apple-converted-space">
+    <w:name w:val="apple-converted-space"/>
+    <w:basedOn w:val="a0"/>
+    <w:rsid w:val="008400D6"/>
   </w:style>
 </w:styles>
 </file>
@@ -54052,7 +58396,7 @@
 </file>
 
 <file path=customXml/itemProps1.xml><?xml version="1.0" encoding="utf-8"?>
-<ds:datastoreItem xmlns:ds="http://schemas.openxmlformats.org/officeDocument/2006/customXml" ds:itemID="{23933EBF-413E-4FBC-97E5-C459C2212CE3}">
+<ds:datastoreItem xmlns:ds="http://schemas.openxmlformats.org/officeDocument/2006/customXml" ds:itemID="{649497F2-3E35-45D1-8310-E9B41304E602}">
   <ds:schemaRefs>
     <ds:schemaRef ds:uri="http://schemas.openxmlformats.org/officeDocument/2006/bibliography"/>
   </ds:schemaRefs>
